--- a/ML Clasico/ML Clasico.docx
+++ b/ML Clasico/ML Clasico.docx
@@ -12,7 +12,6 @@
           <w:u w:val="single"/>
         </w:rPr>
       </w:pPr>
-      <w:proofErr w:type="gramStart"/>
       <w:r>
         <w:rPr>
           <w:b/>
@@ -21,88 +20,87 @@
           <w:szCs w:val="32"/>
           <w:u w:val="single"/>
         </w:rPr>
-        <w:t>STD(</w:t>
-      </w:r>
-      <w:proofErr w:type="gramEnd"/>
-      <w:r>
-        <w:rPr>
-          <w:b/>
-          <w:bCs/>
-          <w:sz w:val="32"/>
-          <w:szCs w:val="32"/>
+        <w:t>STD(Desviación estándar)</w:t>
+      </w:r>
+    </w:p>
+    <w:p>
+      <w:pPr>
+        <w:rPr>
+          <w:sz w:val="24"/>
+          <w:szCs w:val="24"/>
+        </w:rPr>
+      </w:pPr>
+      <w:r>
+        <w:rPr>
+          <w:sz w:val="24"/>
+          <w:szCs w:val="24"/>
+        </w:rPr>
+        <w:t>qué tan dispersos están los datos respecto al promedio</w:t>
+      </w:r>
+      <w:r>
+        <w:rPr>
+          <w:sz w:val="24"/>
+          <w:szCs w:val="24"/>
+        </w:rPr>
+        <w:t>.</w:t>
+      </w:r>
+    </w:p>
+    <w:p>
+      <w:pPr>
+        <w:rPr>
+          <w:sz w:val="24"/>
+          <w:szCs w:val="24"/>
+        </w:rPr>
+      </w:pPr>
+      <w:r>
+        <w:rPr>
+          <w:sz w:val="24"/>
+          <w:szCs w:val="24"/>
+        </w:rPr>
+        <w:t>STD</w:t>
+      </w:r>
+      <w:r>
+        <w:rPr>
+          <w:sz w:val="24"/>
+          <w:szCs w:val="24"/>
+        </w:rPr>
+        <w:t xml:space="preserve"> te dice, en promedio, qué tan lejos están los valores del promedio.</w:t>
+      </w:r>
+    </w:p>
+    <w:p>
+      <w:pPr>
+        <w:rPr>
+          <w:sz w:val="24"/>
+          <w:szCs w:val="24"/>
+        </w:rPr>
+      </w:pPr>
+      <w:r>
+        <w:rPr>
+          <w:sz w:val="24"/>
+          <w:szCs w:val="24"/>
+        </w:rPr>
+        <w:t>STD</w:t>
+      </w:r>
+      <w:r>
+        <w:rPr>
+          <w:sz w:val="24"/>
+          <w:szCs w:val="24"/>
+        </w:rPr>
+        <w:t xml:space="preserve"> mide la distancia típica al promedio.</w:t>
+      </w:r>
+    </w:p>
+    <w:p>
+      <w:pPr>
+        <w:rPr>
+          <w:rFonts w:cstheme="minorHAnsi"/>
+          <w:b/>
+          <w:bCs/>
+          <w:sz w:val="24"/>
+          <w:szCs w:val="24"/>
           <w:u w:val="single"/>
         </w:rPr>
-        <w:t>Desviación estándar)</w:t>
-      </w:r>
-    </w:p>
-    <w:p>
-      <w:pPr>
-        <w:rPr>
-          <w:sz w:val="24"/>
-          <w:szCs w:val="24"/>
-        </w:rPr>
-      </w:pPr>
-      <w:r>
-        <w:rPr>
-          <w:sz w:val="24"/>
-          <w:szCs w:val="24"/>
-        </w:rPr>
-        <w:t>qué tan dispersos están los datos respecto al promedio</w:t>
-      </w:r>
-      <w:r>
-        <w:rPr>
-          <w:sz w:val="24"/>
-          <w:szCs w:val="24"/>
-        </w:rPr>
-        <w:t>.</w:t>
-      </w:r>
-    </w:p>
-    <w:p>
-      <w:pPr>
-        <w:rPr>
-          <w:sz w:val="24"/>
-          <w:szCs w:val="24"/>
-        </w:rPr>
-      </w:pPr>
-      <w:r>
-        <w:rPr>
-          <w:sz w:val="24"/>
-          <w:szCs w:val="24"/>
-        </w:rPr>
-        <w:t>STD</w:t>
-      </w:r>
-      <w:r>
-        <w:rPr>
-          <w:sz w:val="24"/>
-          <w:szCs w:val="24"/>
-        </w:rPr>
-        <w:t xml:space="preserve"> te dice, en promedio, qué tan lejos están los valores del promedio.</w:t>
-      </w:r>
-    </w:p>
-    <w:p>
-      <w:pPr>
-        <w:rPr>
-          <w:sz w:val="24"/>
-          <w:szCs w:val="24"/>
-        </w:rPr>
-      </w:pPr>
-      <w:r>
-        <w:rPr>
-          <w:sz w:val="24"/>
-          <w:szCs w:val="24"/>
-        </w:rPr>
-        <w:t>STD</w:t>
-      </w:r>
-      <w:r>
-        <w:rPr>
-          <w:sz w:val="24"/>
-          <w:szCs w:val="24"/>
-        </w:rPr>
-        <w:t xml:space="preserve"> mide la distancia típica al promedio.</w:t>
-      </w:r>
-    </w:p>
-    <w:p>
-      <w:pPr>
+      </w:pPr>
+      <w:r>
         <w:rPr>
           <w:rFonts w:cstheme="minorHAnsi"/>
           <w:b/>
@@ -111,37 +109,17 @@
           <w:szCs w:val="24"/>
           <w:u w:val="single"/>
         </w:rPr>
-      </w:pPr>
-      <w:r>
-        <w:rPr>
-          <w:rFonts w:cstheme="minorHAnsi"/>
-          <w:b/>
-          <w:bCs/>
-          <w:sz w:val="24"/>
-          <w:szCs w:val="24"/>
-          <w:u w:val="single"/>
-        </w:rPr>
         <w:t>INTERPRETACIÓN DIRECTA</w:t>
       </w:r>
     </w:p>
     <w:p>
-      <w:proofErr w:type="spellStart"/>
-      <w:r>
-        <w:t>std</w:t>
-      </w:r>
-      <w:proofErr w:type="spellEnd"/>
-      <w:r>
-        <w:t xml:space="preserve"> chica → datos muy parecidos entre sí</w:t>
-      </w:r>
-    </w:p>
-    <w:p>
-      <w:proofErr w:type="spellStart"/>
-      <w:r>
-        <w:t>std</w:t>
-      </w:r>
-      <w:proofErr w:type="spellEnd"/>
-      <w:r>
-        <w:t xml:space="preserve"> grande → datos muy dispersos</w:t>
+      <w:r>
+        <w:t>std chica → datos muy parecidos entre sí</w:t>
+      </w:r>
+    </w:p>
+    <w:p>
+      <w:r>
+        <w:t>std grande → datos muy dispersos</w:t>
       </w:r>
     </w:p>
     <w:p>
@@ -151,28 +129,12 @@
     </w:p>
     <w:p>
       <w:r>
-        <w:t xml:space="preserve">notas todas entre 7 y 8 → </w:t>
-      </w:r>
-      <w:proofErr w:type="spellStart"/>
-      <w:r>
-        <w:t>std</w:t>
-      </w:r>
-      <w:proofErr w:type="spellEnd"/>
-      <w:r>
-        <w:t xml:space="preserve"> chica</w:t>
-      </w:r>
-    </w:p>
-    <w:p>
-      <w:r>
-        <w:t xml:space="preserve">notas entre 2 y 10 → </w:t>
-      </w:r>
-      <w:proofErr w:type="spellStart"/>
-      <w:r>
-        <w:t>std</w:t>
-      </w:r>
-      <w:proofErr w:type="spellEnd"/>
-      <w:r>
-        <w:t xml:space="preserve"> grande</w:t>
+        <w:t>notas todas entre 7 y 8 → std chica</w:t>
+      </w:r>
+    </w:p>
+    <w:p>
+      <w:r>
+        <w:t>notas entre 2 y 10 → std grande</w:t>
       </w:r>
     </w:p>
     <w:p>
@@ -368,15 +330,7 @@
           <w:sz w:val="24"/>
           <w:szCs w:val="24"/>
         </w:rPr>
-        <w:t xml:space="preserve"> </w:t>
-      </w:r>
-      <w:proofErr w:type="gramStart"/>
-      <w:r>
-        <w:rPr>
-          <w:sz w:val="24"/>
-          <w:szCs w:val="24"/>
-        </w:rPr>
-        <w:t>2</w:t>
+        <w:t xml:space="preserve"> 2</w:t>
       </w:r>
       <w:r>
         <w:rPr>
@@ -390,15 +344,7 @@
           <w:sz w:val="24"/>
           <w:szCs w:val="24"/>
         </w:rPr>
-        <w:t>→</w:t>
-      </w:r>
-      <w:proofErr w:type="gramEnd"/>
-      <w:r>
-        <w:rPr>
-          <w:sz w:val="24"/>
-          <w:szCs w:val="24"/>
-        </w:rPr>
-        <w:t xml:space="preserve"> dato raro</w:t>
+        <w:t>→ dato raro</w:t>
       </w:r>
     </w:p>
     <w:p>
@@ -441,17 +387,8 @@
           <w:sz w:val="24"/>
           <w:szCs w:val="24"/>
         </w:rPr>
-        <w:t xml:space="preserve"> → </w:t>
-      </w:r>
-      <w:proofErr w:type="spellStart"/>
-      <w:r>
-        <w:rPr>
-          <w:sz w:val="24"/>
-          <w:szCs w:val="24"/>
-        </w:rPr>
-        <w:t>outlier</w:t>
-      </w:r>
-      <w:proofErr w:type="spellEnd"/>
+        <w:t xml:space="preserve"> → outlier</w:t>
+      </w:r>
     </w:p>
     <w:p>
       <w:pPr>
@@ -696,7 +633,6 @@
       </w:pPr>
     </w:p>
     <w:p>
-      <w:proofErr w:type="spellStart"/>
       <w:r>
         <w:rPr>
           <w:b/>
@@ -707,7 +643,6 @@
         </w:rPr>
         <w:t>Numpy</w:t>
       </w:r>
-      <w:proofErr w:type="spellEnd"/>
       <w:r>
         <w:rPr>
           <w:b/>
@@ -722,15 +657,7 @@
         <w:t xml:space="preserve"> </w:t>
       </w:r>
       <w:r>
-        <w:t xml:space="preserve">sirve para trabajar con números y </w:t>
-      </w:r>
-      <w:proofErr w:type="spellStart"/>
-      <w:r>
-        <w:t>arrays</w:t>
-      </w:r>
-      <w:proofErr w:type="spellEnd"/>
-      <w:r>
-        <w:t>.</w:t>
+        <w:t>sirve para trabajar con números y arrays.</w:t>
       </w:r>
     </w:p>
     <w:p>
@@ -776,8 +703,6 @@
       </w:r>
     </w:p>
     <w:p>
-      <w:proofErr w:type="spellStart"/>
-      <w:proofErr w:type="gramStart"/>
       <w:r>
         <w:rPr>
           <w:b/>
@@ -789,20 +714,7 @@
         <w:t>PANDA:</w:t>
       </w:r>
       <w:r>
-        <w:t>sirve</w:t>
-      </w:r>
-      <w:proofErr w:type="spellEnd"/>
-      <w:proofErr w:type="gramEnd"/>
-      <w:r>
-        <w:t xml:space="preserve"> para manejar tablas (</w:t>
-      </w:r>
-      <w:proofErr w:type="spellStart"/>
-      <w:r>
-        <w:t>DataFrame</w:t>
-      </w:r>
-      <w:proofErr w:type="spellEnd"/>
-      <w:r>
-        <w:t>).</w:t>
+        <w:t>sirve para manejar tablas (DataFrame).</w:t>
       </w:r>
     </w:p>
     <w:p>
@@ -900,7 +812,6 @@
           <w:u w:val="single"/>
         </w:rPr>
       </w:pPr>
-      <w:proofErr w:type="spellStart"/>
       <w:r>
         <w:rPr>
           <w:b/>
@@ -921,37 +832,20 @@
         </w:rPr>
         <w:t>cikit-learn</w:t>
       </w:r>
-      <w:proofErr w:type="spellEnd"/>
-    </w:p>
-    <w:p>
-      <w:pPr>
-        <w:rPr>
-          <w:sz w:val="24"/>
-          <w:szCs w:val="24"/>
-        </w:rPr>
-      </w:pPr>
-      <w:r>
-        <w:rPr>
-          <w:sz w:val="24"/>
-          <w:szCs w:val="24"/>
-        </w:rPr>
-        <w:t xml:space="preserve">es una librería de Python para Machine </w:t>
-      </w:r>
-      <w:proofErr w:type="spellStart"/>
-      <w:r>
-        <w:rPr>
-          <w:sz w:val="24"/>
-          <w:szCs w:val="24"/>
-        </w:rPr>
-        <w:t>Learning</w:t>
-      </w:r>
-      <w:proofErr w:type="spellEnd"/>
-      <w:r>
-        <w:rPr>
-          <w:sz w:val="24"/>
-          <w:szCs w:val="24"/>
-        </w:rPr>
-        <w:t xml:space="preserve"> clásico.</w:t>
+    </w:p>
+    <w:p>
+      <w:pPr>
+        <w:rPr>
+          <w:sz w:val="24"/>
+          <w:szCs w:val="24"/>
+        </w:rPr>
+      </w:pPr>
+      <w:r>
+        <w:rPr>
+          <w:sz w:val="24"/>
+          <w:szCs w:val="24"/>
+        </w:rPr>
+        <w:t>es una librería de Python para Machine Learning clásico.</w:t>
       </w:r>
     </w:p>
     <w:p>
@@ -977,29 +871,7 @@
           <w:szCs w:val="24"/>
           <w:u w:val="single"/>
         </w:rPr>
-        <w:t xml:space="preserve">QUÉ TRAE </w:t>
-      </w:r>
-      <w:proofErr w:type="spellStart"/>
-      <w:r>
-        <w:rPr>
-          <w:b/>
-          <w:bCs/>
-          <w:sz w:val="24"/>
-          <w:szCs w:val="24"/>
-          <w:u w:val="single"/>
-        </w:rPr>
-        <w:t>scikit-learn</w:t>
-      </w:r>
-      <w:proofErr w:type="spellEnd"/>
-      <w:r>
-        <w:rPr>
-          <w:b/>
-          <w:bCs/>
-          <w:sz w:val="24"/>
-          <w:szCs w:val="24"/>
-          <w:u w:val="single"/>
-        </w:rPr>
-        <w:t xml:space="preserve"> (lo importante)</w:t>
+        <w:t>QUÉ TRAE scikit-learn (lo importante)</w:t>
       </w:r>
     </w:p>
     <w:p>
@@ -1250,21 +1122,12 @@
           <w:szCs w:val="24"/>
         </w:rPr>
       </w:pPr>
-      <w:proofErr w:type="spellStart"/>
-      <w:r>
-        <w:rPr>
-          <w:sz w:val="24"/>
-          <w:szCs w:val="24"/>
-        </w:rPr>
-        <w:t>LogisticRegression</w:t>
-      </w:r>
-      <w:proofErr w:type="spellEnd"/>
-      <w:r>
-        <w:rPr>
-          <w:sz w:val="24"/>
-          <w:szCs w:val="24"/>
-        </w:rPr>
-        <w:t xml:space="preserve"> → clasificación</w:t>
+      <w:r>
+        <w:rPr>
+          <w:sz w:val="24"/>
+          <w:szCs w:val="24"/>
+        </w:rPr>
+        <w:t>LogisticRegression → clasificación</w:t>
       </w:r>
     </w:p>
     <w:p>
@@ -1297,21 +1160,12 @@
           <w:szCs w:val="24"/>
         </w:rPr>
       </w:pPr>
-      <w:proofErr w:type="spellStart"/>
-      <w:r>
-        <w:rPr>
-          <w:sz w:val="24"/>
-          <w:szCs w:val="24"/>
-        </w:rPr>
-        <w:t>Random</w:t>
-      </w:r>
-      <w:proofErr w:type="spellEnd"/>
-      <w:r>
-        <w:rPr>
-          <w:sz w:val="24"/>
-          <w:szCs w:val="24"/>
-        </w:rPr>
-        <w:t xml:space="preserve"> Forest</w:t>
+      <w:r>
+        <w:rPr>
+          <w:sz w:val="24"/>
+          <w:szCs w:val="24"/>
+        </w:rPr>
+        <w:t>Random Forest</w:t>
       </w:r>
     </w:p>
     <w:p>
@@ -1957,27 +1811,7 @@
           <w:szCs w:val="24"/>
           <w:lang w:eastAsia="es-AR"/>
         </w:rPr>
-        <w:t>(</w:t>
-      </w:r>
-      <w:proofErr w:type="spellStart"/>
-      <w:r>
-        <w:rPr>
-          <w:rFonts w:eastAsia="Times New Roman" w:cstheme="minorHAnsi"/>
-          <w:sz w:val="24"/>
-          <w:szCs w:val="24"/>
-          <w:lang w:eastAsia="es-AR"/>
-        </w:rPr>
-        <w:t>scikit-learn</w:t>
-      </w:r>
-      <w:proofErr w:type="spellEnd"/>
-      <w:r>
-        <w:rPr>
-          <w:rFonts w:eastAsia="Times New Roman" w:cstheme="minorHAnsi"/>
-          <w:sz w:val="24"/>
-          <w:szCs w:val="24"/>
-          <w:lang w:eastAsia="es-AR"/>
-        </w:rPr>
-        <w:t xml:space="preserve"> también hace esto)</w:t>
+        <w:t>(scikit-learn también hace esto)</w:t>
       </w:r>
     </w:p>
     <w:p>
@@ -2042,7 +1876,6 @@
           <w:lang w:eastAsia="es-AR"/>
         </w:rPr>
       </w:pPr>
-      <w:proofErr w:type="spellStart"/>
       <w:r>
         <w:rPr>
           <w:rFonts w:eastAsia="Times New Roman" w:cstheme="minorHAnsi"/>
@@ -2050,29 +1883,8 @@
           <w:szCs w:val="24"/>
           <w:lang w:eastAsia="es-AR"/>
         </w:rPr>
-        <w:t>one-hot</w:t>
-      </w:r>
-      <w:proofErr w:type="spellEnd"/>
-      <w:r>
-        <w:rPr>
-          <w:rFonts w:eastAsia="Times New Roman" w:cstheme="minorHAnsi"/>
-          <w:sz w:val="24"/>
-          <w:szCs w:val="24"/>
-          <w:lang w:eastAsia="es-AR"/>
-        </w:rPr>
-        <w:t xml:space="preserve"> </w:t>
-      </w:r>
-      <w:proofErr w:type="spellStart"/>
-      <w:r>
-        <w:rPr>
-          <w:rFonts w:eastAsia="Times New Roman" w:cstheme="minorHAnsi"/>
-          <w:sz w:val="24"/>
-          <w:szCs w:val="24"/>
-          <w:lang w:eastAsia="es-AR"/>
-        </w:rPr>
-        <w:t>encoding</w:t>
-      </w:r>
-      <w:proofErr w:type="spellEnd"/>
+        <w:t>one-hot encoding</w:t>
+      </w:r>
     </w:p>
     <w:p>
       <w:pPr>
@@ -2887,7 +2699,6 @@
         </w:rPr>
         <w:t xml:space="preserve"> </w:t>
       </w:r>
-      <w:proofErr w:type="spellStart"/>
       <w:r>
         <w:rPr>
           <w:b/>
@@ -2896,18 +2707,7 @@
           <w:szCs w:val="24"/>
           <w:u w:val="single"/>
         </w:rPr>
-        <w:t>Accuracy</w:t>
-      </w:r>
-      <w:proofErr w:type="spellEnd"/>
-      <w:r>
-        <w:rPr>
-          <w:b/>
-          <w:bCs/>
-          <w:sz w:val="24"/>
-          <w:szCs w:val="24"/>
-          <w:u w:val="single"/>
-        </w:rPr>
-        <w:t xml:space="preserve"> </w:t>
+        <w:t xml:space="preserve">Accuracy </w:t>
       </w:r>
     </w:p>
     <w:p>
@@ -3046,29 +2846,7 @@
           <w:szCs w:val="24"/>
           <w:u w:val="single"/>
         </w:rPr>
-        <w:t>Precisión (</w:t>
-      </w:r>
-      <w:proofErr w:type="spellStart"/>
-      <w:r>
-        <w:rPr>
-          <w:b/>
-          <w:bCs/>
-          <w:sz w:val="24"/>
-          <w:szCs w:val="24"/>
-          <w:u w:val="single"/>
-        </w:rPr>
-        <w:t>precision</w:t>
-      </w:r>
-      <w:proofErr w:type="spellEnd"/>
-      <w:r>
-        <w:rPr>
-          <w:b/>
-          <w:bCs/>
-          <w:sz w:val="24"/>
-          <w:szCs w:val="24"/>
-          <w:u w:val="single"/>
-        </w:rPr>
-        <w:t>)</w:t>
+        <w:t>Precisión (precision)</w:t>
       </w:r>
     </w:p>
     <w:p>
@@ -3165,27 +2943,7 @@
           <w:sz w:val="24"/>
           <w:szCs w:val="24"/>
         </w:rPr>
-        <w:t xml:space="preserve">no </w:t>
-      </w:r>
-      <w:proofErr w:type="spellStart"/>
-      <w:r>
-        <w:rPr>
-          <w:b/>
-          <w:bCs/>
-          <w:sz w:val="24"/>
-          <w:szCs w:val="24"/>
-        </w:rPr>
-        <w:t>querés</w:t>
-      </w:r>
-      <w:proofErr w:type="spellEnd"/>
-      <w:r>
-        <w:rPr>
-          <w:b/>
-          <w:bCs/>
-          <w:sz w:val="24"/>
-          <w:szCs w:val="24"/>
-        </w:rPr>
-        <w:t xml:space="preserve"> falsos aprobados</w:t>
+        <w:t>no querés falsos aprobados</w:t>
       </w:r>
       <w:r>
         <w:rPr>
@@ -3277,7 +3035,6 @@
         </w:rPr>
         <w:t xml:space="preserve"> </w:t>
       </w:r>
-      <w:proofErr w:type="spellStart"/>
       <w:r>
         <w:rPr>
           <w:b/>
@@ -3288,7 +3045,6 @@
         </w:rPr>
         <w:t>Recall</w:t>
       </w:r>
-      <w:proofErr w:type="spellEnd"/>
     </w:p>
     <w:p>
       <w:pPr>
@@ -3384,27 +3140,7 @@
           <w:sz w:val="24"/>
           <w:szCs w:val="24"/>
         </w:rPr>
-        <w:t xml:space="preserve">no </w:t>
-      </w:r>
-      <w:proofErr w:type="spellStart"/>
-      <w:r>
-        <w:rPr>
-          <w:b/>
-          <w:bCs/>
-          <w:sz w:val="24"/>
-          <w:szCs w:val="24"/>
-        </w:rPr>
-        <w:t>querés</w:t>
-      </w:r>
-      <w:proofErr w:type="spellEnd"/>
-      <w:r>
-        <w:rPr>
-          <w:b/>
-          <w:bCs/>
-          <w:sz w:val="24"/>
-          <w:szCs w:val="24"/>
-        </w:rPr>
-        <w:t xml:space="preserve"> dejar gente afuera injustamente</w:t>
+        <w:t>no querés dejar gente afuera injustamente</w:t>
       </w:r>
       <w:r>
         <w:rPr>
@@ -3468,17 +3204,8 @@
           <w:sz w:val="24"/>
           <w:szCs w:val="24"/>
         </w:rPr>
-        <w:t xml:space="preserve">Balance entre precisión y </w:t>
-      </w:r>
-      <w:proofErr w:type="spellStart"/>
-      <w:r>
-        <w:rPr>
-          <w:sz w:val="24"/>
-          <w:szCs w:val="24"/>
-        </w:rPr>
-        <w:t>recall</w:t>
-      </w:r>
-      <w:proofErr w:type="spellEnd"/>
+        <w:t>Balance entre precisión y recall</w:t>
+      </w:r>
     </w:p>
     <w:p>
       <w:pPr>
@@ -3790,23 +3517,7 @@
           <w:sz w:val="24"/>
           <w:szCs w:val="24"/>
         </w:rPr>
-        <w:t xml:space="preserve">El numero cuanto </w:t>
-      </w:r>
-      <w:proofErr w:type="spellStart"/>
-      <w:r>
-        <w:rPr>
-          <w:sz w:val="24"/>
-          <w:szCs w:val="24"/>
-        </w:rPr>
-        <w:t>mas</w:t>
-      </w:r>
-      <w:proofErr w:type="spellEnd"/>
-      <w:r>
-        <w:rPr>
-          <w:sz w:val="24"/>
-          <w:szCs w:val="24"/>
-        </w:rPr>
-        <w:t xml:space="preserve"> alejado del 0 este mas influye.</w:t>
+        <w:t>El numero cuanto mas alejado del 0 este mas influye.</w:t>
       </w:r>
     </w:p>
     <w:p>
@@ -3857,7 +3568,6 @@
           <w:u w:val="single"/>
         </w:rPr>
       </w:pPr>
-      <w:proofErr w:type="spellStart"/>
       <w:r>
         <w:rPr>
           <w:b/>
@@ -3867,31 +3577,8 @@
           <w:u w:val="single"/>
         </w:rPr>
         <w:lastRenderedPageBreak/>
-        <w:t>Overfitting</w:t>
-      </w:r>
-      <w:proofErr w:type="spellEnd"/>
-      <w:r>
-        <w:rPr>
-          <w:b/>
-          <w:bCs/>
-          <w:sz w:val="36"/>
-          <w:szCs w:val="36"/>
-          <w:u w:val="single"/>
-        </w:rPr>
-        <w:t xml:space="preserve"> / </w:t>
-      </w:r>
-      <w:proofErr w:type="spellStart"/>
-      <w:r>
-        <w:rPr>
-          <w:b/>
-          <w:bCs/>
-          <w:sz w:val="36"/>
-          <w:szCs w:val="36"/>
-          <w:u w:val="single"/>
-        </w:rPr>
-        <w:t>Underfitting</w:t>
-      </w:r>
-      <w:proofErr w:type="spellEnd"/>
+        <w:t>Overfitting / Underfitting</w:t>
+      </w:r>
     </w:p>
     <w:p>
       <w:pPr>
@@ -4092,7 +3779,6 @@
       </w:pPr>
     </w:p>
     <w:p>
-      <w:proofErr w:type="spellStart"/>
       <w:r>
         <w:rPr>
           <w:b/>
@@ -4104,7 +3790,6 @@
         <w:lastRenderedPageBreak/>
         <w:t>Matplotlib</w:t>
       </w:r>
-      <w:proofErr w:type="spellEnd"/>
       <w:r>
         <w:rPr>
           <w:sz w:val="24"/>
@@ -4295,13 +3980,8 @@
       </w:r>
     </w:p>
     <w:p>
-      <w:proofErr w:type="spellStart"/>
-      <w:r>
-        <w:t>Value</w:t>
-      </w:r>
-      <w:proofErr w:type="spellEnd"/>
-      <w:r>
-        <w:t>: el numero de la izquierda desaprobados, el de la derecha aprobados.</w:t>
+      <w:r>
+        <w:t>Value: el numero de la izquierda desaprobados, el de la derecha aprobados.</w:t>
       </w:r>
     </w:p>
     <w:p>
@@ -4368,87 +4048,7 @@
           <w:sz w:val="24"/>
           <w:szCs w:val="24"/>
         </w:rPr>
-        <w:t xml:space="preserve">de 2 aprobaron los 2 así que asume que si </w:t>
-      </w:r>
-      <w:proofErr w:type="spellStart"/>
-      <w:r>
-        <w:rPr>
-          <w:sz w:val="24"/>
-          <w:szCs w:val="24"/>
-        </w:rPr>
-        <w:t>tenes</w:t>
-      </w:r>
-      <w:proofErr w:type="spellEnd"/>
-      <w:r>
-        <w:rPr>
-          <w:sz w:val="24"/>
-          <w:szCs w:val="24"/>
-        </w:rPr>
-        <w:t xml:space="preserve"> </w:t>
-      </w:r>
-      <w:proofErr w:type="spellStart"/>
-      <w:r>
-        <w:rPr>
-          <w:sz w:val="24"/>
-          <w:szCs w:val="24"/>
-        </w:rPr>
-        <w:t>mas</w:t>
-      </w:r>
-      <w:proofErr w:type="spellEnd"/>
-      <w:r>
-        <w:rPr>
-          <w:sz w:val="24"/>
-          <w:szCs w:val="24"/>
-        </w:rPr>
-        <w:t xml:space="preserve"> de 22.5 años </w:t>
-      </w:r>
-      <w:proofErr w:type="spellStart"/>
-      <w:r>
-        <w:rPr>
-          <w:sz w:val="24"/>
-          <w:szCs w:val="24"/>
-        </w:rPr>
-        <w:t>aprobas</w:t>
-      </w:r>
-      <w:proofErr w:type="spellEnd"/>
-      <w:r>
-        <w:rPr>
-          <w:sz w:val="24"/>
-          <w:szCs w:val="24"/>
-        </w:rPr>
-        <w:t xml:space="preserve">. En la de rama derecha de false ahora pregunta altura&lt;=1.79? si es verdad rama izquierda sino rama derecha, la rama izquierda asume que si </w:t>
-      </w:r>
-      <w:proofErr w:type="spellStart"/>
-      <w:r>
-        <w:rPr>
-          <w:sz w:val="24"/>
-          <w:szCs w:val="24"/>
-        </w:rPr>
-        <w:t>medis</w:t>
-      </w:r>
-      <w:proofErr w:type="spellEnd"/>
-      <w:r>
-        <w:rPr>
-          <w:sz w:val="24"/>
-          <w:szCs w:val="24"/>
-        </w:rPr>
-        <w:t xml:space="preserve"> menos de 1.79 </w:t>
-      </w:r>
-      <w:proofErr w:type="spellStart"/>
-      <w:r>
-        <w:rPr>
-          <w:sz w:val="24"/>
-          <w:szCs w:val="24"/>
-        </w:rPr>
-        <w:t>desaprobas</w:t>
-      </w:r>
-      <w:proofErr w:type="spellEnd"/>
-      <w:r>
-        <w:rPr>
-          <w:sz w:val="24"/>
-          <w:szCs w:val="24"/>
-        </w:rPr>
-        <w:t xml:space="preserve"> y la derecha lo contrario.</w:t>
+        <w:t>de 2 aprobaron los 2 así que asume que si tenes mas de 22.5 años aprobas. En la de rama derecha de false ahora pregunta altura&lt;=1.79? si es verdad rama izquierda sino rama derecha, la rama izquierda asume que si medis menos de 1.79 desaprobas y la derecha lo contrario.</w:t>
       </w:r>
     </w:p>
     <w:p>
@@ -4461,7 +4061,6 @@
           <w:u w:val="single"/>
         </w:rPr>
       </w:pPr>
-      <w:proofErr w:type="spellStart"/>
       <w:r>
         <w:rPr>
           <w:b/>
@@ -4471,80 +4070,37 @@
           <w:u w:val="single"/>
         </w:rPr>
         <w:lastRenderedPageBreak/>
-        <w:t>Random</w:t>
-      </w:r>
-      <w:proofErr w:type="spellEnd"/>
-      <w:r>
-        <w:rPr>
-          <w:b/>
-          <w:bCs/>
-          <w:sz w:val="32"/>
-          <w:szCs w:val="32"/>
-          <w:u w:val="single"/>
-        </w:rPr>
-        <w:t xml:space="preserve"> Forest</w:t>
-      </w:r>
-    </w:p>
-    <w:p>
-      <w:pPr>
-        <w:rPr>
-          <w:sz w:val="24"/>
-          <w:szCs w:val="24"/>
-        </w:rPr>
-      </w:pPr>
-      <w:r>
-        <w:rPr>
-          <w:sz w:val="24"/>
-          <w:szCs w:val="24"/>
-        </w:rPr>
-        <w:t xml:space="preserve">Un </w:t>
-      </w:r>
-      <w:proofErr w:type="spellStart"/>
-      <w:r>
-        <w:rPr>
-          <w:sz w:val="24"/>
-          <w:szCs w:val="24"/>
-        </w:rPr>
-        <w:t>Random</w:t>
-      </w:r>
-      <w:proofErr w:type="spellEnd"/>
-      <w:r>
-        <w:rPr>
-          <w:sz w:val="24"/>
-          <w:szCs w:val="24"/>
-        </w:rPr>
-        <w:t xml:space="preserve"> Forest es muchos árboles simples votando juntos.</w:t>
-      </w:r>
-    </w:p>
-    <w:p>
-      <w:pPr>
-        <w:rPr>
-          <w:sz w:val="24"/>
-          <w:szCs w:val="24"/>
-        </w:rPr>
-      </w:pPr>
-      <w:r>
-        <w:rPr>
-          <w:sz w:val="24"/>
-          <w:szCs w:val="24"/>
-        </w:rPr>
-        <w:t xml:space="preserve">Un </w:t>
-      </w:r>
-      <w:proofErr w:type="spellStart"/>
-      <w:r>
-        <w:rPr>
-          <w:sz w:val="24"/>
-          <w:szCs w:val="24"/>
-        </w:rPr>
-        <w:t>Random</w:t>
-      </w:r>
-      <w:proofErr w:type="spellEnd"/>
-      <w:r>
-        <w:rPr>
-          <w:sz w:val="24"/>
-          <w:szCs w:val="24"/>
-        </w:rPr>
-        <w:t xml:space="preserve"> Forest:</w:t>
+        <w:t>Random Forest</w:t>
+      </w:r>
+    </w:p>
+    <w:p>
+      <w:pPr>
+        <w:rPr>
+          <w:sz w:val="24"/>
+          <w:szCs w:val="24"/>
+        </w:rPr>
+      </w:pPr>
+      <w:r>
+        <w:rPr>
+          <w:sz w:val="24"/>
+          <w:szCs w:val="24"/>
+        </w:rPr>
+        <w:t>Un Random Forest es muchos árboles simples votando juntos.</w:t>
+      </w:r>
+    </w:p>
+    <w:p>
+      <w:pPr>
+        <w:rPr>
+          <w:sz w:val="24"/>
+          <w:szCs w:val="24"/>
+        </w:rPr>
+      </w:pPr>
+      <w:r>
+        <w:rPr>
+          <w:sz w:val="24"/>
+          <w:szCs w:val="24"/>
+        </w:rPr>
+        <w:t>Un Random Forest:</w:t>
       </w:r>
     </w:p>
     <w:p>
@@ -5111,23 +4667,7 @@
           <w:sz w:val="24"/>
           <w:szCs w:val="24"/>
         </w:rPr>
-        <w:t xml:space="preserve"> en el </w:t>
-      </w:r>
-      <w:proofErr w:type="spellStart"/>
-      <w:r>
-        <w:rPr>
-          <w:sz w:val="24"/>
-          <w:szCs w:val="24"/>
-        </w:rPr>
-        <w:t>dataset</w:t>
-      </w:r>
-      <w:proofErr w:type="spellEnd"/>
-      <w:r>
-        <w:rPr>
-          <w:sz w:val="24"/>
-          <w:szCs w:val="24"/>
-        </w:rPr>
-        <w:t xml:space="preserve"> y voto”.</w:t>
+        <w:t xml:space="preserve"> en el dataset y voto”.</w:t>
       </w:r>
     </w:p>
     <w:p>
@@ -5643,23 +5183,7 @@
         </w:rPr>
       </w:pPr>
       <w:r>
-        <w:t xml:space="preserve">“KNN decide por cercanía, mejora al aumentar K porque reduce ruido, necesita normalización y conceptualmente conecta con </w:t>
-      </w:r>
-      <w:proofErr w:type="spellStart"/>
-      <w:r>
-        <w:t>bias</w:t>
-      </w:r>
-      <w:proofErr w:type="spellEnd"/>
-      <w:r>
-        <w:t>–</w:t>
-      </w:r>
-      <w:proofErr w:type="spellStart"/>
-      <w:r>
-        <w:t>variance</w:t>
-      </w:r>
-      <w:proofErr w:type="spellEnd"/>
-      <w:r>
-        <w:t>.”</w:t>
+        <w:t>“KNN decide por cercanía, mejora al aumentar K porque reduce ruido, necesita normalización y conceptualmente conecta con bias–variance.”</w:t>
       </w:r>
     </w:p>
     <w:p>
@@ -5989,23 +5513,7 @@
           <w:sz w:val="24"/>
           <w:szCs w:val="24"/>
         </w:rPr>
-        <w:t xml:space="preserve">Muy bueno con </w:t>
-      </w:r>
-      <w:proofErr w:type="spellStart"/>
-      <w:r>
-        <w:rPr>
-          <w:sz w:val="24"/>
-          <w:szCs w:val="24"/>
-        </w:rPr>
-        <w:t>datasets</w:t>
-      </w:r>
-      <w:proofErr w:type="spellEnd"/>
-      <w:r>
-        <w:rPr>
-          <w:sz w:val="24"/>
-          <w:szCs w:val="24"/>
-        </w:rPr>
-        <w:t xml:space="preserve"> chicos</w:t>
+        <w:t>Muy bueno con datasets chicos</w:t>
       </w:r>
     </w:p>
     <w:p>
@@ -6150,25 +5658,14 @@
         </w:rPr>
         <w:t xml:space="preserve">Hoy empatan, pero </w:t>
       </w:r>
-      <w:proofErr w:type="spellStart"/>
-      <w:r>
-        <w:rPr>
-          <w:b/>
-          <w:bCs/>
-          <w:sz w:val="24"/>
-          <w:szCs w:val="24"/>
-        </w:rPr>
-        <w:t>Random</w:t>
-      </w:r>
-      <w:proofErr w:type="spellEnd"/>
-      <w:r>
-        <w:rPr>
-          <w:b/>
-          <w:bCs/>
-          <w:sz w:val="24"/>
-          <w:szCs w:val="24"/>
-        </w:rPr>
-        <w:t xml:space="preserve"> Forest es mejor modelo general</w:t>
+      <w:r>
+        <w:rPr>
+          <w:b/>
+          <w:bCs/>
+          <w:sz w:val="24"/>
+          <w:szCs w:val="24"/>
+        </w:rPr>
+        <w:t>Random Forest es mejor modelo general</w:t>
       </w:r>
       <w:r>
         <w:rPr>
@@ -6196,7 +5693,6 @@
           <w:u w:val="single"/>
         </w:rPr>
       </w:pPr>
-      <w:proofErr w:type="spellStart"/>
       <w:r>
         <w:rPr>
           <w:b/>
@@ -6205,31 +5701,8 @@
           <w:szCs w:val="36"/>
           <w:u w:val="single"/>
         </w:rPr>
-        <w:t>Bias</w:t>
-      </w:r>
-      <w:proofErr w:type="spellEnd"/>
-      <w:r>
-        <w:rPr>
-          <w:b/>
-          <w:bCs/>
-          <w:sz w:val="36"/>
-          <w:szCs w:val="36"/>
-          <w:u w:val="single"/>
-        </w:rPr>
-        <w:t xml:space="preserve"> vs </w:t>
-      </w:r>
-      <w:proofErr w:type="spellStart"/>
-      <w:r>
-        <w:rPr>
-          <w:b/>
-          <w:bCs/>
-          <w:sz w:val="36"/>
-          <w:szCs w:val="36"/>
-          <w:u w:val="single"/>
-        </w:rPr>
-        <w:t>Variance</w:t>
-      </w:r>
-      <w:proofErr w:type="spellEnd"/>
+        <w:t>Bias vs Variance</w:t>
+      </w:r>
     </w:p>
     <w:p>
       <w:pPr>
@@ -6293,27 +5766,7 @@
           <w:szCs w:val="24"/>
         </w:rPr>
         <w:br/>
-        <w:t>o es demasiado simple (</w:t>
-      </w:r>
-      <w:proofErr w:type="spellStart"/>
-      <w:r>
-        <w:rPr>
-          <w:b/>
-          <w:bCs/>
-          <w:sz w:val="24"/>
-          <w:szCs w:val="24"/>
-        </w:rPr>
-        <w:t>bias</w:t>
-      </w:r>
-      <w:proofErr w:type="spellEnd"/>
-      <w:r>
-        <w:rPr>
-          <w:b/>
-          <w:bCs/>
-          <w:sz w:val="24"/>
-          <w:szCs w:val="24"/>
-        </w:rPr>
-        <w:t>)</w:t>
+        <w:t>o es demasiado simple (bias)</w:t>
       </w:r>
       <w:r>
         <w:rPr>
@@ -6323,27 +5776,7 @@
           <w:szCs w:val="24"/>
         </w:rPr>
         <w:br/>
-        <w:t>o es demasiado sensible (</w:t>
-      </w:r>
-      <w:proofErr w:type="spellStart"/>
-      <w:r>
-        <w:rPr>
-          <w:b/>
-          <w:bCs/>
-          <w:sz w:val="24"/>
-          <w:szCs w:val="24"/>
-        </w:rPr>
-        <w:t>variance</w:t>
-      </w:r>
-      <w:proofErr w:type="spellEnd"/>
-      <w:r>
-        <w:rPr>
-          <w:b/>
-          <w:bCs/>
-          <w:sz w:val="24"/>
-          <w:szCs w:val="24"/>
-        </w:rPr>
-        <w:t>).</w:t>
+        <w:t>o es demasiado sensible (variance).</w:t>
       </w:r>
     </w:p>
     <w:p>
@@ -6385,49 +5818,29 @@
         </w:rPr>
         <w:t xml:space="preserve">) </w:t>
       </w:r>
-      <w:proofErr w:type="spellStart"/>
-      <w:r>
-        <w:rPr>
-          <w:b/>
-          <w:bCs/>
-          <w:sz w:val="24"/>
-          <w:szCs w:val="24"/>
-        </w:rPr>
-        <w:t>Bias</w:t>
-      </w:r>
-      <w:proofErr w:type="spellEnd"/>
-      <w:r>
-        <w:rPr>
-          <w:b/>
-          <w:bCs/>
-          <w:sz w:val="24"/>
-          <w:szCs w:val="24"/>
-        </w:rPr>
-        <w:t xml:space="preserve"> (modelo rígido)</w:t>
-      </w:r>
-    </w:p>
-    <w:p>
-      <w:pPr>
-        <w:rPr>
-          <w:sz w:val="24"/>
-          <w:szCs w:val="24"/>
-        </w:rPr>
-      </w:pPr>
-      <w:proofErr w:type="spellStart"/>
-      <w:r>
-        <w:rPr>
-          <w:sz w:val="24"/>
-          <w:szCs w:val="24"/>
-        </w:rPr>
-        <w:t>Bias</w:t>
-      </w:r>
-      <w:proofErr w:type="spellEnd"/>
-      <w:r>
-        <w:rPr>
-          <w:sz w:val="24"/>
-          <w:szCs w:val="24"/>
-        </w:rPr>
-        <w:t xml:space="preserve"> = el modelo </w:t>
+      <w:r>
+        <w:rPr>
+          <w:b/>
+          <w:bCs/>
+          <w:sz w:val="24"/>
+          <w:szCs w:val="24"/>
+        </w:rPr>
+        <w:t>Bias (modelo rígido)</w:t>
+      </w:r>
+    </w:p>
+    <w:p>
+      <w:pPr>
+        <w:rPr>
+          <w:sz w:val="24"/>
+          <w:szCs w:val="24"/>
+        </w:rPr>
+      </w:pPr>
+      <w:r>
+        <w:rPr>
+          <w:sz w:val="24"/>
+          <w:szCs w:val="24"/>
+        </w:rPr>
+        <w:t xml:space="preserve">Bias = el modelo </w:t>
       </w:r>
       <w:r>
         <w:rPr>
@@ -6496,23 +5909,7 @@
           <w:sz w:val="24"/>
           <w:szCs w:val="24"/>
         </w:rPr>
-        <w:t xml:space="preserve">Árbol con </w:t>
-      </w:r>
-      <w:proofErr w:type="spellStart"/>
-      <w:r>
-        <w:rPr>
-          <w:sz w:val="24"/>
-          <w:szCs w:val="24"/>
-        </w:rPr>
-        <w:t>max_depth</w:t>
-      </w:r>
-      <w:proofErr w:type="spellEnd"/>
-      <w:r>
-        <w:rPr>
-          <w:sz w:val="24"/>
-          <w:szCs w:val="24"/>
-        </w:rPr>
-        <w:t>=1</w:t>
+        <w:t>Árbol con max_depth=1</w:t>
       </w:r>
     </w:p>
     <w:p>
@@ -6817,21 +6214,12 @@
           <w:szCs w:val="24"/>
         </w:rPr>
       </w:pPr>
-      <w:proofErr w:type="spellStart"/>
-      <w:r>
-        <w:rPr>
-          <w:sz w:val="24"/>
-          <w:szCs w:val="24"/>
-        </w:rPr>
-        <w:t>Bias</w:t>
-      </w:r>
-      <w:proofErr w:type="spellEnd"/>
-      <w:r>
-        <w:rPr>
-          <w:sz w:val="24"/>
-          <w:szCs w:val="24"/>
-        </w:rPr>
-        <w:t xml:space="preserve"> = el modelo es tan simple que no logra captar las reglas reales del problema.</w:t>
+      <w:r>
+        <w:rPr>
+          <w:sz w:val="24"/>
+          <w:szCs w:val="24"/>
+        </w:rPr>
+        <w:t>Bias = el modelo es tan simple que no logra captar las reglas reales del problema.</w:t>
       </w:r>
     </w:p>
     <w:p>
@@ -6862,49 +6250,29 @@
         </w:rPr>
         <w:t xml:space="preserve">) </w:t>
       </w:r>
-      <w:proofErr w:type="spellStart"/>
-      <w:r>
-        <w:rPr>
-          <w:b/>
-          <w:bCs/>
-          <w:sz w:val="24"/>
-          <w:szCs w:val="24"/>
-        </w:rPr>
-        <w:t>Variance</w:t>
-      </w:r>
-      <w:proofErr w:type="spellEnd"/>
-      <w:r>
-        <w:rPr>
-          <w:b/>
-          <w:bCs/>
-          <w:sz w:val="24"/>
-          <w:szCs w:val="24"/>
-        </w:rPr>
-        <w:t xml:space="preserve"> (modelo nervioso)</w:t>
-      </w:r>
-    </w:p>
-    <w:p>
-      <w:pPr>
-        <w:rPr>
-          <w:sz w:val="24"/>
-          <w:szCs w:val="24"/>
-        </w:rPr>
-      </w:pPr>
-      <w:proofErr w:type="spellStart"/>
-      <w:r>
-        <w:rPr>
-          <w:sz w:val="24"/>
-          <w:szCs w:val="24"/>
-        </w:rPr>
-        <w:t>Variance</w:t>
-      </w:r>
-      <w:proofErr w:type="spellEnd"/>
-      <w:r>
-        <w:rPr>
-          <w:sz w:val="24"/>
-          <w:szCs w:val="24"/>
-        </w:rPr>
-        <w:t xml:space="preserve"> = el modelo </w:t>
+      <w:r>
+        <w:rPr>
+          <w:b/>
+          <w:bCs/>
+          <w:sz w:val="24"/>
+          <w:szCs w:val="24"/>
+        </w:rPr>
+        <w:t>Variance (modelo nervioso)</w:t>
+      </w:r>
+    </w:p>
+    <w:p>
+      <w:pPr>
+        <w:rPr>
+          <w:sz w:val="24"/>
+          <w:szCs w:val="24"/>
+        </w:rPr>
+      </w:pPr>
+      <w:r>
+        <w:rPr>
+          <w:sz w:val="24"/>
+          <w:szCs w:val="24"/>
+        </w:rPr>
+        <w:t xml:space="preserve">Variance = el modelo </w:t>
       </w:r>
       <w:r>
         <w:rPr>
@@ -6954,33 +6322,8 @@
           <w:sz w:val="24"/>
           <w:szCs w:val="24"/>
         </w:rPr>
-        <w:t xml:space="preserve">Árbol con </w:t>
-      </w:r>
-      <w:proofErr w:type="spellStart"/>
-      <w:r>
-        <w:rPr>
-          <w:sz w:val="24"/>
-          <w:szCs w:val="24"/>
-        </w:rPr>
-        <w:t>max_depth</w:t>
-      </w:r>
-      <w:proofErr w:type="spellEnd"/>
-      <w:r>
-        <w:rPr>
-          <w:sz w:val="24"/>
-          <w:szCs w:val="24"/>
-        </w:rPr>
-        <w:t>=</w:t>
-      </w:r>
-      <w:proofErr w:type="spellStart"/>
-      <w:r>
-        <w:rPr>
-          <w:sz w:val="24"/>
-          <w:szCs w:val="24"/>
-        </w:rPr>
-        <w:t>None</w:t>
-      </w:r>
-      <w:proofErr w:type="spellEnd"/>
+        <w:t>Árbol con max_depth=None</w:t>
+      </w:r>
     </w:p>
     <w:p>
       <w:pPr>
@@ -7012,37 +6355,12 @@
           <w:szCs w:val="24"/>
         </w:rPr>
       </w:pPr>
-      <w:proofErr w:type="spellStart"/>
-      <w:r>
-        <w:rPr>
-          <w:sz w:val="24"/>
-          <w:szCs w:val="24"/>
-        </w:rPr>
-        <w:t>Accuracy</w:t>
-      </w:r>
-      <w:proofErr w:type="spellEnd"/>
-      <w:r>
-        <w:rPr>
-          <w:sz w:val="24"/>
-          <w:szCs w:val="24"/>
-        </w:rPr>
-        <w:t xml:space="preserve"> perfecto en </w:t>
-      </w:r>
-      <w:proofErr w:type="spellStart"/>
-      <w:r>
-        <w:rPr>
-          <w:sz w:val="24"/>
-          <w:szCs w:val="24"/>
-        </w:rPr>
-        <w:t>train</w:t>
-      </w:r>
-      <w:proofErr w:type="spellEnd"/>
-      <w:r>
-        <w:rPr>
-          <w:sz w:val="24"/>
-          <w:szCs w:val="24"/>
-        </w:rPr>
-        <w:t>, horrible en test</w:t>
+      <w:r>
+        <w:rPr>
+          <w:sz w:val="24"/>
+          <w:szCs w:val="24"/>
+        </w:rPr>
+        <w:t>Accuracy perfecto en train, horrible en test</w:t>
       </w:r>
     </w:p>
     <w:p>
@@ -7261,23 +6579,7 @@
           <w:sz w:val="24"/>
           <w:szCs w:val="24"/>
         </w:rPr>
-        <w:t xml:space="preserve">cambia mucho si el </w:t>
-      </w:r>
-      <w:proofErr w:type="spellStart"/>
-      <w:r>
-        <w:rPr>
-          <w:sz w:val="24"/>
-          <w:szCs w:val="24"/>
-        </w:rPr>
-        <w:t>dataset</w:t>
-      </w:r>
-      <w:proofErr w:type="spellEnd"/>
-      <w:r>
-        <w:rPr>
-          <w:sz w:val="24"/>
-          <w:szCs w:val="24"/>
-        </w:rPr>
-        <w:t xml:space="preserve"> cambia un poco</w:t>
+        <w:t>cambia mucho si el dataset cambia un poco</w:t>
       </w:r>
     </w:p>
     <w:p>
@@ -7363,13 +6665,8 @@
       </w:r>
     </w:p>
     <w:p>
-      <w:proofErr w:type="spellStart"/>
-      <w:r>
-        <w:t>Variance</w:t>
-      </w:r>
-      <w:proofErr w:type="spellEnd"/>
-      <w:r>
-        <w:t xml:space="preserve"> = el modelo aprende tan al detalle que confunde ruido con reglas.</w:t>
+      <w:r>
+        <w:t>Variance = el modelo aprende tan al detalle que confunde ruido con reglas.</w:t>
       </w:r>
     </w:p>
     <w:p>
@@ -7422,17 +6719,8 @@
           <w:sz w:val="24"/>
           <w:szCs w:val="24"/>
         </w:rPr>
-        <w:t xml:space="preserve">K chico → </w:t>
-      </w:r>
-      <w:proofErr w:type="spellStart"/>
-      <w:r>
-        <w:rPr>
-          <w:sz w:val="24"/>
-          <w:szCs w:val="24"/>
-        </w:rPr>
-        <w:t>variance</w:t>
-      </w:r>
-      <w:proofErr w:type="spellEnd"/>
+        <w:t>K chico → variance</w:t>
+      </w:r>
     </w:p>
     <w:p>
       <w:pPr>
@@ -7450,17 +6738,8 @@
           <w:sz w:val="24"/>
           <w:szCs w:val="24"/>
         </w:rPr>
-        <w:t xml:space="preserve">K grande → </w:t>
-      </w:r>
-      <w:proofErr w:type="spellStart"/>
-      <w:r>
-        <w:rPr>
-          <w:sz w:val="24"/>
-          <w:szCs w:val="24"/>
-        </w:rPr>
-        <w:t>bias</w:t>
-      </w:r>
-      <w:proofErr w:type="spellEnd"/>
+        <w:t>K grande → bias</w:t>
+      </w:r>
     </w:p>
     <w:p>
       <w:pPr>
@@ -7488,31 +6767,13 @@
           <w:szCs w:val="24"/>
         </w:rPr>
       </w:pPr>
-      <w:proofErr w:type="spellStart"/>
-      <w:r>
-        <w:rPr>
-          <w:sz w:val="24"/>
-          <w:szCs w:val="24"/>
-        </w:rPr>
-        <w:t>depth</w:t>
-      </w:r>
-      <w:proofErr w:type="spellEnd"/>
-      <w:r>
-        <w:rPr>
-          <w:sz w:val="24"/>
-          <w:szCs w:val="24"/>
-        </w:rPr>
-        <w:t xml:space="preserve"> chico → </w:t>
-      </w:r>
-      <w:proofErr w:type="spellStart"/>
-      <w:r>
-        <w:rPr>
-          <w:sz w:val="24"/>
-          <w:szCs w:val="24"/>
-        </w:rPr>
-        <w:t>bias</w:t>
-      </w:r>
-      <w:proofErr w:type="spellEnd"/>
+      <w:r>
+        <w:rPr>
+          <w:sz w:val="24"/>
+          <w:szCs w:val="24"/>
+        </w:rPr>
+        <w:t>depth chico → bias</w:t>
+      </w:r>
     </w:p>
     <w:p>
       <w:pPr>
@@ -7525,54 +6786,27 @@
           <w:szCs w:val="24"/>
         </w:rPr>
       </w:pPr>
-      <w:proofErr w:type="spellStart"/>
-      <w:r>
-        <w:rPr>
-          <w:sz w:val="24"/>
-          <w:szCs w:val="24"/>
-        </w:rPr>
-        <w:t>depth</w:t>
-      </w:r>
-      <w:proofErr w:type="spellEnd"/>
-      <w:r>
-        <w:rPr>
-          <w:sz w:val="24"/>
-          <w:szCs w:val="24"/>
-        </w:rPr>
-        <w:t xml:space="preserve"> grande → </w:t>
-      </w:r>
-      <w:proofErr w:type="spellStart"/>
-      <w:r>
-        <w:rPr>
-          <w:sz w:val="24"/>
-          <w:szCs w:val="24"/>
-        </w:rPr>
-        <w:t>variance</w:t>
-      </w:r>
-      <w:proofErr w:type="spellEnd"/>
-    </w:p>
-    <w:p>
-      <w:pPr>
-        <w:rPr>
-          <w:sz w:val="24"/>
-          <w:szCs w:val="24"/>
-        </w:rPr>
-      </w:pPr>
-      <w:proofErr w:type="spellStart"/>
-      <w:r>
-        <w:rPr>
-          <w:sz w:val="24"/>
-          <w:szCs w:val="24"/>
-        </w:rPr>
-        <w:t>Random</w:t>
-      </w:r>
-      <w:proofErr w:type="spellEnd"/>
-      <w:r>
-        <w:rPr>
-          <w:sz w:val="24"/>
-          <w:szCs w:val="24"/>
-        </w:rPr>
-        <w:t xml:space="preserve"> Forest:</w:t>
+      <w:r>
+        <w:rPr>
+          <w:sz w:val="24"/>
+          <w:szCs w:val="24"/>
+        </w:rPr>
+        <w:t>depth grande → variance</w:t>
+      </w:r>
+    </w:p>
+    <w:p>
+      <w:pPr>
+        <w:rPr>
+          <w:sz w:val="24"/>
+          <w:szCs w:val="24"/>
+        </w:rPr>
+      </w:pPr>
+      <w:r>
+        <w:rPr>
+          <w:sz w:val="24"/>
+          <w:szCs w:val="24"/>
+        </w:rPr>
+        <w:t>Random Forest:</w:t>
       </w:r>
     </w:p>
     <w:p>
@@ -7591,17 +6825,8 @@
           <w:sz w:val="24"/>
           <w:szCs w:val="24"/>
         </w:rPr>
-        <w:t xml:space="preserve">controla </w:t>
-      </w:r>
-      <w:proofErr w:type="spellStart"/>
-      <w:r>
-        <w:rPr>
-          <w:sz w:val="24"/>
-          <w:szCs w:val="24"/>
-        </w:rPr>
-        <w:t>variance</w:t>
-      </w:r>
-      <w:proofErr w:type="spellEnd"/>
+        <w:t>controla variance</w:t>
+      </w:r>
     </w:p>
     <w:p>
       <w:pPr>
@@ -7619,17 +6844,8 @@
           <w:sz w:val="24"/>
           <w:szCs w:val="24"/>
         </w:rPr>
-        <w:t xml:space="preserve">acepta un poco de </w:t>
-      </w:r>
-      <w:proofErr w:type="spellStart"/>
-      <w:r>
-        <w:rPr>
-          <w:sz w:val="24"/>
-          <w:szCs w:val="24"/>
-        </w:rPr>
-        <w:t>bias</w:t>
-      </w:r>
-      <w:proofErr w:type="spellEnd"/>
+        <w:t>acepta un poco de bias</w:t>
+      </w:r>
     </w:p>
     <w:p>
       <w:pPr>
@@ -7701,7 +6917,6 @@
           <w:szCs w:val="24"/>
         </w:rPr>
       </w:pPr>
-      <w:proofErr w:type="spellStart"/>
       <w:r>
         <w:rPr>
           <w:b/>
@@ -7711,7 +6926,6 @@
         </w:rPr>
         <w:t>Bias</w:t>
       </w:r>
-      <w:proofErr w:type="spellEnd"/>
       <w:r>
         <w:rPr>
           <w:sz w:val="24"/>
@@ -7727,7 +6941,6 @@
           <w:szCs w:val="24"/>
         </w:rPr>
       </w:pPr>
-      <w:proofErr w:type="spellStart"/>
       <w:r>
         <w:rPr>
           <w:b/>
@@ -7737,7 +6950,6 @@
         </w:rPr>
         <w:t>Variance</w:t>
       </w:r>
-      <w:proofErr w:type="spellEnd"/>
       <w:r>
         <w:rPr>
           <w:sz w:val="24"/>
@@ -7828,19 +7040,8 @@
           <w:sz w:val="24"/>
           <w:szCs w:val="24"/>
         </w:rPr>
-        <w:t xml:space="preserve">Data </w:t>
-      </w:r>
-      <w:proofErr w:type="spellStart"/>
-      <w:r>
-        <w:rPr>
-          <w:b/>
-          <w:bCs/>
-          <w:sz w:val="24"/>
-          <w:szCs w:val="24"/>
-        </w:rPr>
-        <w:t>leakage</w:t>
-      </w:r>
-      <w:proofErr w:type="spellEnd"/>
+        <w:t>Data leakage</w:t>
+      </w:r>
     </w:p>
     <w:p>
       <w:pPr>
@@ -7855,6 +7056,198 @@
           <w:szCs w:val="24"/>
         </w:rPr>
         <w:t>Ejemplo típico:</w:t>
+      </w:r>
+    </w:p>
+    <w:p>
+      <w:pPr>
+        <w:numPr>
+          <w:ilvl w:val="0"/>
+          <w:numId w:val="30"/>
+        </w:numPr>
+        <w:rPr>
+          <w:sz w:val="24"/>
+          <w:szCs w:val="24"/>
+        </w:rPr>
+      </w:pPr>
+      <w:r>
+        <w:rPr>
+          <w:sz w:val="24"/>
+          <w:szCs w:val="24"/>
+        </w:rPr>
+        <w:t>Normalizo TODO el dataset</w:t>
+      </w:r>
+    </w:p>
+    <w:p>
+      <w:pPr>
+        <w:numPr>
+          <w:ilvl w:val="0"/>
+          <w:numId w:val="30"/>
+        </w:numPr>
+        <w:rPr>
+          <w:sz w:val="24"/>
+          <w:szCs w:val="24"/>
+        </w:rPr>
+      </w:pPr>
+      <w:r>
+        <w:rPr>
+          <w:sz w:val="24"/>
+          <w:szCs w:val="24"/>
+        </w:rPr>
+        <w:t>Después hago train / test</w:t>
+      </w:r>
+    </w:p>
+    <w:p>
+      <w:pPr>
+        <w:numPr>
+          <w:ilvl w:val="0"/>
+          <w:numId w:val="30"/>
+        </w:numPr>
+        <w:rPr>
+          <w:sz w:val="24"/>
+          <w:szCs w:val="24"/>
+        </w:rPr>
+      </w:pPr>
+      <w:r>
+        <w:rPr>
+          <w:sz w:val="24"/>
+          <w:szCs w:val="24"/>
+        </w:rPr>
+        <w:t>Evalúo y da espectacular</w:t>
+      </w:r>
+    </w:p>
+    <w:p>
+      <w:pPr>
+        <w:numPr>
+          <w:ilvl w:val="0"/>
+          <w:numId w:val="30"/>
+        </w:numPr>
+        <w:rPr>
+          <w:sz w:val="24"/>
+          <w:szCs w:val="24"/>
+        </w:rPr>
+      </w:pPr>
+      <w:r>
+        <w:rPr>
+          <w:sz w:val="24"/>
+          <w:szCs w:val="24"/>
+        </w:rPr>
+        <w:t>En producción → desastre</w:t>
+      </w:r>
+    </w:p>
+    <w:p>
+      <w:pPr>
+        <w:rPr>
+          <w:sz w:val="24"/>
+          <w:szCs w:val="24"/>
+        </w:rPr>
+      </w:pPr>
+      <w:r>
+        <w:rPr>
+          <w:sz w:val="24"/>
+          <w:szCs w:val="24"/>
+        </w:rPr>
+        <w:t>¿Por qué?</w:t>
+      </w:r>
+      <w:r>
+        <w:rPr>
+          <w:sz w:val="24"/>
+          <w:szCs w:val="24"/>
+        </w:rPr>
+        <w:br/>
+      </w:r>
+      <w:r>
+        <w:rPr>
+          <w:rFonts w:ascii="Segoe UI Emoji" w:hAnsi="Segoe UI Emoji" w:cs="Segoe UI Emoji"/>
+          <w:sz w:val="24"/>
+          <w:szCs w:val="24"/>
+        </w:rPr>
+        <w:t>👉</w:t>
+      </w:r>
+      <w:r>
+        <w:rPr>
+          <w:sz w:val="24"/>
+          <w:szCs w:val="24"/>
+        </w:rPr>
+        <w:t xml:space="preserve"> Porque el modelo </w:t>
+      </w:r>
+      <w:r>
+        <w:rPr>
+          <w:b/>
+          <w:bCs/>
+          <w:sz w:val="24"/>
+          <w:szCs w:val="24"/>
+        </w:rPr>
+        <w:t>vio información del test sin querer</w:t>
+      </w:r>
+      <w:r>
+        <w:rPr>
+          <w:sz w:val="24"/>
+          <w:szCs w:val="24"/>
+        </w:rPr>
+        <w:t>.</w:t>
+      </w:r>
+    </w:p>
+    <w:p>
+      <w:pPr>
+        <w:rPr>
+          <w:b/>
+          <w:bCs/>
+          <w:sz w:val="24"/>
+          <w:szCs w:val="24"/>
+          <w:u w:val="single"/>
+        </w:rPr>
+      </w:pPr>
+      <w:r>
+        <w:rPr>
+          <w:b/>
+          <w:bCs/>
+          <w:sz w:val="24"/>
+          <w:szCs w:val="24"/>
+          <w:u w:val="single"/>
+        </w:rPr>
+        <w:t>Regla para evitar esto</w:t>
+      </w:r>
+    </w:p>
+    <w:p>
+      <w:pPr>
+        <w:rPr>
+          <w:sz w:val="24"/>
+          <w:szCs w:val="24"/>
+        </w:rPr>
+      </w:pPr>
+      <w:r>
+        <w:rPr>
+          <w:b/>
+          <w:bCs/>
+          <w:sz w:val="24"/>
+          <w:szCs w:val="24"/>
+        </w:rPr>
+        <w:t>Todo lo que se aprende de los datos</w:t>
+      </w:r>
+      <w:r>
+        <w:rPr>
+          <w:b/>
+          <w:bCs/>
+          <w:sz w:val="24"/>
+          <w:szCs w:val="24"/>
+        </w:rPr>
+        <w:br/>
+        <w:t>se aprende SOLO con el train.</w:t>
+      </w:r>
+    </w:p>
+    <w:p>
+      <w:pPr>
+        <w:rPr>
+          <w:sz w:val="24"/>
+          <w:szCs w:val="24"/>
+        </w:rPr>
+      </w:pPr>
+      <w:r>
+        <w:rPr>
+          <w:sz w:val="24"/>
+          <w:szCs w:val="24"/>
+        </w:rPr>
+        <w:t>Eso incluye:</w:t>
       </w:r>
     </w:p>
     <w:p>
@@ -7873,17 +7266,8 @@
           <w:sz w:val="24"/>
           <w:szCs w:val="24"/>
         </w:rPr>
-        <w:t xml:space="preserve">Normalizo TODO el </w:t>
-      </w:r>
-      <w:proofErr w:type="spellStart"/>
-      <w:r>
-        <w:rPr>
-          <w:sz w:val="24"/>
-          <w:szCs w:val="24"/>
-        </w:rPr>
-        <w:t>dataset</w:t>
-      </w:r>
-      <w:proofErr w:type="spellEnd"/>
+        <w:t>media</w:t>
+      </w:r>
     </w:p>
     <w:p>
       <w:pPr>
@@ -7901,23 +7285,7 @@
           <w:sz w:val="24"/>
           <w:szCs w:val="24"/>
         </w:rPr>
-        <w:t xml:space="preserve">Después hago </w:t>
-      </w:r>
-      <w:proofErr w:type="spellStart"/>
-      <w:r>
-        <w:rPr>
-          <w:sz w:val="24"/>
-          <w:szCs w:val="24"/>
-        </w:rPr>
-        <w:t>train</w:t>
-      </w:r>
-      <w:proofErr w:type="spellEnd"/>
-      <w:r>
-        <w:rPr>
-          <w:sz w:val="24"/>
-          <w:szCs w:val="24"/>
-        </w:rPr>
-        <w:t xml:space="preserve"> / test</w:t>
+        <w:t>std</w:t>
       </w:r>
     </w:p>
     <w:p>
@@ -7936,7 +7304,7 @@
           <w:sz w:val="24"/>
           <w:szCs w:val="24"/>
         </w:rPr>
-        <w:t>Evalúo y da espectacular</w:t>
+        <w:t>escalado</w:t>
       </w:r>
     </w:p>
     <w:p>
@@ -7955,228 +7323,14 @@
           <w:sz w:val="24"/>
           <w:szCs w:val="24"/>
         </w:rPr>
-        <w:t>En producción → desastre</w:t>
-      </w:r>
-    </w:p>
-    <w:p>
-      <w:pPr>
-        <w:rPr>
-          <w:sz w:val="24"/>
-          <w:szCs w:val="24"/>
-        </w:rPr>
-      </w:pPr>
-      <w:r>
-        <w:rPr>
-          <w:sz w:val="24"/>
-          <w:szCs w:val="24"/>
-        </w:rPr>
-        <w:t>¿Por qué?</w:t>
-      </w:r>
-      <w:r>
-        <w:rPr>
-          <w:sz w:val="24"/>
-          <w:szCs w:val="24"/>
-        </w:rPr>
-        <w:br/>
-      </w:r>
-      <w:r>
-        <w:rPr>
-          <w:rFonts w:ascii="Segoe UI Emoji" w:hAnsi="Segoe UI Emoji" w:cs="Segoe UI Emoji"/>
-          <w:sz w:val="24"/>
-          <w:szCs w:val="24"/>
-        </w:rPr>
-        <w:t>👉</w:t>
-      </w:r>
-      <w:r>
-        <w:rPr>
-          <w:sz w:val="24"/>
-          <w:szCs w:val="24"/>
-        </w:rPr>
-        <w:t xml:space="preserve"> Porque el modelo </w:t>
-      </w:r>
-      <w:r>
-        <w:rPr>
-          <w:b/>
-          <w:bCs/>
-          <w:sz w:val="24"/>
-          <w:szCs w:val="24"/>
-        </w:rPr>
-        <w:t>vio información del test sin querer</w:t>
-      </w:r>
-      <w:r>
-        <w:rPr>
-          <w:sz w:val="24"/>
-          <w:szCs w:val="24"/>
-        </w:rPr>
-        <w:t>.</w:t>
-      </w:r>
-    </w:p>
-    <w:p>
-      <w:pPr>
-        <w:rPr>
-          <w:b/>
-          <w:bCs/>
-          <w:sz w:val="24"/>
-          <w:szCs w:val="24"/>
-          <w:u w:val="single"/>
-        </w:rPr>
-      </w:pPr>
-      <w:r>
-        <w:rPr>
-          <w:b/>
-          <w:bCs/>
-          <w:sz w:val="24"/>
-          <w:szCs w:val="24"/>
-          <w:u w:val="single"/>
-        </w:rPr>
-        <w:t>Regla para evitar esto</w:t>
-      </w:r>
-    </w:p>
-    <w:p>
-      <w:pPr>
-        <w:rPr>
-          <w:sz w:val="24"/>
-          <w:szCs w:val="24"/>
-        </w:rPr>
-      </w:pPr>
-      <w:r>
-        <w:rPr>
-          <w:b/>
-          <w:bCs/>
-          <w:sz w:val="24"/>
-          <w:szCs w:val="24"/>
-        </w:rPr>
-        <w:t>Todo lo que se aprende de los datos</w:t>
-      </w:r>
-      <w:r>
-        <w:rPr>
-          <w:b/>
-          <w:bCs/>
-          <w:sz w:val="24"/>
-          <w:szCs w:val="24"/>
-        </w:rPr>
-        <w:br/>
-        <w:t xml:space="preserve">se aprende SOLO con el </w:t>
-      </w:r>
-      <w:proofErr w:type="spellStart"/>
-      <w:r>
-        <w:rPr>
-          <w:b/>
-          <w:bCs/>
-          <w:sz w:val="24"/>
-          <w:szCs w:val="24"/>
-        </w:rPr>
-        <w:t>train</w:t>
-      </w:r>
-      <w:proofErr w:type="spellEnd"/>
-      <w:r>
-        <w:rPr>
-          <w:b/>
-          <w:bCs/>
-          <w:sz w:val="24"/>
-          <w:szCs w:val="24"/>
-        </w:rPr>
-        <w:t>.</w:t>
-      </w:r>
-    </w:p>
-    <w:p>
-      <w:pPr>
-        <w:rPr>
-          <w:sz w:val="24"/>
-          <w:szCs w:val="24"/>
-        </w:rPr>
-      </w:pPr>
-      <w:r>
-        <w:rPr>
-          <w:sz w:val="24"/>
-          <w:szCs w:val="24"/>
-        </w:rPr>
-        <w:t>Eso incluye:</w:t>
+        <w:t>imputaciones</w:t>
       </w:r>
     </w:p>
     <w:p>
       <w:pPr>
         <w:numPr>
           <w:ilvl w:val="0"/>
-          <w:numId w:val="32"/>
-        </w:numPr>
-        <w:rPr>
-          <w:sz w:val="24"/>
-          <w:szCs w:val="24"/>
-        </w:rPr>
-      </w:pPr>
-      <w:r>
-        <w:rPr>
-          <w:sz w:val="24"/>
-          <w:szCs w:val="24"/>
-        </w:rPr>
-        <w:t>media</w:t>
-      </w:r>
-    </w:p>
-    <w:p>
-      <w:pPr>
-        <w:numPr>
-          <w:ilvl w:val="0"/>
-          <w:numId w:val="32"/>
-        </w:numPr>
-        <w:rPr>
-          <w:sz w:val="24"/>
-          <w:szCs w:val="24"/>
-        </w:rPr>
-      </w:pPr>
-      <w:proofErr w:type="spellStart"/>
-      <w:r>
-        <w:rPr>
-          <w:sz w:val="24"/>
-          <w:szCs w:val="24"/>
-        </w:rPr>
-        <w:t>std</w:t>
-      </w:r>
-      <w:proofErr w:type="spellEnd"/>
-    </w:p>
-    <w:p>
-      <w:pPr>
-        <w:numPr>
-          <w:ilvl w:val="0"/>
-          <w:numId w:val="32"/>
-        </w:numPr>
-        <w:rPr>
-          <w:sz w:val="24"/>
-          <w:szCs w:val="24"/>
-        </w:rPr>
-      </w:pPr>
-      <w:r>
-        <w:rPr>
-          <w:sz w:val="24"/>
-          <w:szCs w:val="24"/>
-        </w:rPr>
-        <w:t>escalado</w:t>
-      </w:r>
-    </w:p>
-    <w:p>
-      <w:pPr>
-        <w:numPr>
-          <w:ilvl w:val="0"/>
-          <w:numId w:val="32"/>
-        </w:numPr>
-        <w:rPr>
-          <w:sz w:val="24"/>
-          <w:szCs w:val="24"/>
-        </w:rPr>
-      </w:pPr>
-      <w:r>
-        <w:rPr>
-          <w:sz w:val="24"/>
-          <w:szCs w:val="24"/>
-        </w:rPr>
-        <w:t>imputaciones</w:t>
-      </w:r>
-    </w:p>
-    <w:p>
-      <w:pPr>
-        <w:numPr>
-          <w:ilvl w:val="0"/>
-          <w:numId w:val="32"/>
+          <w:numId w:val="31"/>
         </w:numPr>
         <w:rPr>
           <w:sz w:val="24"/>
@@ -8283,24 +7437,19 @@
         <w:pStyle w:val="NormalWeb"/>
         <w:numPr>
           <w:ilvl w:val="0"/>
-          <w:numId w:val="33"/>
+          <w:numId w:val="32"/>
         </w:numPr>
       </w:pPr>
       <w:r>
-        <w:t xml:space="preserve">el escalado se ajuste solo con </w:t>
-      </w:r>
-      <w:proofErr w:type="spellStart"/>
-      <w:r>
-        <w:t>train</w:t>
-      </w:r>
-      <w:proofErr w:type="spellEnd"/>
+        <w:t>el escalado se ajuste solo con train</w:t>
+      </w:r>
     </w:p>
     <w:p>
       <w:pPr>
         <w:pStyle w:val="NormalWeb"/>
         <w:numPr>
           <w:ilvl w:val="0"/>
-          <w:numId w:val="33"/>
+          <w:numId w:val="32"/>
         </w:numPr>
       </w:pPr>
       <w:r>
@@ -8312,7 +7461,7 @@
         <w:pStyle w:val="NormalWeb"/>
         <w:numPr>
           <w:ilvl w:val="0"/>
-          <w:numId w:val="33"/>
+          <w:numId w:val="32"/>
         </w:numPr>
       </w:pPr>
       <w:r>
@@ -8399,15 +7548,7 @@
         <w:pStyle w:val="NormalWeb"/>
       </w:pPr>
       <w:r>
-        <w:t xml:space="preserve">La </w:t>
-      </w:r>
-      <w:proofErr w:type="spellStart"/>
-      <w:r>
-        <w:t>formula</w:t>
-      </w:r>
-      <w:proofErr w:type="spellEnd"/>
-      <w:r>
-        <w:t xml:space="preserve"> a seguir para el modelo cuando prueba o entrena</w:t>
+        <w:t>La formula a seguir para el modelo cuando prueba o entrena</w:t>
       </w:r>
     </w:p>
     <w:p>
@@ -8585,20 +7726,8 @@
           <w:szCs w:val="32"/>
           <w:u w:val="single"/>
         </w:rPr>
-        <w:t xml:space="preserve">Data </w:t>
-      </w:r>
-      <w:proofErr w:type="spellStart"/>
-      <w:r>
-        <w:rPr>
-          <w:b/>
-          <w:bCs/>
-          <w:sz w:val="32"/>
-          <w:szCs w:val="32"/>
-          <w:u w:val="single"/>
-        </w:rPr>
-        <w:t>leakage</w:t>
-      </w:r>
-      <w:proofErr w:type="spellEnd"/>
+        <w:t>Data leakage</w:t>
+      </w:r>
     </w:p>
     <w:p>
       <w:pPr>
@@ -8898,7 +8027,7 @@
       <w:pPr>
         <w:numPr>
           <w:ilvl w:val="0"/>
-          <w:numId w:val="34"/>
+          <w:numId w:val="33"/>
         </w:numPr>
         <w:rPr>
           <w:sz w:val="24"/>
@@ -8927,6 +8056,74 @@
           <w:szCs w:val="24"/>
         </w:rPr>
         <w:t xml:space="preserve"> (una “línea” o “plano”) que separa clases.</w:t>
+      </w:r>
+    </w:p>
+    <w:p>
+      <w:pPr>
+        <w:numPr>
+          <w:ilvl w:val="0"/>
+          <w:numId w:val="33"/>
+        </w:numPr>
+        <w:rPr>
+          <w:sz w:val="24"/>
+          <w:szCs w:val="24"/>
+        </w:rPr>
+      </w:pPr>
+      <w:r>
+        <w:rPr>
+          <w:sz w:val="24"/>
+          <w:szCs w:val="24"/>
+        </w:rPr>
+        <w:t xml:space="preserve">No aprende reglas tipo </w:t>
+      </w:r>
+      <w:r>
+        <w:rPr>
+          <w:i/>
+          <w:iCs/>
+          <w:sz w:val="24"/>
+          <w:szCs w:val="24"/>
+        </w:rPr>
+        <w:t>“si pasa esto entonces…”</w:t>
+      </w:r>
+      <w:r>
+        <w:rPr>
+          <w:sz w:val="24"/>
+          <w:szCs w:val="24"/>
+        </w:rPr>
+        <w:t xml:space="preserve">, aprende </w:t>
+      </w:r>
+      <w:r>
+        <w:rPr>
+          <w:b/>
+          <w:bCs/>
+          <w:sz w:val="24"/>
+          <w:szCs w:val="24"/>
+        </w:rPr>
+        <w:t>pesos continuos</w:t>
+      </w:r>
+      <w:r>
+        <w:rPr>
+          <w:sz w:val="24"/>
+          <w:szCs w:val="24"/>
+        </w:rPr>
+        <w:t>.</w:t>
+      </w:r>
+    </w:p>
+    <w:p>
+      <w:pPr>
+        <w:rPr>
+          <w:sz w:val="24"/>
+          <w:szCs w:val="24"/>
+        </w:rPr>
+      </w:pPr>
+      <w:r>
+        <w:rPr>
+          <w:b/>
+          <w:bCs/>
+          <w:sz w:val="24"/>
+          <w:szCs w:val="24"/>
+        </w:rPr>
+        <w:t>Cuando funciona bien</w:t>
       </w:r>
     </w:p>
     <w:p>
@@ -8945,65 +8142,59 @@
           <w:sz w:val="24"/>
           <w:szCs w:val="24"/>
         </w:rPr>
-        <w:t xml:space="preserve">No aprende reglas tipo </w:t>
-      </w:r>
-      <w:r>
-        <w:rPr>
-          <w:i/>
-          <w:iCs/>
-          <w:sz w:val="24"/>
-          <w:szCs w:val="24"/>
-        </w:rPr>
-        <w:t>“si pasa esto entonces…”</w:t>
-      </w:r>
-      <w:r>
-        <w:rPr>
-          <w:sz w:val="24"/>
-          <w:szCs w:val="24"/>
-        </w:rPr>
-        <w:t xml:space="preserve">, aprende </w:t>
-      </w:r>
-      <w:r>
-        <w:rPr>
-          <w:b/>
-          <w:bCs/>
-          <w:sz w:val="24"/>
-          <w:szCs w:val="24"/>
-        </w:rPr>
-        <w:t>pesos continuos</w:t>
-      </w:r>
-      <w:r>
-        <w:rPr>
-          <w:sz w:val="24"/>
-          <w:szCs w:val="24"/>
-        </w:rPr>
-        <w:t>.</w:t>
-      </w:r>
-    </w:p>
-    <w:p>
-      <w:pPr>
-        <w:rPr>
-          <w:sz w:val="24"/>
-          <w:szCs w:val="24"/>
-        </w:rPr>
-      </w:pPr>
-      <w:r>
-        <w:rPr>
-          <w:b/>
-          <w:bCs/>
-          <w:sz w:val="24"/>
-          <w:szCs w:val="24"/>
-        </w:rPr>
-        <w:t>Cuando</w:t>
-      </w:r>
-      <w:r>
-        <w:rPr>
-          <w:b/>
-          <w:bCs/>
-          <w:sz w:val="24"/>
-          <w:szCs w:val="24"/>
-        </w:rPr>
-        <w:t xml:space="preserve"> funciona bien</w:t>
+        <w:t>Cuando la relación es más o menos lineal</w:t>
+      </w:r>
+    </w:p>
+    <w:p>
+      <w:pPr>
+        <w:numPr>
+          <w:ilvl w:val="0"/>
+          <w:numId w:val="34"/>
+        </w:numPr>
+        <w:rPr>
+          <w:sz w:val="24"/>
+          <w:szCs w:val="24"/>
+        </w:rPr>
+      </w:pPr>
+      <w:r>
+        <w:rPr>
+          <w:sz w:val="24"/>
+          <w:szCs w:val="24"/>
+        </w:rPr>
+        <w:t xml:space="preserve">Cuando las variables </w:t>
+      </w:r>
+      <w:r>
+        <w:rPr>
+          <w:b/>
+          <w:bCs/>
+          <w:sz w:val="24"/>
+          <w:szCs w:val="24"/>
+        </w:rPr>
+        <w:t>suman efectos</w:t>
+      </w:r>
+      <w:r>
+        <w:rPr>
+          <w:sz w:val="24"/>
+          <w:szCs w:val="24"/>
+        </w:rPr>
+        <w:t xml:space="preserve"> (edad aporta un poco, trabajo resta un poco, etc.)</w:t>
+      </w:r>
+    </w:p>
+    <w:p>
+      <w:pPr>
+        <w:rPr>
+          <w:sz w:val="24"/>
+          <w:szCs w:val="24"/>
+        </w:rPr>
+      </w:pPr>
+      <w:r>
+        <w:rPr>
+          <w:b/>
+          <w:bCs/>
+          <w:sz w:val="24"/>
+          <w:szCs w:val="24"/>
+        </w:rPr>
+        <w:t>Cuando falla</w:t>
       </w:r>
     </w:p>
     <w:p>
@@ -9022,7 +8213,7 @@
           <w:sz w:val="24"/>
           <w:szCs w:val="24"/>
         </w:rPr>
-        <w:t>Cuando la relación es más o menos lineal</w:t>
+        <w:t>Cuando la frontera real es curva o fragmentada</w:t>
       </w:r>
     </w:p>
     <w:p>
@@ -9041,49 +8232,24 @@
           <w:sz w:val="24"/>
           <w:szCs w:val="24"/>
         </w:rPr>
-        <w:t xml:space="preserve">Cuando las variables </w:t>
-      </w:r>
-      <w:r>
-        <w:rPr>
-          <w:b/>
-          <w:bCs/>
-          <w:sz w:val="24"/>
-          <w:szCs w:val="24"/>
-        </w:rPr>
-        <w:t>suman efectos</w:t>
-      </w:r>
-      <w:r>
-        <w:rPr>
-          <w:sz w:val="24"/>
-          <w:szCs w:val="24"/>
-        </w:rPr>
-        <w:t xml:space="preserve"> (edad aporta un poco, trabajo resta un poco, etc.)</w:t>
-      </w:r>
-    </w:p>
-    <w:p>
-      <w:pPr>
-        <w:rPr>
-          <w:sz w:val="24"/>
-          <w:szCs w:val="24"/>
-        </w:rPr>
-      </w:pPr>
-      <w:r>
-        <w:rPr>
-          <w:b/>
-          <w:bCs/>
-          <w:sz w:val="24"/>
-          <w:szCs w:val="24"/>
-        </w:rPr>
-        <w:t>Cuando</w:t>
-      </w:r>
-      <w:r>
-        <w:rPr>
-          <w:b/>
-          <w:bCs/>
-          <w:sz w:val="24"/>
-          <w:szCs w:val="24"/>
-        </w:rPr>
-        <w:t xml:space="preserve"> falla</w:t>
+        <w:t>Cuando hay interacciones complejas (“si trabaja Y es joven, pero solo si…”)</w:t>
+      </w:r>
+    </w:p>
+    <w:p>
+      <w:pPr>
+        <w:rPr>
+          <w:sz w:val="24"/>
+          <w:szCs w:val="24"/>
+        </w:rPr>
+      </w:pPr>
+      <w:r>
+        <w:rPr>
+          <w:b/>
+          <w:bCs/>
+          <w:sz w:val="24"/>
+          <w:szCs w:val="24"/>
+        </w:rPr>
+        <w:t>Por qué necesita normalización</w:t>
       </w:r>
     </w:p>
     <w:p>
@@ -9102,7 +8268,7 @@
           <w:sz w:val="24"/>
           <w:szCs w:val="24"/>
         </w:rPr>
-        <w:t>Cuando la frontera real es curva o fragmentada</w:t>
+        <w:t>Porque compara pesos numéricos</w:t>
       </w:r>
     </w:p>
     <w:p>
@@ -9121,24 +8287,123 @@
           <w:sz w:val="24"/>
           <w:szCs w:val="24"/>
         </w:rPr>
-        <w:t>Cuando hay interacciones complejas (“si trabaja Y es joven, pero solo si…”)</w:t>
-      </w:r>
-    </w:p>
-    <w:p>
-      <w:pPr>
-        <w:rPr>
-          <w:sz w:val="24"/>
-          <w:szCs w:val="24"/>
-        </w:rPr>
-      </w:pPr>
-      <w:r>
-        <w:rPr>
-          <w:b/>
-          <w:bCs/>
-          <w:sz w:val="24"/>
-          <w:szCs w:val="24"/>
-        </w:rPr>
-        <w:t>Por qué necesita normalización</w:t>
+        <w:t>Sin normalizar, una variable “grande” domina, aunque no sea importante</w:t>
+      </w:r>
+    </w:p>
+    <w:p>
+      <w:pPr>
+        <w:rPr>
+          <w:sz w:val="24"/>
+          <w:szCs w:val="24"/>
+        </w:rPr>
+      </w:pPr>
+      <w:r>
+        <w:rPr>
+          <w:rFonts w:ascii="Segoe UI Emoji" w:hAnsi="Segoe UI Emoji" w:cs="Segoe UI Emoji"/>
+          <w:sz w:val="24"/>
+          <w:szCs w:val="24"/>
+        </w:rPr>
+        <w:t>🧠</w:t>
+      </w:r>
+      <w:r>
+        <w:rPr>
+          <w:sz w:val="24"/>
+          <w:szCs w:val="24"/>
+        </w:rPr>
+        <w:t xml:space="preserve"> </w:t>
+      </w:r>
+      <w:r>
+        <w:rPr>
+          <w:b/>
+          <w:bCs/>
+          <w:sz w:val="24"/>
+          <w:szCs w:val="24"/>
+        </w:rPr>
+        <w:t>Frase clave</w:t>
+      </w:r>
+    </w:p>
+    <w:p>
+      <w:pPr>
+        <w:rPr>
+          <w:sz w:val="24"/>
+          <w:szCs w:val="24"/>
+        </w:rPr>
+      </w:pPr>
+      <w:r>
+        <w:rPr>
+          <w:sz w:val="24"/>
+          <w:szCs w:val="24"/>
+        </w:rPr>
+        <w:t>Es el modelo “razonable pero limitado”.</w:t>
+      </w:r>
+    </w:p>
+    <w:p>
+      <w:pPr>
+        <w:rPr>
+          <w:sz w:val="24"/>
+          <w:szCs w:val="24"/>
+        </w:rPr>
+      </w:pPr>
+    </w:p>
+    <w:p>
+      <w:pPr>
+        <w:rPr>
+          <w:b/>
+          <w:bCs/>
+          <w:sz w:val="24"/>
+          <w:szCs w:val="24"/>
+          <w:u w:val="single"/>
+        </w:rPr>
+      </w:pPr>
+      <w:r>
+        <w:rPr>
+          <w:b/>
+          <w:bCs/>
+          <w:sz w:val="24"/>
+          <w:szCs w:val="24"/>
+          <w:u w:val="single"/>
+        </w:rPr>
+        <w:t>2️</w:t>
+      </w:r>
+      <w:r>
+        <w:rPr>
+          <w:rFonts w:ascii="Tahoma" w:hAnsi="Tahoma" w:cs="Tahoma"/>
+          <w:b/>
+          <w:bCs/>
+          <w:sz w:val="24"/>
+          <w:szCs w:val="24"/>
+          <w:u w:val="single"/>
+        </w:rPr>
+        <w:t xml:space="preserve">) </w:t>
+      </w:r>
+      <w:bookmarkStart w:id="1" w:name="_Hlk220252676"/>
+      <w:r>
+        <w:rPr>
+          <w:b/>
+          <w:bCs/>
+          <w:sz w:val="24"/>
+          <w:szCs w:val="24"/>
+          <w:u w:val="single"/>
+        </w:rPr>
+        <w:t>Decision Tree</w:t>
+      </w:r>
+      <w:bookmarkEnd w:id="1"/>
+    </w:p>
+    <w:p>
+      <w:pPr>
+        <w:rPr>
+          <w:sz w:val="24"/>
+          <w:szCs w:val="24"/>
+        </w:rPr>
+      </w:pPr>
+      <w:r>
+        <w:rPr>
+          <w:b/>
+          <w:bCs/>
+          <w:sz w:val="24"/>
+          <w:szCs w:val="24"/>
+        </w:rPr>
+        <w:t>Qué aprende</w:t>
       </w:r>
     </w:p>
     <w:p>
@@ -9157,7 +8422,16 @@
           <w:sz w:val="24"/>
           <w:szCs w:val="24"/>
         </w:rPr>
-        <w:t>Porque compara pesos numéricos</w:t>
+        <w:t xml:space="preserve">Aprende </w:t>
+      </w:r>
+      <w:r>
+        <w:rPr>
+          <w:b/>
+          <w:bCs/>
+          <w:sz w:val="24"/>
+          <w:szCs w:val="24"/>
+        </w:rPr>
+        <w:t>reglas explícitas</w:t>
       </w:r>
     </w:p>
     <w:p>
@@ -9176,161 +8450,47 @@
           <w:sz w:val="24"/>
           <w:szCs w:val="24"/>
         </w:rPr>
-        <w:t xml:space="preserve">Sin normalizar, una variable “grande” </w:t>
-      </w:r>
-      <w:r>
-        <w:rPr>
-          <w:sz w:val="24"/>
-          <w:szCs w:val="24"/>
-        </w:rPr>
-        <w:t>domina,</w:t>
-      </w:r>
-      <w:r>
-        <w:rPr>
-          <w:sz w:val="24"/>
-          <w:szCs w:val="24"/>
-        </w:rPr>
-        <w:t xml:space="preserve"> aunque no sea importante</w:t>
-      </w:r>
-    </w:p>
-    <w:p>
-      <w:pPr>
-        <w:rPr>
-          <w:sz w:val="24"/>
-          <w:szCs w:val="24"/>
-        </w:rPr>
-      </w:pPr>
-      <w:r>
-        <w:rPr>
-          <w:rFonts w:ascii="Segoe UI Emoji" w:hAnsi="Segoe UI Emoji" w:cs="Segoe UI Emoji"/>
-          <w:sz w:val="24"/>
-          <w:szCs w:val="24"/>
-        </w:rPr>
-        <w:t>🧠</w:t>
-      </w:r>
-      <w:r>
-        <w:rPr>
-          <w:sz w:val="24"/>
-          <w:szCs w:val="24"/>
-        </w:rPr>
-        <w:t xml:space="preserve"> </w:t>
-      </w:r>
-      <w:r>
-        <w:rPr>
-          <w:b/>
-          <w:bCs/>
-          <w:sz w:val="24"/>
-          <w:szCs w:val="24"/>
-        </w:rPr>
-        <w:t>Frase clave</w:t>
-      </w:r>
-    </w:p>
-    <w:p>
-      <w:pPr>
-        <w:rPr>
-          <w:sz w:val="24"/>
-          <w:szCs w:val="24"/>
-        </w:rPr>
-      </w:pPr>
-      <w:r>
-        <w:rPr>
-          <w:sz w:val="24"/>
-          <w:szCs w:val="24"/>
-        </w:rPr>
-        <w:t>Es el modelo “razonable pero limitado”.</w:t>
-      </w:r>
-    </w:p>
-    <w:p>
-      <w:pPr>
-        <w:rPr>
-          <w:sz w:val="24"/>
-          <w:szCs w:val="24"/>
-        </w:rPr>
-      </w:pPr>
-    </w:p>
-    <w:p>
-      <w:pPr>
-        <w:rPr>
-          <w:b/>
-          <w:bCs/>
-          <w:sz w:val="24"/>
-          <w:szCs w:val="24"/>
-          <w:u w:val="single"/>
-        </w:rPr>
-      </w:pPr>
-      <w:r>
-        <w:rPr>
-          <w:b/>
-          <w:bCs/>
-          <w:sz w:val="24"/>
-          <w:szCs w:val="24"/>
-          <w:u w:val="single"/>
-        </w:rPr>
-        <w:t>2️</w:t>
-      </w:r>
-      <w:r>
-        <w:rPr>
-          <w:rFonts w:ascii="Tahoma" w:hAnsi="Tahoma" w:cs="Tahoma"/>
-          <w:b/>
-          <w:bCs/>
-          <w:sz w:val="24"/>
-          <w:szCs w:val="24"/>
-          <w:u w:val="single"/>
-        </w:rPr>
-        <w:t xml:space="preserve">) </w:t>
-      </w:r>
-      <w:bookmarkStart w:id="1" w:name="_Hlk220252676"/>
-      <w:proofErr w:type="spellStart"/>
-      <w:r>
-        <w:rPr>
-          <w:b/>
-          <w:bCs/>
-          <w:sz w:val="24"/>
-          <w:szCs w:val="24"/>
-          <w:u w:val="single"/>
-        </w:rPr>
-        <w:t>Decision</w:t>
-      </w:r>
-      <w:proofErr w:type="spellEnd"/>
-      <w:r>
-        <w:rPr>
-          <w:b/>
-          <w:bCs/>
-          <w:sz w:val="24"/>
-          <w:szCs w:val="24"/>
-          <w:u w:val="single"/>
-        </w:rPr>
-        <w:t xml:space="preserve"> </w:t>
-      </w:r>
-      <w:proofErr w:type="spellStart"/>
-      <w:r>
-        <w:rPr>
-          <w:b/>
-          <w:bCs/>
-          <w:sz w:val="24"/>
-          <w:szCs w:val="24"/>
-          <w:u w:val="single"/>
-        </w:rPr>
-        <w:t>Tree</w:t>
-      </w:r>
-      <w:bookmarkEnd w:id="1"/>
-      <w:proofErr w:type="spellEnd"/>
-    </w:p>
-    <w:p>
-      <w:pPr>
-        <w:rPr>
-          <w:sz w:val="24"/>
-          <w:szCs w:val="24"/>
-        </w:rPr>
-      </w:pPr>
-      <w:r>
-        <w:rPr>
-          <w:b/>
-          <w:bCs/>
-          <w:sz w:val="24"/>
-          <w:szCs w:val="24"/>
-        </w:rPr>
-        <w:t>Qué aprende</w:t>
+        <w:t>Divide el espacio con preguntas tipo:</w:t>
+      </w:r>
+    </w:p>
+    <w:p>
+      <w:pPr>
+        <w:rPr>
+          <w:sz w:val="24"/>
+          <w:szCs w:val="24"/>
+        </w:rPr>
+      </w:pPr>
+      <w:r>
+        <w:rPr>
+          <w:sz w:val="24"/>
+          <w:szCs w:val="24"/>
+        </w:rPr>
+        <w:t>¿edad ≤ 22.5?</w:t>
+      </w:r>
+      <w:r>
+        <w:rPr>
+          <w:sz w:val="24"/>
+          <w:szCs w:val="24"/>
+        </w:rPr>
+        <w:br/>
+        <w:t>¿altura ≤ 1.79?</w:t>
+      </w:r>
+    </w:p>
+    <w:p>
+      <w:pPr>
+        <w:rPr>
+          <w:sz w:val="24"/>
+          <w:szCs w:val="24"/>
+        </w:rPr>
+      </w:pPr>
+      <w:r>
+        <w:rPr>
+          <w:b/>
+          <w:bCs/>
+          <w:sz w:val="24"/>
+          <w:szCs w:val="24"/>
+        </w:rPr>
+        <w:t>Por qué es tan interpretable</w:t>
       </w:r>
     </w:p>
     <w:p>
@@ -9349,16 +8509,7 @@
           <w:sz w:val="24"/>
           <w:szCs w:val="24"/>
         </w:rPr>
-        <w:t xml:space="preserve">Aprende </w:t>
-      </w:r>
-      <w:r>
-        <w:rPr>
-          <w:b/>
-          <w:bCs/>
-          <w:sz w:val="24"/>
-          <w:szCs w:val="24"/>
-        </w:rPr>
-        <w:t>reglas explícitas</w:t>
+        <w:t>Podes leerlo como un if / else</w:t>
       </w:r>
     </w:p>
     <w:p>
@@ -9377,47 +8528,24 @@
           <w:sz w:val="24"/>
           <w:szCs w:val="24"/>
         </w:rPr>
-        <w:t>Divide el espacio con preguntas tipo:</w:t>
-      </w:r>
-    </w:p>
-    <w:p>
-      <w:pPr>
-        <w:rPr>
-          <w:sz w:val="24"/>
-          <w:szCs w:val="24"/>
-        </w:rPr>
-      </w:pPr>
-      <w:r>
-        <w:rPr>
-          <w:sz w:val="24"/>
-          <w:szCs w:val="24"/>
-        </w:rPr>
-        <w:t>¿edad ≤ 22.5?</w:t>
-      </w:r>
-      <w:r>
-        <w:rPr>
-          <w:sz w:val="24"/>
-          <w:szCs w:val="24"/>
-        </w:rPr>
-        <w:br/>
-        <w:t>¿altura ≤ 1.79?</w:t>
-      </w:r>
-    </w:p>
-    <w:p>
-      <w:pPr>
-        <w:rPr>
-          <w:sz w:val="24"/>
-          <w:szCs w:val="24"/>
-        </w:rPr>
-      </w:pPr>
-      <w:r>
-        <w:rPr>
-          <w:b/>
-          <w:bCs/>
-          <w:sz w:val="24"/>
-          <w:szCs w:val="24"/>
-        </w:rPr>
-        <w:t>Por qué es tan interpretable</w:t>
+        <w:t>Cada nodo es una decisión humana entendible</w:t>
+      </w:r>
+    </w:p>
+    <w:p>
+      <w:pPr>
+        <w:rPr>
+          <w:sz w:val="24"/>
+          <w:szCs w:val="24"/>
+        </w:rPr>
+      </w:pPr>
+      <w:r>
+        <w:rPr>
+          <w:b/>
+          <w:bCs/>
+          <w:sz w:val="24"/>
+          <w:szCs w:val="24"/>
+        </w:rPr>
+        <w:t>Problema central</w:t>
       </w:r>
     </w:p>
     <w:p>
@@ -9436,40 +8564,22 @@
           <w:sz w:val="24"/>
           <w:szCs w:val="24"/>
         </w:rPr>
-        <w:t>Podes</w:t>
-      </w:r>
-      <w:r>
-        <w:rPr>
-          <w:sz w:val="24"/>
-          <w:szCs w:val="24"/>
-        </w:rPr>
-        <w:t xml:space="preserve"> leerlo como un </w:t>
-      </w:r>
-      <w:proofErr w:type="spellStart"/>
-      <w:r>
-        <w:rPr>
-          <w:sz w:val="24"/>
-          <w:szCs w:val="24"/>
-        </w:rPr>
-        <w:t>if</w:t>
-      </w:r>
-      <w:proofErr w:type="spellEnd"/>
-      <w:r>
-        <w:rPr>
-          <w:sz w:val="24"/>
-          <w:szCs w:val="24"/>
-        </w:rPr>
-        <w:t xml:space="preserve"> / </w:t>
-      </w:r>
-      <w:proofErr w:type="spellStart"/>
-      <w:r>
-        <w:rPr>
-          <w:sz w:val="24"/>
-          <w:szCs w:val="24"/>
-        </w:rPr>
-        <w:t>else</w:t>
-      </w:r>
-      <w:proofErr w:type="spellEnd"/>
+        <w:t xml:space="preserve">Si lo </w:t>
+      </w:r>
+      <w:r>
+        <w:rPr>
+          <w:sz w:val="24"/>
+          <w:szCs w:val="24"/>
+        </w:rPr>
+        <w:t>dejas</w:t>
+      </w:r>
+      <w:r>
+        <w:rPr>
+          <w:sz w:val="24"/>
+          <w:szCs w:val="24"/>
+        </w:rPr>
+        <w:t xml:space="preserve"> crecer mucho → memoriza</w:t>
+      </w:r>
     </w:p>
     <w:p>
       <w:pPr>
@@ -9487,24 +8597,25 @@
           <w:sz w:val="24"/>
           <w:szCs w:val="24"/>
         </w:rPr>
-        <w:t>Cada nodo es una decisión humana entendible</w:t>
-      </w:r>
-    </w:p>
-    <w:p>
-      <w:pPr>
-        <w:rPr>
-          <w:sz w:val="24"/>
-          <w:szCs w:val="24"/>
-        </w:rPr>
-      </w:pPr>
-      <w:r>
-        <w:rPr>
-          <w:b/>
-          <w:bCs/>
-          <w:sz w:val="24"/>
-          <w:szCs w:val="24"/>
-        </w:rPr>
-        <w:t>Problema central</w:t>
+        <w:lastRenderedPageBreak/>
+        <w:t>Se adapta demasiado al ruido</w:t>
+      </w:r>
+    </w:p>
+    <w:p>
+      <w:pPr>
+        <w:rPr>
+          <w:sz w:val="24"/>
+          <w:szCs w:val="24"/>
+        </w:rPr>
+      </w:pPr>
+      <w:r>
+        <w:rPr>
+          <w:b/>
+          <w:bCs/>
+          <w:sz w:val="24"/>
+          <w:szCs w:val="24"/>
+        </w:rPr>
+        <w:t>Rol de max_depth</w:t>
       </w:r>
     </w:p>
     <w:p>
@@ -9523,21 +8634,7 @@
           <w:sz w:val="24"/>
           <w:szCs w:val="24"/>
         </w:rPr>
-        <w:t xml:space="preserve">Si lo </w:t>
-      </w:r>
-      <w:r>
-        <w:rPr>
-          <w:sz w:val="24"/>
-          <w:szCs w:val="24"/>
-        </w:rPr>
-        <w:t>dejas</w:t>
-      </w:r>
-      <w:r>
-        <w:rPr>
-          <w:sz w:val="24"/>
-          <w:szCs w:val="24"/>
-        </w:rPr>
-        <w:t xml:space="preserve"> crecer mucho → memoriza</w:t>
+        <w:t>Poca profundidad → muy general (bias)</w:t>
       </w:r>
     </w:p>
     <w:p>
@@ -9556,37 +8653,163 @@
           <w:sz w:val="24"/>
           <w:szCs w:val="24"/>
         </w:rPr>
-        <w:lastRenderedPageBreak/>
-        <w:t>Se adapta demasiado al ruido</w:t>
-      </w:r>
-    </w:p>
-    <w:p>
-      <w:pPr>
-        <w:rPr>
-          <w:sz w:val="24"/>
-          <w:szCs w:val="24"/>
-        </w:rPr>
-      </w:pPr>
-      <w:r>
-        <w:rPr>
-          <w:b/>
-          <w:bCs/>
-          <w:sz w:val="24"/>
-          <w:szCs w:val="24"/>
-        </w:rPr>
-        <w:t xml:space="preserve">Rol de </w:t>
-      </w:r>
-      <w:proofErr w:type="spellStart"/>
-      <w:r>
-        <w:rPr>
-          <w:b/>
-          <w:bCs/>
-          <w:sz w:val="24"/>
-          <w:szCs w:val="24"/>
-        </w:rPr>
-        <w:t>max_depth</w:t>
-      </w:r>
-      <w:proofErr w:type="spellEnd"/>
+        <w:t>Mucha profundidad → muy específico (variance)</w:t>
+      </w:r>
+    </w:p>
+    <w:p>
+      <w:pPr>
+        <w:numPr>
+          <w:ilvl w:val="0"/>
+          <w:numId w:val="40"/>
+        </w:numPr>
+        <w:rPr>
+          <w:sz w:val="24"/>
+          <w:szCs w:val="24"/>
+        </w:rPr>
+      </w:pPr>
+      <w:r>
+        <w:rPr>
+          <w:sz w:val="24"/>
+          <w:szCs w:val="24"/>
+        </w:rPr>
+        <w:t>Profundidad media → equilibrio</w:t>
+      </w:r>
+    </w:p>
+    <w:p>
+      <w:pPr>
+        <w:rPr>
+          <w:sz w:val="24"/>
+          <w:szCs w:val="24"/>
+        </w:rPr>
+      </w:pPr>
+      <w:r>
+        <w:rPr>
+          <w:rFonts w:ascii="Segoe UI Emoji" w:hAnsi="Segoe UI Emoji" w:cs="Segoe UI Emoji"/>
+          <w:sz w:val="24"/>
+          <w:szCs w:val="24"/>
+        </w:rPr>
+        <w:t>🧠</w:t>
+      </w:r>
+      <w:r>
+        <w:rPr>
+          <w:sz w:val="24"/>
+          <w:szCs w:val="24"/>
+        </w:rPr>
+        <w:t xml:space="preserve"> </w:t>
+      </w:r>
+      <w:r>
+        <w:rPr>
+          <w:b/>
+          <w:bCs/>
+          <w:sz w:val="24"/>
+          <w:szCs w:val="24"/>
+        </w:rPr>
+        <w:t>Frase clave</w:t>
+      </w:r>
+    </w:p>
+    <w:p>
+      <w:pPr>
+        <w:rPr>
+          <w:sz w:val="24"/>
+          <w:szCs w:val="24"/>
+        </w:rPr>
+      </w:pPr>
+      <w:r>
+        <w:rPr>
+          <w:sz w:val="24"/>
+          <w:szCs w:val="24"/>
+        </w:rPr>
+        <w:t xml:space="preserve">Es el modelo que </w:t>
+      </w:r>
+      <w:r>
+        <w:rPr>
+          <w:i/>
+          <w:iCs/>
+          <w:sz w:val="24"/>
+          <w:szCs w:val="24"/>
+        </w:rPr>
+        <w:t>piensa como humano</w:t>
+      </w:r>
+      <w:r>
+        <w:rPr>
+          <w:sz w:val="24"/>
+          <w:szCs w:val="24"/>
+        </w:rPr>
+        <w:t xml:space="preserve">, pero exagera si lo </w:t>
+      </w:r>
+      <w:r>
+        <w:rPr>
+          <w:sz w:val="24"/>
+          <w:szCs w:val="24"/>
+        </w:rPr>
+        <w:t>dejas</w:t>
+      </w:r>
+      <w:r>
+        <w:rPr>
+          <w:sz w:val="24"/>
+          <w:szCs w:val="24"/>
+        </w:rPr>
+        <w:t xml:space="preserve"> solo.</w:t>
+      </w:r>
+    </w:p>
+    <w:p>
+      <w:pPr>
+        <w:rPr>
+          <w:b/>
+          <w:bCs/>
+          <w:sz w:val="24"/>
+          <w:szCs w:val="24"/>
+          <w:u w:val="single"/>
+        </w:rPr>
+      </w:pPr>
+      <w:r>
+        <w:rPr>
+          <w:b/>
+          <w:bCs/>
+          <w:sz w:val="24"/>
+          <w:szCs w:val="24"/>
+          <w:u w:val="single"/>
+        </w:rPr>
+        <w:t>3️</w:t>
+      </w:r>
+      <w:r>
+        <w:rPr>
+          <w:rFonts w:ascii="Tahoma" w:hAnsi="Tahoma" w:cs="Tahoma"/>
+          <w:b/>
+          <w:bCs/>
+          <w:sz w:val="24"/>
+          <w:szCs w:val="24"/>
+          <w:u w:val="single"/>
+        </w:rPr>
+        <w:t xml:space="preserve">) </w:t>
+      </w:r>
+      <w:r>
+        <w:rPr>
+          <w:b/>
+          <w:bCs/>
+          <w:sz w:val="24"/>
+          <w:szCs w:val="24"/>
+          <w:u w:val="single"/>
+        </w:rPr>
+        <w:t>Random Forest</w:t>
+      </w:r>
+    </w:p>
+    <w:p>
+      <w:pPr>
+        <w:rPr>
+          <w:sz w:val="24"/>
+          <w:szCs w:val="24"/>
+        </w:rPr>
+      </w:pPr>
+      <w:r>
+        <w:rPr>
+          <w:b/>
+          <w:bCs/>
+          <w:sz w:val="24"/>
+          <w:szCs w:val="24"/>
+        </w:rPr>
+        <w:t>Qué hace distinto</w:t>
+      </w:r>
     </w:p>
     <w:p>
       <w:pPr>
@@ -9604,23 +8827,16 @@
           <w:sz w:val="24"/>
           <w:szCs w:val="24"/>
         </w:rPr>
-        <w:t>Poca profundidad → muy general (</w:t>
-      </w:r>
-      <w:proofErr w:type="spellStart"/>
-      <w:r>
-        <w:rPr>
-          <w:sz w:val="24"/>
-          <w:szCs w:val="24"/>
-        </w:rPr>
-        <w:t>bias</w:t>
-      </w:r>
-      <w:proofErr w:type="spellEnd"/>
-      <w:r>
-        <w:rPr>
-          <w:sz w:val="24"/>
-          <w:szCs w:val="24"/>
-        </w:rPr>
-        <w:t>)</w:t>
+        <w:t xml:space="preserve">Entrena </w:t>
+      </w:r>
+      <w:r>
+        <w:rPr>
+          <w:b/>
+          <w:bCs/>
+          <w:sz w:val="24"/>
+          <w:szCs w:val="24"/>
+        </w:rPr>
+        <w:t>muchos árboles distintos</w:t>
       </w:r>
     </w:p>
     <w:p>
@@ -9639,23 +8855,7 @@
           <w:sz w:val="24"/>
           <w:szCs w:val="24"/>
         </w:rPr>
-        <w:t>Mucha profundidad → muy específico (</w:t>
-      </w:r>
-      <w:proofErr w:type="spellStart"/>
-      <w:r>
-        <w:rPr>
-          <w:sz w:val="24"/>
-          <w:szCs w:val="24"/>
-        </w:rPr>
-        <w:t>variance</w:t>
-      </w:r>
-      <w:proofErr w:type="spellEnd"/>
-      <w:r>
-        <w:rPr>
-          <w:sz w:val="24"/>
-          <w:szCs w:val="24"/>
-        </w:rPr>
-        <w:t>)</w:t>
+        <w:t>Cada uno ve datos y variables ligeramente diferentes</w:t>
       </w:r>
     </w:p>
     <w:p>
@@ -9674,155 +8874,33 @@
           <w:sz w:val="24"/>
           <w:szCs w:val="24"/>
         </w:rPr>
-        <w:t>Profundidad media → equilibrio</w:t>
-      </w:r>
-    </w:p>
-    <w:p>
-      <w:pPr>
-        <w:rPr>
-          <w:sz w:val="24"/>
-          <w:szCs w:val="24"/>
-        </w:rPr>
-      </w:pPr>
-      <w:r>
-        <w:rPr>
-          <w:rFonts w:ascii="Segoe UI Emoji" w:hAnsi="Segoe UI Emoji" w:cs="Segoe UI Emoji"/>
-          <w:sz w:val="24"/>
-          <w:szCs w:val="24"/>
-        </w:rPr>
-        <w:t>🧠</w:t>
-      </w:r>
-      <w:r>
-        <w:rPr>
-          <w:sz w:val="24"/>
-          <w:szCs w:val="24"/>
-        </w:rPr>
-        <w:t xml:space="preserve"> </w:t>
-      </w:r>
-      <w:r>
-        <w:rPr>
-          <w:b/>
-          <w:bCs/>
-          <w:sz w:val="24"/>
-          <w:szCs w:val="24"/>
-        </w:rPr>
-        <w:t>Frase clave</w:t>
-      </w:r>
-    </w:p>
-    <w:p>
-      <w:pPr>
-        <w:rPr>
-          <w:sz w:val="24"/>
-          <w:szCs w:val="24"/>
-        </w:rPr>
-      </w:pPr>
-      <w:r>
-        <w:rPr>
-          <w:sz w:val="24"/>
-          <w:szCs w:val="24"/>
-        </w:rPr>
-        <w:t xml:space="preserve">Es el modelo que </w:t>
-      </w:r>
-      <w:r>
-        <w:rPr>
-          <w:i/>
-          <w:iCs/>
-          <w:sz w:val="24"/>
-          <w:szCs w:val="24"/>
-        </w:rPr>
-        <w:t>piensa como humano</w:t>
-      </w:r>
-      <w:r>
-        <w:rPr>
-          <w:sz w:val="24"/>
-          <w:szCs w:val="24"/>
-        </w:rPr>
-        <w:t xml:space="preserve">, pero exagera si lo </w:t>
-      </w:r>
-      <w:r>
-        <w:rPr>
-          <w:sz w:val="24"/>
-          <w:szCs w:val="24"/>
-        </w:rPr>
-        <w:t>dejas</w:t>
-      </w:r>
-      <w:r>
-        <w:rPr>
-          <w:sz w:val="24"/>
-          <w:szCs w:val="24"/>
-        </w:rPr>
-        <w:t xml:space="preserve"> solo.</w:t>
-      </w:r>
-    </w:p>
-    <w:p>
-      <w:pPr>
-        <w:rPr>
-          <w:b/>
-          <w:bCs/>
-          <w:sz w:val="24"/>
-          <w:szCs w:val="24"/>
-          <w:u w:val="single"/>
-        </w:rPr>
-      </w:pPr>
-      <w:r>
-        <w:rPr>
-          <w:b/>
-          <w:bCs/>
-          <w:sz w:val="24"/>
-          <w:szCs w:val="24"/>
-          <w:u w:val="single"/>
-        </w:rPr>
-        <w:t>3️</w:t>
-      </w:r>
-      <w:r>
-        <w:rPr>
-          <w:rFonts w:ascii="Tahoma" w:hAnsi="Tahoma" w:cs="Tahoma"/>
-          <w:b/>
-          <w:bCs/>
-          <w:sz w:val="24"/>
-          <w:szCs w:val="24"/>
-          <w:u w:val="single"/>
-        </w:rPr>
-        <w:t xml:space="preserve">) </w:t>
-      </w:r>
-      <w:proofErr w:type="spellStart"/>
-      <w:r>
-        <w:rPr>
-          <w:b/>
-          <w:bCs/>
-          <w:sz w:val="24"/>
-          <w:szCs w:val="24"/>
-          <w:u w:val="single"/>
-        </w:rPr>
-        <w:t>Random</w:t>
-      </w:r>
-      <w:proofErr w:type="spellEnd"/>
-      <w:r>
-        <w:rPr>
-          <w:b/>
-          <w:bCs/>
-          <w:sz w:val="24"/>
-          <w:szCs w:val="24"/>
-          <w:u w:val="single"/>
-        </w:rPr>
-        <w:t xml:space="preserve"> Forest</w:t>
-      </w:r>
-    </w:p>
-    <w:p>
-      <w:pPr>
-        <w:rPr>
-          <w:sz w:val="24"/>
-          <w:szCs w:val="24"/>
-        </w:rPr>
-      </w:pPr>
-      <w:r>
-        <w:rPr>
-          <w:b/>
-          <w:bCs/>
-          <w:sz w:val="24"/>
-          <w:szCs w:val="24"/>
-        </w:rPr>
-        <w:t>Qué hace distinto</w:t>
+        <w:t xml:space="preserve">Después </w:t>
+      </w:r>
+      <w:r>
+        <w:rPr>
+          <w:b/>
+          <w:bCs/>
+          <w:sz w:val="24"/>
+          <w:szCs w:val="24"/>
+        </w:rPr>
+        <w:t>votan</w:t>
+      </w:r>
+    </w:p>
+    <w:p>
+      <w:pPr>
+        <w:rPr>
+          <w:sz w:val="24"/>
+          <w:szCs w:val="24"/>
+        </w:rPr>
+      </w:pPr>
+      <w:r>
+        <w:rPr>
+          <w:b/>
+          <w:bCs/>
+          <w:sz w:val="24"/>
+          <w:szCs w:val="24"/>
+        </w:rPr>
+        <w:t>Por qué mejora al árbol solo</w:t>
       </w:r>
     </w:p>
     <w:p>
@@ -9841,16 +8919,7 @@
           <w:sz w:val="24"/>
           <w:szCs w:val="24"/>
         </w:rPr>
-        <w:t xml:space="preserve">Entrena </w:t>
-      </w:r>
-      <w:r>
-        <w:rPr>
-          <w:b/>
-          <w:bCs/>
-          <w:sz w:val="24"/>
-          <w:szCs w:val="24"/>
-        </w:rPr>
-        <w:t>muchos árboles distintos</w:t>
+        <w:t>Un árbol se equivoca fuerte</w:t>
       </w:r>
     </w:p>
     <w:p>
@@ -9869,7 +8938,7 @@
           <w:sz w:val="24"/>
           <w:szCs w:val="24"/>
         </w:rPr>
-        <w:t>Cada uno ve datos y variables ligeramente diferentes</w:t>
+        <w:t>Muchos árboles se equivocan distinto</w:t>
       </w:r>
     </w:p>
     <w:p>
@@ -9888,33 +8957,24 @@
           <w:sz w:val="24"/>
           <w:szCs w:val="24"/>
         </w:rPr>
-        <w:t xml:space="preserve">Después </w:t>
-      </w:r>
-      <w:r>
-        <w:rPr>
-          <w:b/>
-          <w:bCs/>
-          <w:sz w:val="24"/>
-          <w:szCs w:val="24"/>
-        </w:rPr>
-        <w:t>votan</w:t>
-      </w:r>
-    </w:p>
-    <w:p>
-      <w:pPr>
-        <w:rPr>
-          <w:sz w:val="24"/>
-          <w:szCs w:val="24"/>
-        </w:rPr>
-      </w:pPr>
-      <w:r>
-        <w:rPr>
-          <w:b/>
-          <w:bCs/>
-          <w:sz w:val="24"/>
-          <w:szCs w:val="24"/>
-        </w:rPr>
-        <w:t>Por qué mejora al árbol solo</w:t>
+        <w:t>El promedio suaviza errores</w:t>
+      </w:r>
+    </w:p>
+    <w:p>
+      <w:pPr>
+        <w:rPr>
+          <w:sz w:val="24"/>
+          <w:szCs w:val="24"/>
+        </w:rPr>
+      </w:pPr>
+      <w:r>
+        <w:rPr>
+          <w:b/>
+          <w:bCs/>
+          <w:sz w:val="24"/>
+          <w:szCs w:val="24"/>
+        </w:rPr>
+        <w:t>Qué reduce</w:t>
       </w:r>
     </w:p>
     <w:p>
@@ -9933,7 +8993,16 @@
           <w:sz w:val="24"/>
           <w:szCs w:val="24"/>
         </w:rPr>
-        <w:t>Un árbol se equivoca fuerte</w:t>
+        <w:t xml:space="preserve">Reduce </w:t>
+      </w:r>
+      <w:r>
+        <w:rPr>
+          <w:b/>
+          <w:bCs/>
+          <w:sz w:val="24"/>
+          <w:szCs w:val="24"/>
+        </w:rPr>
+        <w:t>variance</w:t>
       </w:r>
     </w:p>
     <w:p>
@@ -9952,43 +9021,24 @@
           <w:sz w:val="24"/>
           <w:szCs w:val="24"/>
         </w:rPr>
-        <w:t>Muchos árboles se equivocan distinto</w:t>
-      </w:r>
-    </w:p>
-    <w:p>
-      <w:pPr>
-        <w:numPr>
-          <w:ilvl w:val="0"/>
-          <w:numId w:val="43"/>
-        </w:numPr>
-        <w:rPr>
-          <w:sz w:val="24"/>
-          <w:szCs w:val="24"/>
-        </w:rPr>
-      </w:pPr>
-      <w:r>
-        <w:rPr>
-          <w:sz w:val="24"/>
-          <w:szCs w:val="24"/>
-        </w:rPr>
-        <w:t>El promedio suaviza errores</w:t>
-      </w:r>
-    </w:p>
-    <w:p>
-      <w:pPr>
-        <w:rPr>
-          <w:sz w:val="24"/>
-          <w:szCs w:val="24"/>
-        </w:rPr>
-      </w:pPr>
-      <w:r>
-        <w:rPr>
-          <w:b/>
-          <w:bCs/>
-          <w:sz w:val="24"/>
-          <w:szCs w:val="24"/>
-        </w:rPr>
-        <w:t>Qué reduce</w:t>
+        <w:t>No reduce bias (si todos los árboles son malos, el bosque también)</w:t>
+      </w:r>
+    </w:p>
+    <w:p>
+      <w:pPr>
+        <w:rPr>
+          <w:sz w:val="24"/>
+          <w:szCs w:val="24"/>
+        </w:rPr>
+      </w:pPr>
+      <w:r>
+        <w:rPr>
+          <w:b/>
+          <w:bCs/>
+          <w:sz w:val="24"/>
+          <w:szCs w:val="24"/>
+        </w:rPr>
+        <w:t>Por qué es más estable</w:t>
       </w:r>
     </w:p>
     <w:p>
@@ -10007,19 +9057,8 @@
           <w:sz w:val="24"/>
           <w:szCs w:val="24"/>
         </w:rPr>
-        <w:t xml:space="preserve">Reduce </w:t>
-      </w:r>
-      <w:proofErr w:type="spellStart"/>
-      <w:r>
-        <w:rPr>
-          <w:b/>
-          <w:bCs/>
-          <w:sz w:val="24"/>
-          <w:szCs w:val="24"/>
-        </w:rPr>
-        <w:t>variance</w:t>
-      </w:r>
-      <w:proofErr w:type="spellEnd"/>
+        <w:t>No depende de una sola regla</w:t>
+      </w:r>
     </w:p>
     <w:p>
       <w:pPr>
@@ -10037,40 +9076,113 @@
           <w:sz w:val="24"/>
           <w:szCs w:val="24"/>
         </w:rPr>
-        <w:t xml:space="preserve">No reduce </w:t>
-      </w:r>
-      <w:proofErr w:type="spellStart"/>
-      <w:r>
-        <w:rPr>
-          <w:sz w:val="24"/>
-          <w:szCs w:val="24"/>
-        </w:rPr>
-        <w:t>bias</w:t>
-      </w:r>
-      <w:proofErr w:type="spellEnd"/>
-      <w:r>
-        <w:rPr>
-          <w:sz w:val="24"/>
-          <w:szCs w:val="24"/>
-        </w:rPr>
-        <w:t xml:space="preserve"> (si todos los árboles son malos, el bosque también)</w:t>
-      </w:r>
-    </w:p>
-    <w:p>
-      <w:pPr>
-        <w:rPr>
-          <w:sz w:val="24"/>
-          <w:szCs w:val="24"/>
-        </w:rPr>
-      </w:pPr>
-      <w:r>
-        <w:rPr>
-          <w:b/>
-          <w:bCs/>
-          <w:sz w:val="24"/>
-          <w:szCs w:val="24"/>
-        </w:rPr>
-        <w:t>Por qué es más estable</w:t>
+        <w:t>Tolera ruido y excepciones</w:t>
+      </w:r>
+    </w:p>
+    <w:p>
+      <w:pPr>
+        <w:rPr>
+          <w:sz w:val="24"/>
+          <w:szCs w:val="24"/>
+        </w:rPr>
+      </w:pPr>
+      <w:r>
+        <w:rPr>
+          <w:rFonts w:ascii="Segoe UI Emoji" w:hAnsi="Segoe UI Emoji" w:cs="Segoe UI Emoji"/>
+          <w:sz w:val="24"/>
+          <w:szCs w:val="24"/>
+        </w:rPr>
+        <w:t>🧠</w:t>
+      </w:r>
+      <w:r>
+        <w:rPr>
+          <w:sz w:val="24"/>
+          <w:szCs w:val="24"/>
+        </w:rPr>
+        <w:t xml:space="preserve"> </w:t>
+      </w:r>
+      <w:r>
+        <w:rPr>
+          <w:b/>
+          <w:bCs/>
+          <w:sz w:val="24"/>
+          <w:szCs w:val="24"/>
+        </w:rPr>
+        <w:t>Frase clave</w:t>
+      </w:r>
+    </w:p>
+    <w:p>
+      <w:pPr>
+        <w:rPr>
+          <w:sz w:val="24"/>
+          <w:szCs w:val="24"/>
+        </w:rPr>
+      </w:pPr>
+      <w:r>
+        <w:rPr>
+          <w:sz w:val="24"/>
+          <w:szCs w:val="24"/>
+        </w:rPr>
+        <w:t>Es “muchos humanos mediocres votando mejor que un genio obsesivo”.</w:t>
+      </w:r>
+    </w:p>
+    <w:p>
+      <w:pPr>
+        <w:rPr>
+          <w:b/>
+          <w:bCs/>
+          <w:sz w:val="24"/>
+          <w:szCs w:val="24"/>
+          <w:u w:val="single"/>
+        </w:rPr>
+      </w:pPr>
+      <w:r>
+        <w:rPr>
+          <w:b/>
+          <w:bCs/>
+          <w:sz w:val="24"/>
+          <w:szCs w:val="24"/>
+          <w:u w:val="single"/>
+        </w:rPr>
+        <w:t>4️</w:t>
+      </w:r>
+      <w:r>
+        <w:rPr>
+          <w:rFonts w:ascii="Tahoma" w:hAnsi="Tahoma" w:cs="Tahoma"/>
+          <w:b/>
+          <w:bCs/>
+          <w:sz w:val="24"/>
+          <w:szCs w:val="24"/>
+          <w:u w:val="single"/>
+        </w:rPr>
+        <w:t xml:space="preserve">) </w:t>
+      </w:r>
+      <w:r>
+        <w:rPr>
+          <w:b/>
+          <w:bCs/>
+          <w:sz w:val="24"/>
+          <w:szCs w:val="24"/>
+          <w:u w:val="single"/>
+        </w:rPr>
+        <w:t>KNN</w:t>
+      </w:r>
+    </w:p>
+    <w:p>
+      <w:pPr>
+        <w:rPr>
+          <w:sz w:val="24"/>
+          <w:szCs w:val="24"/>
+        </w:rPr>
+      </w:pPr>
+      <w:r>
+        <w:rPr>
+          <w:b/>
+          <w:bCs/>
+          <w:sz w:val="24"/>
+          <w:szCs w:val="24"/>
+        </w:rPr>
+        <w:t>Qué aprende</w:t>
       </w:r>
     </w:p>
     <w:p>
@@ -10089,7 +9201,7 @@
           <w:sz w:val="24"/>
           <w:szCs w:val="24"/>
         </w:rPr>
-        <w:t>No depende de una sola regla</w:t>
+        <w:t>No aprende nada durante entrenamiento</w:t>
       </w:r>
     </w:p>
     <w:p>
@@ -10108,113 +9220,24 @@
           <w:sz w:val="24"/>
           <w:szCs w:val="24"/>
         </w:rPr>
-        <w:t>Tolera ruido y excepciones</w:t>
-      </w:r>
-    </w:p>
-    <w:p>
-      <w:pPr>
-        <w:rPr>
-          <w:sz w:val="24"/>
-          <w:szCs w:val="24"/>
-        </w:rPr>
-      </w:pPr>
-      <w:r>
-        <w:rPr>
-          <w:rFonts w:ascii="Segoe UI Emoji" w:hAnsi="Segoe UI Emoji" w:cs="Segoe UI Emoji"/>
-          <w:sz w:val="24"/>
-          <w:szCs w:val="24"/>
-        </w:rPr>
-        <w:t>🧠</w:t>
-      </w:r>
-      <w:r>
-        <w:rPr>
-          <w:sz w:val="24"/>
-          <w:szCs w:val="24"/>
-        </w:rPr>
-        <w:t xml:space="preserve"> </w:t>
-      </w:r>
-      <w:r>
-        <w:rPr>
-          <w:b/>
-          <w:bCs/>
-          <w:sz w:val="24"/>
-          <w:szCs w:val="24"/>
-        </w:rPr>
-        <w:t>Frase clave</w:t>
-      </w:r>
-    </w:p>
-    <w:p>
-      <w:pPr>
-        <w:rPr>
-          <w:sz w:val="24"/>
-          <w:szCs w:val="24"/>
-        </w:rPr>
-      </w:pPr>
-      <w:r>
-        <w:rPr>
-          <w:sz w:val="24"/>
-          <w:szCs w:val="24"/>
-        </w:rPr>
-        <w:t>Es “muchos humanos mediocres votando mejor que un genio obsesivo”.</w:t>
-      </w:r>
-    </w:p>
-    <w:p>
-      <w:pPr>
-        <w:rPr>
-          <w:b/>
-          <w:bCs/>
-          <w:sz w:val="24"/>
-          <w:szCs w:val="24"/>
-          <w:u w:val="single"/>
-        </w:rPr>
-      </w:pPr>
-      <w:r>
-        <w:rPr>
-          <w:b/>
-          <w:bCs/>
-          <w:sz w:val="24"/>
-          <w:szCs w:val="24"/>
-          <w:u w:val="single"/>
-        </w:rPr>
-        <w:t>4️</w:t>
-      </w:r>
-      <w:r>
-        <w:rPr>
-          <w:rFonts w:ascii="Tahoma" w:hAnsi="Tahoma" w:cs="Tahoma"/>
-          <w:b/>
-          <w:bCs/>
-          <w:sz w:val="24"/>
-          <w:szCs w:val="24"/>
-          <w:u w:val="single"/>
-        </w:rPr>
-        <w:t xml:space="preserve">) </w:t>
-      </w:r>
-      <w:r>
-        <w:rPr>
-          <w:b/>
-          <w:bCs/>
-          <w:sz w:val="24"/>
-          <w:szCs w:val="24"/>
-          <w:u w:val="single"/>
-        </w:rPr>
-        <w:t>KNN</w:t>
-      </w:r>
-    </w:p>
-    <w:p>
-      <w:pPr>
-        <w:rPr>
-          <w:sz w:val="24"/>
-          <w:szCs w:val="24"/>
-        </w:rPr>
-      </w:pPr>
-      <w:r>
-        <w:rPr>
-          <w:b/>
-          <w:bCs/>
-          <w:sz w:val="24"/>
-          <w:szCs w:val="24"/>
-        </w:rPr>
-        <w:t>Qué aprende</w:t>
+        <w:t>Decide en el momento: “mira a los vecinos”</w:t>
+      </w:r>
+    </w:p>
+    <w:p>
+      <w:pPr>
+        <w:rPr>
+          <w:sz w:val="24"/>
+          <w:szCs w:val="24"/>
+        </w:rPr>
+      </w:pPr>
+      <w:r>
+        <w:rPr>
+          <w:b/>
+          <w:bCs/>
+          <w:sz w:val="24"/>
+          <w:szCs w:val="24"/>
+        </w:rPr>
+        <w:t>Significado de K</w:t>
       </w:r>
     </w:p>
     <w:p>
@@ -10233,7 +9256,8 @@
           <w:sz w:val="24"/>
           <w:szCs w:val="24"/>
         </w:rPr>
-        <w:t>No aprende nada durante entrenamiento</w:t>
+        <w:lastRenderedPageBreak/>
+        <w:t>K chico → muy sensible (variance)</w:t>
       </w:r>
     </w:p>
     <w:p>
@@ -10252,38 +9276,24 @@
           <w:sz w:val="24"/>
           <w:szCs w:val="24"/>
         </w:rPr>
-        <w:t>Decide en el momento: “</w:t>
-      </w:r>
-      <w:r>
-        <w:rPr>
-          <w:sz w:val="24"/>
-          <w:szCs w:val="24"/>
-        </w:rPr>
-        <w:t>mira</w:t>
-      </w:r>
-      <w:r>
-        <w:rPr>
-          <w:sz w:val="24"/>
-          <w:szCs w:val="24"/>
-        </w:rPr>
-        <w:t xml:space="preserve"> a los vecinos”</w:t>
-      </w:r>
-    </w:p>
-    <w:p>
-      <w:pPr>
-        <w:rPr>
-          <w:sz w:val="24"/>
-          <w:szCs w:val="24"/>
-        </w:rPr>
-      </w:pPr>
-      <w:r>
-        <w:rPr>
-          <w:b/>
-          <w:bCs/>
-          <w:sz w:val="24"/>
-          <w:szCs w:val="24"/>
-        </w:rPr>
-        <w:t>Significado de K</w:t>
+        <w:t>K grande → más estable, pero más vago (bias)</w:t>
+      </w:r>
+    </w:p>
+    <w:p>
+      <w:pPr>
+        <w:rPr>
+          <w:sz w:val="24"/>
+          <w:szCs w:val="24"/>
+        </w:rPr>
+      </w:pPr>
+      <w:r>
+        <w:rPr>
+          <w:b/>
+          <w:bCs/>
+          <w:sz w:val="24"/>
+          <w:szCs w:val="24"/>
+        </w:rPr>
+        <w:t>Por qué escala mal</w:t>
       </w:r>
     </w:p>
     <w:p>
@@ -10302,24 +9312,7 @@
           <w:sz w:val="24"/>
           <w:szCs w:val="24"/>
         </w:rPr>
-        <w:lastRenderedPageBreak/>
-        <w:t>K chico → muy sensible (</w:t>
-      </w:r>
-      <w:proofErr w:type="spellStart"/>
-      <w:r>
-        <w:rPr>
-          <w:sz w:val="24"/>
-          <w:szCs w:val="24"/>
-        </w:rPr>
-        <w:t>variance</w:t>
-      </w:r>
-      <w:proofErr w:type="spellEnd"/>
-      <w:r>
-        <w:rPr>
-          <w:sz w:val="24"/>
-          <w:szCs w:val="24"/>
-        </w:rPr>
-        <w:t>)</w:t>
+        <w:t>Cada predicción recorre el dataset</w:t>
       </w:r>
     </w:p>
     <w:p>
@@ -10338,40 +9331,24 @@
           <w:sz w:val="24"/>
           <w:szCs w:val="24"/>
         </w:rPr>
-        <w:t>K grande → más estable, pero más vago (</w:t>
-      </w:r>
-      <w:proofErr w:type="spellStart"/>
-      <w:r>
-        <w:rPr>
-          <w:sz w:val="24"/>
-          <w:szCs w:val="24"/>
-        </w:rPr>
-        <w:t>bias</w:t>
-      </w:r>
-      <w:proofErr w:type="spellEnd"/>
-      <w:r>
-        <w:rPr>
-          <w:sz w:val="24"/>
-          <w:szCs w:val="24"/>
-        </w:rPr>
-        <w:t>)</w:t>
-      </w:r>
-    </w:p>
-    <w:p>
-      <w:pPr>
-        <w:rPr>
-          <w:sz w:val="24"/>
-          <w:szCs w:val="24"/>
-        </w:rPr>
-      </w:pPr>
-      <w:r>
-        <w:rPr>
-          <w:b/>
-          <w:bCs/>
-          <w:sz w:val="24"/>
-          <w:szCs w:val="24"/>
-        </w:rPr>
-        <w:t>Por qué escala mal</w:t>
+        <w:t>Con muchos datos se vuelve lento</w:t>
+      </w:r>
+    </w:p>
+    <w:p>
+      <w:pPr>
+        <w:rPr>
+          <w:sz w:val="24"/>
+          <w:szCs w:val="24"/>
+        </w:rPr>
+      </w:pPr>
+      <w:r>
+        <w:rPr>
+          <w:b/>
+          <w:bCs/>
+          <w:sz w:val="24"/>
+          <w:szCs w:val="24"/>
+        </w:rPr>
+        <w:t>Cuando tiene sentido</w:t>
       </w:r>
     </w:p>
     <w:p>
@@ -10390,17 +9367,8 @@
           <w:sz w:val="24"/>
           <w:szCs w:val="24"/>
         </w:rPr>
-        <w:t xml:space="preserve">Cada predicción recorre el </w:t>
-      </w:r>
-      <w:proofErr w:type="spellStart"/>
-      <w:r>
-        <w:rPr>
-          <w:sz w:val="24"/>
-          <w:szCs w:val="24"/>
-        </w:rPr>
-        <w:t>dataset</w:t>
-      </w:r>
-      <w:proofErr w:type="spellEnd"/>
+        <w:t>Datasets chicos</w:t>
+      </w:r>
     </w:p>
     <w:p>
       <w:pPr>
@@ -10418,33 +9386,320 @@
           <w:sz w:val="24"/>
           <w:szCs w:val="24"/>
         </w:rPr>
-        <w:t>Con muchos datos se vuelve lento</w:t>
-      </w:r>
-    </w:p>
-    <w:p>
-      <w:pPr>
-        <w:rPr>
-          <w:sz w:val="24"/>
-          <w:szCs w:val="24"/>
-        </w:rPr>
-      </w:pPr>
-      <w:r>
-        <w:rPr>
-          <w:b/>
-          <w:bCs/>
-          <w:sz w:val="24"/>
-          <w:szCs w:val="24"/>
-        </w:rPr>
-        <w:t>Cuando</w:t>
-      </w:r>
-      <w:r>
-        <w:rPr>
-          <w:b/>
-          <w:bCs/>
-          <w:sz w:val="24"/>
-          <w:szCs w:val="24"/>
-        </w:rPr>
-        <w:t xml:space="preserve"> tiene sentido</w:t>
+        <w:t>Fronteras raras</w:t>
+      </w:r>
+    </w:p>
+    <w:p>
+      <w:pPr>
+        <w:numPr>
+          <w:ilvl w:val="0"/>
+          <w:numId w:val="48"/>
+        </w:numPr>
+        <w:rPr>
+          <w:sz w:val="24"/>
+          <w:szCs w:val="24"/>
+        </w:rPr>
+      </w:pPr>
+      <w:r>
+        <w:rPr>
+          <w:sz w:val="24"/>
+          <w:szCs w:val="24"/>
+        </w:rPr>
+        <w:t xml:space="preserve">Cuando la cercanía </w:t>
+      </w:r>
+      <w:r>
+        <w:rPr>
+          <w:b/>
+          <w:bCs/>
+          <w:sz w:val="24"/>
+          <w:szCs w:val="24"/>
+        </w:rPr>
+        <w:t>realmente importa</w:t>
+      </w:r>
+    </w:p>
+    <w:p>
+      <w:pPr>
+        <w:rPr>
+          <w:sz w:val="24"/>
+          <w:szCs w:val="24"/>
+        </w:rPr>
+      </w:pPr>
+      <w:r>
+        <w:rPr>
+          <w:rFonts w:ascii="Segoe UI Emoji" w:hAnsi="Segoe UI Emoji" w:cs="Segoe UI Emoji"/>
+          <w:sz w:val="24"/>
+          <w:szCs w:val="24"/>
+        </w:rPr>
+        <w:t>🧠</w:t>
+      </w:r>
+      <w:r>
+        <w:rPr>
+          <w:sz w:val="24"/>
+          <w:szCs w:val="24"/>
+        </w:rPr>
+        <w:t xml:space="preserve"> </w:t>
+      </w:r>
+      <w:r>
+        <w:rPr>
+          <w:b/>
+          <w:bCs/>
+          <w:sz w:val="24"/>
+          <w:szCs w:val="24"/>
+        </w:rPr>
+        <w:t>Frase clave</w:t>
+      </w:r>
+    </w:p>
+    <w:p>
+      <w:pPr>
+        <w:rPr>
+          <w:sz w:val="24"/>
+          <w:szCs w:val="24"/>
+        </w:rPr>
+      </w:pPr>
+      <w:r>
+        <w:rPr>
+          <w:sz w:val="24"/>
+          <w:szCs w:val="24"/>
+        </w:rPr>
+        <w:t>Decide por similitud, no por reglas ni pesos.</w:t>
+      </w:r>
+    </w:p>
+    <w:p>
+      <w:pPr>
+        <w:rPr>
+          <w:sz w:val="24"/>
+          <w:szCs w:val="24"/>
+        </w:rPr>
+      </w:pPr>
+    </w:p>
+    <w:p>
+      <w:pPr>
+        <w:rPr>
+          <w:rFonts w:cstheme="minorHAnsi"/>
+          <w:b/>
+          <w:bCs/>
+          <w:sz w:val="32"/>
+          <w:szCs w:val="32"/>
+          <w:u w:val="single"/>
+        </w:rPr>
+      </w:pPr>
+      <w:r>
+        <w:rPr>
+          <w:rFonts w:ascii="Segoe UI Emoji" w:hAnsi="Segoe UI Emoji" w:cs="Segoe UI Emoji"/>
+          <w:b/>
+          <w:bCs/>
+          <w:sz w:val="32"/>
+          <w:szCs w:val="32"/>
+          <w:u w:val="single"/>
+        </w:rPr>
+        <w:t>🔑</w:t>
+      </w:r>
+      <w:r>
+        <w:rPr>
+          <w:rFonts w:cstheme="minorHAnsi"/>
+          <w:b/>
+          <w:bCs/>
+          <w:sz w:val="32"/>
+          <w:szCs w:val="32"/>
+          <w:u w:val="single"/>
+        </w:rPr>
+        <w:t xml:space="preserve"> Comparación final</w:t>
+      </w:r>
+    </w:p>
+    <w:p>
+      <w:pPr>
+        <w:rPr>
+          <w:sz w:val="24"/>
+          <w:szCs w:val="24"/>
+        </w:rPr>
+      </w:pPr>
+      <w:r>
+        <w:rPr>
+          <w:sz w:val="24"/>
+          <w:szCs w:val="24"/>
+        </w:rPr>
+        <w:t>Si tengo pocos datos → ¿qué modelo prefiero? →</w:t>
+      </w:r>
+      <w:r>
+        <w:rPr>
+          <w:sz w:val="24"/>
+          <w:szCs w:val="24"/>
+        </w:rPr>
+        <w:t xml:space="preserve"> KNN</w:t>
+      </w:r>
+      <w:r>
+        <w:rPr>
+          <w:sz w:val="24"/>
+          <w:szCs w:val="24"/>
+        </w:rPr>
+        <w:br/>
+        <w:t xml:space="preserve">Si necesito explicar la decisión → ¿cuál? → </w:t>
+      </w:r>
+      <w:r>
+        <w:rPr>
+          <w:sz w:val="24"/>
+          <w:szCs w:val="24"/>
+        </w:rPr>
+        <w:t>Decision Tree</w:t>
+      </w:r>
+      <w:r>
+        <w:rPr>
+          <w:sz w:val="24"/>
+          <w:szCs w:val="24"/>
+        </w:rPr>
+        <w:br/>
+        <w:t>Si quiero rendimiento estable → ¿cuál? →</w:t>
+      </w:r>
+      <w:r>
+        <w:rPr>
+          <w:sz w:val="24"/>
+          <w:szCs w:val="24"/>
+        </w:rPr>
+        <w:t xml:space="preserve"> </w:t>
+      </w:r>
+      <w:r>
+        <w:rPr>
+          <w:sz w:val="24"/>
+          <w:szCs w:val="24"/>
+        </w:rPr>
+        <w:t>Random Forest</w:t>
+      </w:r>
+      <w:r>
+        <w:rPr>
+          <w:sz w:val="24"/>
+          <w:szCs w:val="24"/>
+        </w:rPr>
+        <w:br/>
+        <w:t>Si el problema es “intuitivo por cercanía” → ¿cuál? →</w:t>
+      </w:r>
+      <w:r>
+        <w:rPr>
+          <w:sz w:val="24"/>
+          <w:szCs w:val="24"/>
+        </w:rPr>
+        <w:t xml:space="preserve"> </w:t>
+      </w:r>
+      <w:r>
+        <w:rPr>
+          <w:sz w:val="24"/>
+          <w:szCs w:val="24"/>
+        </w:rPr>
+        <w:t>KNN</w:t>
+      </w:r>
+    </w:p>
+    <w:p>
+      <w:pPr>
+        <w:rPr>
+          <w:sz w:val="24"/>
+          <w:szCs w:val="24"/>
+        </w:rPr>
+      </w:pPr>
+    </w:p>
+    <w:p>
+      <w:pPr>
+        <w:rPr>
+          <w:b/>
+          <w:bCs/>
+          <w:sz w:val="36"/>
+          <w:szCs w:val="36"/>
+          <w:u w:val="single"/>
+        </w:rPr>
+      </w:pPr>
+      <w:r>
+        <w:rPr>
+          <w:b/>
+          <w:bCs/>
+          <w:sz w:val="36"/>
+          <w:szCs w:val="36"/>
+          <w:u w:val="single"/>
+        </w:rPr>
+        <w:t>Cierre ML clásico: cómo elijo un modelo</w:t>
+      </w:r>
+    </w:p>
+    <w:p>
+      <w:pPr>
+        <w:rPr>
+          <w:b/>
+          <w:bCs/>
+          <w:sz w:val="28"/>
+          <w:szCs w:val="28"/>
+          <w:u w:val="single"/>
+        </w:rPr>
+      </w:pPr>
+      <w:r>
+        <w:rPr>
+          <w:b/>
+          <w:bCs/>
+          <w:sz w:val="28"/>
+          <w:szCs w:val="28"/>
+          <w:u w:val="single"/>
+        </w:rPr>
+        <w:t>1</w:t>
+      </w:r>
+      <w:r>
+        <w:rPr>
+          <w:b/>
+          <w:bCs/>
+          <w:sz w:val="28"/>
+          <w:szCs w:val="28"/>
+          <w:u w:val="single"/>
+        </w:rPr>
+        <w:t xml:space="preserve">) </w:t>
+      </w:r>
+      <w:r>
+        <w:rPr>
+          <w:b/>
+          <w:bCs/>
+          <w:sz w:val="28"/>
+          <w:szCs w:val="28"/>
+          <w:u w:val="single"/>
+        </w:rPr>
+        <w:t>Confusión</w:t>
+      </w:r>
+      <w:r>
+        <w:rPr>
+          <w:b/>
+          <w:bCs/>
+          <w:sz w:val="28"/>
+          <w:szCs w:val="28"/>
+          <w:u w:val="single"/>
+        </w:rPr>
+        <w:t xml:space="preserve"> Matrix (lectura fina)</w:t>
+      </w:r>
+    </w:p>
+    <w:p>
+      <w:r>
+        <w:t xml:space="preserve">No es código por código: es </w:t>
+      </w:r>
+      <w:r>
+        <w:rPr>
+          <w:b/>
+          <w:bCs/>
+        </w:rPr>
+        <w:t>leer errores</w:t>
+      </w:r>
+      <w:r>
+        <w:t>.</w:t>
+      </w:r>
+    </w:p>
+    <w:p>
+      <w:r>
+        <w:t>Tenés una matriz así:</w:t>
+      </w:r>
+    </w:p>
+    <w:p>
+      <w:r>
+        <w:t>[[TN  FP]</w:t>
+      </w:r>
+    </w:p>
+    <w:p>
+      <w:r>
+        <w:t xml:space="preserve"> [FN  TP]]</w:t>
+      </w:r>
+    </w:p>
+    <w:p>
+      <w:r>
+        <w:t>Interpretación clave:</w:t>
       </w:r>
     </w:p>
     <w:p>
@@ -10453,26 +9708,16 @@
           <w:ilvl w:val="0"/>
           <w:numId w:val="49"/>
         </w:numPr>
-        <w:rPr>
-          <w:sz w:val="24"/>
-          <w:szCs w:val="24"/>
-        </w:rPr>
-      </w:pPr>
-      <w:proofErr w:type="spellStart"/>
-      <w:r>
-        <w:rPr>
-          <w:sz w:val="24"/>
-          <w:szCs w:val="24"/>
-        </w:rPr>
-        <w:t>Datasets</w:t>
-      </w:r>
-      <w:proofErr w:type="spellEnd"/>
-      <w:r>
-        <w:rPr>
-          <w:sz w:val="24"/>
-          <w:szCs w:val="24"/>
-        </w:rPr>
-        <w:t xml:space="preserve"> chicos</w:t>
+      </w:pPr>
+      <w:r>
+        <w:rPr>
+          <w:b/>
+          <w:bCs/>
+        </w:rPr>
+        <w:t>FP</w:t>
+      </w:r>
+      <w:r>
+        <w:t>: aprobó cuando no debía</w:t>
       </w:r>
     </w:p>
     <w:p>
@@ -10481,306 +9726,367 @@
           <w:ilvl w:val="0"/>
           <w:numId w:val="49"/>
         </w:numPr>
-        <w:rPr>
-          <w:sz w:val="24"/>
-          <w:szCs w:val="24"/>
-        </w:rPr>
-      </w:pPr>
-      <w:r>
-        <w:rPr>
-          <w:sz w:val="24"/>
-          <w:szCs w:val="24"/>
-        </w:rPr>
-        <w:t>Fronteras raras</w:t>
+      </w:pPr>
+      <w:r>
+        <w:rPr>
+          <w:b/>
+          <w:bCs/>
+        </w:rPr>
+        <w:t>FN</w:t>
+      </w:r>
+      <w:r>
+        <w:t>: desaprobó cuando sí debía</w:t>
+      </w:r>
+    </w:p>
+    <w:p>
+      <w:r>
+        <w:rPr>
+          <w:rFonts w:ascii="Segoe UI Emoji" w:hAnsi="Segoe UI Emoji" w:cs="Segoe UI Emoji"/>
+        </w:rPr>
+        <w:t>👉</w:t>
+      </w:r>
+      <w:r>
+        <w:t xml:space="preserve"> El modelo puede tener buena accuracy y </w:t>
+      </w:r>
+      <w:r>
+        <w:rPr>
+          <w:b/>
+          <w:bCs/>
+        </w:rPr>
+        <w:t>fallar justo donde importa</w:t>
+      </w:r>
+      <w:r>
+        <w:t>.</w:t>
+      </w:r>
+    </w:p>
+    <w:p>
+      <w:r>
+        <w:lastRenderedPageBreak/>
+        <w:drawing>
+          <wp:inline distT="0" distB="0" distL="0" distR="0" wp14:anchorId="1B05B2E5" wp14:editId="44ACCD63">
+            <wp:extent cx="3143689" cy="3639058"/>
+            <wp:effectExtent l="0" t="0" r="0" b="0"/>
+            <wp:docPr id="33" name="Picture 33"/>
+            <wp:cNvGraphicFramePr>
+              <a:graphicFrameLocks xmlns:a="http://schemas.openxmlformats.org/drawingml/2006/main" noChangeAspect="1"/>
+            </wp:cNvGraphicFramePr>
+            <a:graphic xmlns:a="http://schemas.openxmlformats.org/drawingml/2006/main">
+              <a:graphicData uri="http://schemas.openxmlformats.org/drawingml/2006/picture">
+                <pic:pic xmlns:pic="http://schemas.openxmlformats.org/drawingml/2006/picture">
+                  <pic:nvPicPr>
+                    <pic:cNvPr id="1" name=""/>
+                    <pic:cNvPicPr/>
+                  </pic:nvPicPr>
+                  <pic:blipFill>
+                    <a:blip r:embed="rId37"/>
+                    <a:stretch>
+                      <a:fillRect/>
+                    </a:stretch>
+                  </pic:blipFill>
+                  <pic:spPr>
+                    <a:xfrm>
+                      <a:off x="0" y="0"/>
+                      <a:ext cx="3143689" cy="3639058"/>
+                    </a:xfrm>
+                    <a:prstGeom prst="rect">
+                      <a:avLst/>
+                    </a:prstGeom>
+                  </pic:spPr>
+                </pic:pic>
+              </a:graphicData>
+            </a:graphic>
+          </wp:inline>
+        </w:drawing>
+      </w:r>
+    </w:p>
+    <w:p>
+      <w:r>
+        <w:pict w14:anchorId="16D697B8">
+          <v:rect id="_x0000_i1040" style="width:0;height:1.5pt" o:hralign="center" o:hrstd="t" o:hr="t" fillcolor="#a0a0a0" stroked="f"/>
+        </w:pict>
+      </w:r>
+    </w:p>
+    <w:p>
+      <w:pPr>
+        <w:rPr>
+          <w:b/>
+          <w:bCs/>
+        </w:rPr>
+      </w:pPr>
+    </w:p>
+    <w:p>
+      <w:pPr>
+        <w:rPr>
+          <w:b/>
+          <w:bCs/>
+          <w:sz w:val="28"/>
+          <w:szCs w:val="28"/>
+          <w:u w:val="single"/>
+        </w:rPr>
+      </w:pPr>
+      <w:r>
+        <w:rPr>
+          <w:b/>
+          <w:bCs/>
+          <w:sz w:val="28"/>
+          <w:szCs w:val="28"/>
+          <w:u w:val="single"/>
+        </w:rPr>
+        <w:t>2</w:t>
+      </w:r>
+      <w:r>
+        <w:rPr>
+          <w:b/>
+          <w:bCs/>
+          <w:sz w:val="28"/>
+          <w:szCs w:val="28"/>
+          <w:u w:val="single"/>
+        </w:rPr>
+        <w:t xml:space="preserve">) </w:t>
+      </w:r>
+      <w:r>
+        <w:rPr>
+          <w:b/>
+          <w:bCs/>
+          <w:sz w:val="28"/>
+          <w:szCs w:val="28"/>
+          <w:u w:val="single"/>
+        </w:rPr>
+        <w:t>Precisión</w:t>
+      </w:r>
+      <w:r>
+        <w:rPr>
+          <w:b/>
+          <w:bCs/>
+          <w:sz w:val="28"/>
+          <w:szCs w:val="28"/>
+          <w:u w:val="single"/>
+        </w:rPr>
+        <w:t xml:space="preserve"> / Recall / F1 (criterio)</w:t>
+      </w:r>
+    </w:p>
+    <w:p>
+      <w:r>
+        <w:t>No como fórmulas, sino como decisión:</w:t>
       </w:r>
     </w:p>
     <w:p>
       <w:pPr>
         <w:numPr>
           <w:ilvl w:val="0"/>
-          <w:numId w:val="49"/>
+          <w:numId w:val="50"/>
         </w:numPr>
-        <w:rPr>
-          <w:sz w:val="24"/>
-          <w:szCs w:val="24"/>
-        </w:rPr>
-      </w:pPr>
-      <w:r>
-        <w:rPr>
-          <w:sz w:val="24"/>
-          <w:szCs w:val="24"/>
-        </w:rPr>
-        <w:t xml:space="preserve">Cuando la cercanía </w:t>
-      </w:r>
-      <w:r>
-        <w:rPr>
-          <w:b/>
-          <w:bCs/>
-          <w:sz w:val="24"/>
-          <w:szCs w:val="24"/>
-        </w:rPr>
-        <w:t>realmente importa</w:t>
-      </w:r>
-    </w:p>
-    <w:p>
-      <w:pPr>
-        <w:rPr>
-          <w:sz w:val="24"/>
-          <w:szCs w:val="24"/>
-        </w:rPr>
-      </w:pPr>
-      <w:r>
-        <w:rPr>
-          <w:rFonts w:ascii="Segoe UI Emoji" w:hAnsi="Segoe UI Emoji" w:cs="Segoe UI Emoji"/>
-          <w:sz w:val="24"/>
-          <w:szCs w:val="24"/>
-        </w:rPr>
-        <w:t>🧠</w:t>
-      </w:r>
-      <w:r>
-        <w:rPr>
-          <w:sz w:val="24"/>
-          <w:szCs w:val="24"/>
-        </w:rPr>
-        <w:t xml:space="preserve"> </w:t>
-      </w:r>
-      <w:r>
-        <w:rPr>
-          <w:b/>
-          <w:bCs/>
-          <w:sz w:val="24"/>
-          <w:szCs w:val="24"/>
-        </w:rPr>
-        <w:t>Frase clave</w:t>
-      </w:r>
-    </w:p>
-    <w:p>
-      <w:pPr>
-        <w:rPr>
-          <w:sz w:val="24"/>
-          <w:szCs w:val="24"/>
-        </w:rPr>
-      </w:pPr>
-      <w:r>
-        <w:rPr>
-          <w:sz w:val="24"/>
-          <w:szCs w:val="24"/>
-        </w:rPr>
-        <w:t>Decide por similitud, no por reglas ni pesos.</w:t>
-      </w:r>
-    </w:p>
-    <w:p>
-      <w:pPr>
-        <w:rPr>
-          <w:sz w:val="24"/>
-          <w:szCs w:val="24"/>
-        </w:rPr>
-      </w:pPr>
-    </w:p>
-    <w:p>
-      <w:pPr>
-        <w:rPr>
-          <w:rFonts w:cstheme="minorHAnsi"/>
-          <w:b/>
-          <w:bCs/>
-          <w:sz w:val="32"/>
-          <w:szCs w:val="32"/>
-          <w:u w:val="single"/>
-        </w:rPr>
-      </w:pPr>
-      <w:r>
-        <w:rPr>
-          <w:rFonts w:ascii="Segoe UI Emoji" w:hAnsi="Segoe UI Emoji" w:cs="Segoe UI Emoji"/>
-          <w:b/>
-          <w:bCs/>
-          <w:sz w:val="32"/>
-          <w:szCs w:val="32"/>
-          <w:u w:val="single"/>
-        </w:rPr>
-        <w:t>🔑</w:t>
-      </w:r>
-      <w:r>
-        <w:rPr>
-          <w:rFonts w:cstheme="minorHAnsi"/>
-          <w:b/>
-          <w:bCs/>
-          <w:sz w:val="32"/>
-          <w:szCs w:val="32"/>
-          <w:u w:val="single"/>
-        </w:rPr>
-        <w:t xml:space="preserve"> Comparación final</w:t>
-      </w:r>
-    </w:p>
-    <w:p>
-      <w:pPr>
-        <w:rPr>
-          <w:sz w:val="24"/>
-          <w:szCs w:val="24"/>
-        </w:rPr>
-      </w:pPr>
-      <w:r>
-        <w:rPr>
-          <w:sz w:val="24"/>
-          <w:szCs w:val="24"/>
-        </w:rPr>
-        <w:t>Si tengo pocos datos → ¿qué modelo prefiero?</w:t>
-      </w:r>
-      <w:r>
-        <w:rPr>
-          <w:sz w:val="24"/>
-          <w:szCs w:val="24"/>
-        </w:rPr>
-        <w:t xml:space="preserve"> </w:t>
-      </w:r>
-      <w:r>
-        <w:rPr>
-          <w:sz w:val="24"/>
-          <w:szCs w:val="24"/>
-        </w:rPr>
-        <w:t>→</w:t>
-      </w:r>
-      <w:r>
-        <w:rPr>
-          <w:sz w:val="24"/>
-          <w:szCs w:val="24"/>
-        </w:rPr>
-        <w:t xml:space="preserve"> KNN</w:t>
-      </w:r>
-      <w:r>
-        <w:rPr>
-          <w:sz w:val="24"/>
-          <w:szCs w:val="24"/>
-        </w:rPr>
-        <w:br/>
-        <w:t>Si necesito explicar la decisión → ¿cuál?</w:t>
-      </w:r>
-      <w:r>
-        <w:rPr>
-          <w:sz w:val="24"/>
-          <w:szCs w:val="24"/>
-        </w:rPr>
-        <w:t xml:space="preserve"> </w:t>
-      </w:r>
-      <w:r>
-        <w:rPr>
-          <w:sz w:val="24"/>
-          <w:szCs w:val="24"/>
-        </w:rPr>
-        <w:t>→</w:t>
-      </w:r>
-      <w:r>
-        <w:rPr>
-          <w:sz w:val="24"/>
-          <w:szCs w:val="24"/>
-        </w:rPr>
-        <w:t xml:space="preserve"> </w:t>
-      </w:r>
-      <w:proofErr w:type="spellStart"/>
-      <w:r>
-        <w:rPr>
-          <w:sz w:val="24"/>
-          <w:szCs w:val="24"/>
-        </w:rPr>
-        <w:t>Decision</w:t>
-      </w:r>
-      <w:proofErr w:type="spellEnd"/>
-      <w:r>
-        <w:rPr>
-          <w:sz w:val="24"/>
-          <w:szCs w:val="24"/>
-        </w:rPr>
-        <w:t xml:space="preserve"> </w:t>
-      </w:r>
-      <w:proofErr w:type="spellStart"/>
-      <w:r>
-        <w:rPr>
-          <w:sz w:val="24"/>
-          <w:szCs w:val="24"/>
-        </w:rPr>
-        <w:t>Tree</w:t>
-      </w:r>
-      <w:proofErr w:type="spellEnd"/>
-      <w:r>
-        <w:rPr>
-          <w:sz w:val="24"/>
-          <w:szCs w:val="24"/>
-        </w:rPr>
-        <w:br/>
-        <w:t>Si quiero rendimiento estable → ¿cuál?</w:t>
-      </w:r>
-      <w:r>
-        <w:rPr>
-          <w:sz w:val="24"/>
-          <w:szCs w:val="24"/>
-        </w:rPr>
-        <w:t xml:space="preserve"> </w:t>
-      </w:r>
-      <w:r>
-        <w:rPr>
-          <w:sz w:val="24"/>
-          <w:szCs w:val="24"/>
-        </w:rPr>
-        <w:t>→</w:t>
-      </w:r>
-      <w:r>
-        <w:rPr>
-          <w:sz w:val="24"/>
-          <w:szCs w:val="24"/>
-        </w:rPr>
-        <w:t xml:space="preserve"> </w:t>
-      </w:r>
-      <w:proofErr w:type="spellStart"/>
-      <w:r>
-        <w:rPr>
-          <w:sz w:val="24"/>
-          <w:szCs w:val="24"/>
-        </w:rPr>
-        <w:t>Random</w:t>
-      </w:r>
-      <w:proofErr w:type="spellEnd"/>
-      <w:r>
-        <w:rPr>
-          <w:sz w:val="24"/>
-          <w:szCs w:val="24"/>
-        </w:rPr>
-        <w:t xml:space="preserve"> Forest</w:t>
-      </w:r>
-      <w:r>
-        <w:rPr>
-          <w:sz w:val="24"/>
-          <w:szCs w:val="24"/>
-        </w:rPr>
-        <w:br/>
-        <w:t>Si el problema es “intuitivo por cercanía” → ¿cuál?</w:t>
-      </w:r>
-      <w:r>
-        <w:rPr>
-          <w:sz w:val="24"/>
-          <w:szCs w:val="24"/>
-        </w:rPr>
-        <w:t xml:space="preserve"> </w:t>
-      </w:r>
-      <w:r>
-        <w:rPr>
-          <w:sz w:val="24"/>
-          <w:szCs w:val="24"/>
-        </w:rPr>
-        <w:t>→</w:t>
-      </w:r>
-      <w:r>
-        <w:rPr>
-          <w:sz w:val="24"/>
-          <w:szCs w:val="24"/>
-        </w:rPr>
-        <w:t xml:space="preserve"> </w:t>
-      </w:r>
-      <w:r>
-        <w:rPr>
-          <w:sz w:val="24"/>
-          <w:szCs w:val="24"/>
-        </w:rPr>
-        <w:t>KNN</w:t>
-      </w:r>
+      </w:pPr>
+      <w:r>
+        <w:rPr>
+          <w:b/>
+          <w:bCs/>
+        </w:rPr>
+        <w:t>Precisión</w:t>
+      </w:r>
+      <w:r>
+        <w:rPr>
+          <w:b/>
+          <w:bCs/>
+        </w:rPr>
+        <w:t xml:space="preserve"> alta</w:t>
+      </w:r>
+      <w:r>
+        <w:t xml:space="preserve"> → cuando </w:t>
+      </w:r>
+      <w:r>
+        <w:rPr>
+          <w:i/>
+          <w:iCs/>
+        </w:rPr>
+        <w:t>no querés falsos positivos</w:t>
+      </w:r>
+    </w:p>
+    <w:p>
+      <w:pPr>
+        <w:ind w:left="720"/>
+      </w:pPr>
+      <w:r>
+        <w:drawing>
+          <wp:inline distT="0" distB="0" distL="0" distR="0" wp14:anchorId="7231319A" wp14:editId="6448D8D4">
+            <wp:extent cx="4887007" cy="2638793"/>
+            <wp:effectExtent l="0" t="0" r="8890" b="9525"/>
+            <wp:docPr id="34" name="Picture 34"/>
+            <wp:cNvGraphicFramePr>
+              <a:graphicFrameLocks xmlns:a="http://schemas.openxmlformats.org/drawingml/2006/main" noChangeAspect="1"/>
+            </wp:cNvGraphicFramePr>
+            <a:graphic xmlns:a="http://schemas.openxmlformats.org/drawingml/2006/main">
+              <a:graphicData uri="http://schemas.openxmlformats.org/drawingml/2006/picture">
+                <pic:pic xmlns:pic="http://schemas.openxmlformats.org/drawingml/2006/picture">
+                  <pic:nvPicPr>
+                    <pic:cNvPr id="1" name=""/>
+                    <pic:cNvPicPr/>
+                  </pic:nvPicPr>
+                  <pic:blipFill>
+                    <a:blip r:embed="rId38"/>
+                    <a:stretch>
+                      <a:fillRect/>
+                    </a:stretch>
+                  </pic:blipFill>
+                  <pic:spPr>
+                    <a:xfrm>
+                      <a:off x="0" y="0"/>
+                      <a:ext cx="4887007" cy="2638793"/>
+                    </a:xfrm>
+                    <a:prstGeom prst="rect">
+                      <a:avLst/>
+                    </a:prstGeom>
+                  </pic:spPr>
+                </pic:pic>
+              </a:graphicData>
+            </a:graphic>
+          </wp:inline>
+        </w:drawing>
+      </w:r>
+    </w:p>
+    <w:p/>
+    <w:p/>
+    <w:p/>
+    <w:p>
+      <w:pPr>
+        <w:numPr>
+          <w:ilvl w:val="0"/>
+          <w:numId w:val="50"/>
+        </w:numPr>
+      </w:pPr>
+      <w:r>
+        <w:rPr>
+          <w:b/>
+          <w:bCs/>
+        </w:rPr>
+        <w:lastRenderedPageBreak/>
+        <w:t>Recall alto</w:t>
+      </w:r>
+      <w:r>
+        <w:t xml:space="preserve"> → cuando </w:t>
+      </w:r>
+      <w:r>
+        <w:rPr>
+          <w:i/>
+          <w:iCs/>
+        </w:rPr>
+        <w:t>no querés falsos negativos</w:t>
+      </w:r>
+    </w:p>
+    <w:p>
+      <w:pPr>
+        <w:ind w:left="720"/>
+      </w:pPr>
+      <w:r>
+        <w:drawing>
+          <wp:inline distT="0" distB="0" distL="0" distR="0" wp14:anchorId="4500CDA0" wp14:editId="4ADD5787">
+            <wp:extent cx="4505954" cy="2772162"/>
+            <wp:effectExtent l="0" t="0" r="9525" b="9525"/>
+            <wp:docPr id="35" name="Picture 35"/>
+            <wp:cNvGraphicFramePr>
+              <a:graphicFrameLocks xmlns:a="http://schemas.openxmlformats.org/drawingml/2006/main" noChangeAspect="1"/>
+            </wp:cNvGraphicFramePr>
+            <a:graphic xmlns:a="http://schemas.openxmlformats.org/drawingml/2006/main">
+              <a:graphicData uri="http://schemas.openxmlformats.org/drawingml/2006/picture">
+                <pic:pic xmlns:pic="http://schemas.openxmlformats.org/drawingml/2006/picture">
+                  <pic:nvPicPr>
+                    <pic:cNvPr id="1" name=""/>
+                    <pic:cNvPicPr/>
+                  </pic:nvPicPr>
+                  <pic:blipFill>
+                    <a:blip r:embed="rId39"/>
+                    <a:stretch>
+                      <a:fillRect/>
+                    </a:stretch>
+                  </pic:blipFill>
+                  <pic:spPr>
+                    <a:xfrm>
+                      <a:off x="0" y="0"/>
+                      <a:ext cx="4505954" cy="2772162"/>
+                    </a:xfrm>
+                    <a:prstGeom prst="rect">
+                      <a:avLst/>
+                    </a:prstGeom>
+                  </pic:spPr>
+                </pic:pic>
+              </a:graphicData>
+            </a:graphic>
+          </wp:inline>
+        </w:drawing>
+      </w:r>
+    </w:p>
+    <w:p>
+      <w:pPr>
+        <w:numPr>
+          <w:ilvl w:val="0"/>
+          <w:numId w:val="50"/>
+        </w:numPr>
+      </w:pPr>
+      <w:r>
+        <w:rPr>
+          <w:b/>
+          <w:bCs/>
+        </w:rPr>
+        <w:t>F1</w:t>
+      </w:r>
+      <w:r>
+        <w:t xml:space="preserve"> → equilibrio cuando </w:t>
+      </w:r>
+      <w:r>
+        <w:t xml:space="preserve">ambos </w:t>
+      </w:r>
+      <w:r>
+        <w:t xml:space="preserve">errores </w:t>
+      </w:r>
+      <w:r>
+        <w:t>importan</w:t>
+      </w:r>
+    </w:p>
+    <w:p>
+      <w:r>
+        <w:t>Esto conecta con todo lo que ya viste de:</w:t>
+      </w:r>
+    </w:p>
+    <w:p>
+      <w:pPr>
+        <w:numPr>
+          <w:ilvl w:val="0"/>
+          <w:numId w:val="51"/>
+        </w:numPr>
+      </w:pPr>
+      <w:r>
+        <w:t>bias / variance</w:t>
+      </w:r>
+    </w:p>
+    <w:p>
+      <w:pPr>
+        <w:numPr>
+          <w:ilvl w:val="0"/>
+          <w:numId w:val="51"/>
+        </w:numPr>
+      </w:pPr>
+      <w:r>
+        <w:t>datasets chicos</w:t>
+      </w:r>
+    </w:p>
+    <w:p>
+      <w:pPr>
+        <w:numPr>
+          <w:ilvl w:val="0"/>
+          <w:numId w:val="51"/>
+        </w:numPr>
+      </w:pPr>
+      <w:r>
+        <w:t>inestabilidad</w:t>
+      </w:r>
+    </w:p>
+    <w:p>
+      <w:pPr>
+        <w:rPr>
+          <w:sz w:val="24"/>
+          <w:szCs w:val="24"/>
+        </w:rPr>
+      </w:pPr>
     </w:p>
     <w:p>
       <w:pPr>
@@ -13054,6 +12360,155 @@
     </w:lvl>
   </w:abstractNum>
   <w:abstractNum w:abstractNumId="15" w15:restartNumberingAfterBreak="0">
+    <w:nsid w:val="2CCE2450"/>
+    <w:multiLevelType w:val="multilevel"/>
+    <w:tmpl w:val="B47C78A6"/>
+    <w:lvl w:ilvl="0">
+      <w:start w:val="1"/>
+      <w:numFmt w:val="bullet"/>
+      <w:lvlText w:val=""/>
+      <w:lvlJc w:val="left"/>
+      <w:pPr>
+        <w:tabs>
+          <w:tab w:val="num" w:pos="720"/>
+        </w:tabs>
+        <w:ind w:left="720" w:hanging="360"/>
+      </w:pPr>
+      <w:rPr>
+        <w:rFonts w:ascii="Symbol" w:hAnsi="Symbol" w:hint="default"/>
+        <w:sz w:val="20"/>
+      </w:rPr>
+    </w:lvl>
+    <w:lvl w:ilvl="1" w:tentative="1">
+      <w:start w:val="1"/>
+      <w:numFmt w:val="bullet"/>
+      <w:lvlText w:val="o"/>
+      <w:lvlJc w:val="left"/>
+      <w:pPr>
+        <w:tabs>
+          <w:tab w:val="num" w:pos="1440"/>
+        </w:tabs>
+        <w:ind w:left="1440" w:hanging="360"/>
+      </w:pPr>
+      <w:rPr>
+        <w:rFonts w:ascii="Courier New" w:hAnsi="Courier New" w:hint="default"/>
+        <w:sz w:val="20"/>
+      </w:rPr>
+    </w:lvl>
+    <w:lvl w:ilvl="2" w:tentative="1">
+      <w:start w:val="1"/>
+      <w:numFmt w:val="bullet"/>
+      <w:lvlText w:val=""/>
+      <w:lvlJc w:val="left"/>
+      <w:pPr>
+        <w:tabs>
+          <w:tab w:val="num" w:pos="2160"/>
+        </w:tabs>
+        <w:ind w:left="2160" w:hanging="360"/>
+      </w:pPr>
+      <w:rPr>
+        <w:rFonts w:ascii="Wingdings" w:hAnsi="Wingdings" w:hint="default"/>
+        <w:sz w:val="20"/>
+      </w:rPr>
+    </w:lvl>
+    <w:lvl w:ilvl="3" w:tentative="1">
+      <w:start w:val="1"/>
+      <w:numFmt w:val="bullet"/>
+      <w:lvlText w:val=""/>
+      <w:lvlJc w:val="left"/>
+      <w:pPr>
+        <w:tabs>
+          <w:tab w:val="num" w:pos="2880"/>
+        </w:tabs>
+        <w:ind w:left="2880" w:hanging="360"/>
+      </w:pPr>
+      <w:rPr>
+        <w:rFonts w:ascii="Wingdings" w:hAnsi="Wingdings" w:hint="default"/>
+        <w:sz w:val="20"/>
+      </w:rPr>
+    </w:lvl>
+    <w:lvl w:ilvl="4" w:tentative="1">
+      <w:start w:val="1"/>
+      <w:numFmt w:val="bullet"/>
+      <w:lvlText w:val=""/>
+      <w:lvlJc w:val="left"/>
+      <w:pPr>
+        <w:tabs>
+          <w:tab w:val="num" w:pos="3600"/>
+        </w:tabs>
+        <w:ind w:left="3600" w:hanging="360"/>
+      </w:pPr>
+      <w:rPr>
+        <w:rFonts w:ascii="Wingdings" w:hAnsi="Wingdings" w:hint="default"/>
+        <w:sz w:val="20"/>
+      </w:rPr>
+    </w:lvl>
+    <w:lvl w:ilvl="5" w:tentative="1">
+      <w:start w:val="1"/>
+      <w:numFmt w:val="bullet"/>
+      <w:lvlText w:val=""/>
+      <w:lvlJc w:val="left"/>
+      <w:pPr>
+        <w:tabs>
+          <w:tab w:val="num" w:pos="4320"/>
+        </w:tabs>
+        <w:ind w:left="4320" w:hanging="360"/>
+      </w:pPr>
+      <w:rPr>
+        <w:rFonts w:ascii="Wingdings" w:hAnsi="Wingdings" w:hint="default"/>
+        <w:sz w:val="20"/>
+      </w:rPr>
+    </w:lvl>
+    <w:lvl w:ilvl="6" w:tentative="1">
+      <w:start w:val="1"/>
+      <w:numFmt w:val="bullet"/>
+      <w:lvlText w:val=""/>
+      <w:lvlJc w:val="left"/>
+      <w:pPr>
+        <w:tabs>
+          <w:tab w:val="num" w:pos="5040"/>
+        </w:tabs>
+        <w:ind w:left="5040" w:hanging="360"/>
+      </w:pPr>
+      <w:rPr>
+        <w:rFonts w:ascii="Wingdings" w:hAnsi="Wingdings" w:hint="default"/>
+        <w:sz w:val="20"/>
+      </w:rPr>
+    </w:lvl>
+    <w:lvl w:ilvl="7" w:tentative="1">
+      <w:start w:val="1"/>
+      <w:numFmt w:val="bullet"/>
+      <w:lvlText w:val=""/>
+      <w:lvlJc w:val="left"/>
+      <w:pPr>
+        <w:tabs>
+          <w:tab w:val="num" w:pos="5760"/>
+        </w:tabs>
+        <w:ind w:left="5760" w:hanging="360"/>
+      </w:pPr>
+      <w:rPr>
+        <w:rFonts w:ascii="Wingdings" w:hAnsi="Wingdings" w:hint="default"/>
+        <w:sz w:val="20"/>
+      </w:rPr>
+    </w:lvl>
+    <w:lvl w:ilvl="8" w:tentative="1">
+      <w:start w:val="1"/>
+      <w:numFmt w:val="bullet"/>
+      <w:lvlText w:val=""/>
+      <w:lvlJc w:val="left"/>
+      <w:pPr>
+        <w:tabs>
+          <w:tab w:val="num" w:pos="6480"/>
+        </w:tabs>
+        <w:ind w:left="6480" w:hanging="360"/>
+      </w:pPr>
+      <w:rPr>
+        <w:rFonts w:ascii="Wingdings" w:hAnsi="Wingdings" w:hint="default"/>
+        <w:sz w:val="20"/>
+      </w:rPr>
+    </w:lvl>
+  </w:abstractNum>
+  <w:abstractNum w:abstractNumId="16" w15:restartNumberingAfterBreak="0">
     <w:nsid w:val="2E0F2C19"/>
     <w:multiLevelType w:val="multilevel"/>
     <w:tmpl w:val="E98C289C"/>
@@ -13202,7 +12657,7 @@
       </w:rPr>
     </w:lvl>
   </w:abstractNum>
-  <w:abstractNum w:abstractNumId="16" w15:restartNumberingAfterBreak="0">
+  <w:abstractNum w:abstractNumId="17" w15:restartNumberingAfterBreak="0">
     <w:nsid w:val="2F435B36"/>
     <w:multiLevelType w:val="multilevel"/>
     <w:tmpl w:val="D3D66430"/>
@@ -13351,7 +12806,7 @@
       </w:rPr>
     </w:lvl>
   </w:abstractNum>
-  <w:abstractNum w:abstractNumId="17" w15:restartNumberingAfterBreak="0">
+  <w:abstractNum w:abstractNumId="18" w15:restartNumberingAfterBreak="0">
     <w:nsid w:val="31913295"/>
     <w:multiLevelType w:val="multilevel"/>
     <w:tmpl w:val="619AAC42"/>
@@ -13500,7 +12955,7 @@
       </w:rPr>
     </w:lvl>
   </w:abstractNum>
-  <w:abstractNum w:abstractNumId="18" w15:restartNumberingAfterBreak="0">
+  <w:abstractNum w:abstractNumId="19" w15:restartNumberingAfterBreak="0">
     <w:nsid w:val="32646927"/>
     <w:multiLevelType w:val="multilevel"/>
     <w:tmpl w:val="806C1D48"/>
@@ -13649,7 +13104,7 @@
       </w:rPr>
     </w:lvl>
   </w:abstractNum>
-  <w:abstractNum w:abstractNumId="19" w15:restartNumberingAfterBreak="0">
+  <w:abstractNum w:abstractNumId="20" w15:restartNumberingAfterBreak="0">
     <w:nsid w:val="344F73D5"/>
     <w:multiLevelType w:val="multilevel"/>
     <w:tmpl w:val="0464C132"/>
@@ -13798,7 +13253,7 @@
       </w:rPr>
     </w:lvl>
   </w:abstractNum>
-  <w:abstractNum w:abstractNumId="20" w15:restartNumberingAfterBreak="0">
+  <w:abstractNum w:abstractNumId="21" w15:restartNumberingAfterBreak="0">
     <w:nsid w:val="35391C5F"/>
     <w:multiLevelType w:val="multilevel"/>
     <w:tmpl w:val="3A3A49EA"/>
@@ -13947,7 +13402,7 @@
       </w:rPr>
     </w:lvl>
   </w:abstractNum>
-  <w:abstractNum w:abstractNumId="21" w15:restartNumberingAfterBreak="0">
+  <w:abstractNum w:abstractNumId="22" w15:restartNumberingAfterBreak="0">
     <w:nsid w:val="364C52FD"/>
     <w:multiLevelType w:val="multilevel"/>
     <w:tmpl w:val="E78C93EA"/>
@@ -14096,7 +13551,7 @@
       </w:rPr>
     </w:lvl>
   </w:abstractNum>
-  <w:abstractNum w:abstractNumId="22" w15:restartNumberingAfterBreak="0">
+  <w:abstractNum w:abstractNumId="23" w15:restartNumberingAfterBreak="0">
     <w:nsid w:val="3CAA13C9"/>
     <w:multiLevelType w:val="multilevel"/>
     <w:tmpl w:val="75F81784"/>
@@ -14245,7 +13700,7 @@
       </w:rPr>
     </w:lvl>
   </w:abstractNum>
-  <w:abstractNum w:abstractNumId="23" w15:restartNumberingAfterBreak="0">
+  <w:abstractNum w:abstractNumId="24" w15:restartNumberingAfterBreak="0">
     <w:nsid w:val="3DC90E34"/>
     <w:multiLevelType w:val="multilevel"/>
     <w:tmpl w:val="0182148C"/>
@@ -14394,7 +13849,7 @@
       </w:rPr>
     </w:lvl>
   </w:abstractNum>
-  <w:abstractNum w:abstractNumId="24" w15:restartNumberingAfterBreak="0">
+  <w:abstractNum w:abstractNumId="25" w15:restartNumberingAfterBreak="0">
     <w:nsid w:val="40C638BF"/>
     <w:multiLevelType w:val="multilevel"/>
     <w:tmpl w:val="64CAF56E"/>
@@ -14543,7 +13998,7 @@
       </w:rPr>
     </w:lvl>
   </w:abstractNum>
-  <w:abstractNum w:abstractNumId="25" w15:restartNumberingAfterBreak="0">
+  <w:abstractNum w:abstractNumId="26" w15:restartNumberingAfterBreak="0">
     <w:nsid w:val="42C422C1"/>
     <w:multiLevelType w:val="multilevel"/>
     <w:tmpl w:val="1EB2D52C"/>
@@ -14692,7 +14147,7 @@
       </w:rPr>
     </w:lvl>
   </w:abstractNum>
-  <w:abstractNum w:abstractNumId="26" w15:restartNumberingAfterBreak="0">
+  <w:abstractNum w:abstractNumId="27" w15:restartNumberingAfterBreak="0">
     <w:nsid w:val="433A53D6"/>
     <w:multiLevelType w:val="multilevel"/>
     <w:tmpl w:val="0618478E"/>
@@ -14841,7 +14296,7 @@
       </w:rPr>
     </w:lvl>
   </w:abstractNum>
-  <w:abstractNum w:abstractNumId="27" w15:restartNumberingAfterBreak="0">
+  <w:abstractNum w:abstractNumId="28" w15:restartNumberingAfterBreak="0">
     <w:nsid w:val="442458C9"/>
     <w:multiLevelType w:val="multilevel"/>
     <w:tmpl w:val="C31474DC"/>
@@ -14990,7 +14445,7 @@
       </w:rPr>
     </w:lvl>
   </w:abstractNum>
-  <w:abstractNum w:abstractNumId="28" w15:restartNumberingAfterBreak="0">
+  <w:abstractNum w:abstractNumId="29" w15:restartNumberingAfterBreak="0">
     <w:nsid w:val="443A1DC6"/>
     <w:multiLevelType w:val="multilevel"/>
     <w:tmpl w:val="D940F268"/>
@@ -15139,7 +14594,7 @@
       </w:rPr>
     </w:lvl>
   </w:abstractNum>
-  <w:abstractNum w:abstractNumId="29" w15:restartNumberingAfterBreak="0">
+  <w:abstractNum w:abstractNumId="30" w15:restartNumberingAfterBreak="0">
     <w:nsid w:val="44AC35CE"/>
     <w:multiLevelType w:val="multilevel"/>
     <w:tmpl w:val="CA0CD90A"/>
@@ -15288,7 +14743,7 @@
       </w:rPr>
     </w:lvl>
   </w:abstractNum>
-  <w:abstractNum w:abstractNumId="30" w15:restartNumberingAfterBreak="0">
+  <w:abstractNum w:abstractNumId="31" w15:restartNumberingAfterBreak="0">
     <w:nsid w:val="45725720"/>
     <w:multiLevelType w:val="multilevel"/>
     <w:tmpl w:val="3B9E886E"/>
@@ -15435,119 +14890,6 @@
         <w:rFonts w:ascii="Wingdings" w:hAnsi="Wingdings" w:hint="default"/>
         <w:sz w:val="20"/>
       </w:rPr>
-    </w:lvl>
-  </w:abstractNum>
-  <w:abstractNum w:abstractNumId="31" w15:restartNumberingAfterBreak="0">
-    <w:nsid w:val="48040757"/>
-    <w:multiLevelType w:val="multilevel"/>
-    <w:tmpl w:val="95F2040E"/>
-    <w:lvl w:ilvl="0">
-      <w:start w:val="1"/>
-      <w:numFmt w:val="decimal"/>
-      <w:lvlText w:val="%1."/>
-      <w:lvlJc w:val="left"/>
-      <w:pPr>
-        <w:tabs>
-          <w:tab w:val="num" w:pos="720"/>
-        </w:tabs>
-        <w:ind w:left="720" w:hanging="360"/>
-      </w:pPr>
-    </w:lvl>
-    <w:lvl w:ilvl="1" w:tentative="1">
-      <w:start w:val="1"/>
-      <w:numFmt w:val="decimal"/>
-      <w:lvlText w:val="%2."/>
-      <w:lvlJc w:val="left"/>
-      <w:pPr>
-        <w:tabs>
-          <w:tab w:val="num" w:pos="1440"/>
-        </w:tabs>
-        <w:ind w:left="1440" w:hanging="360"/>
-      </w:pPr>
-    </w:lvl>
-    <w:lvl w:ilvl="2" w:tentative="1">
-      <w:start w:val="1"/>
-      <w:numFmt w:val="decimal"/>
-      <w:lvlText w:val="%3."/>
-      <w:lvlJc w:val="left"/>
-      <w:pPr>
-        <w:tabs>
-          <w:tab w:val="num" w:pos="2160"/>
-        </w:tabs>
-        <w:ind w:left="2160" w:hanging="360"/>
-      </w:pPr>
-    </w:lvl>
-    <w:lvl w:ilvl="3" w:tentative="1">
-      <w:start w:val="1"/>
-      <w:numFmt w:val="decimal"/>
-      <w:lvlText w:val="%4."/>
-      <w:lvlJc w:val="left"/>
-      <w:pPr>
-        <w:tabs>
-          <w:tab w:val="num" w:pos="2880"/>
-        </w:tabs>
-        <w:ind w:left="2880" w:hanging="360"/>
-      </w:pPr>
-    </w:lvl>
-    <w:lvl w:ilvl="4" w:tentative="1">
-      <w:start w:val="1"/>
-      <w:numFmt w:val="decimal"/>
-      <w:lvlText w:val="%5."/>
-      <w:lvlJc w:val="left"/>
-      <w:pPr>
-        <w:tabs>
-          <w:tab w:val="num" w:pos="3600"/>
-        </w:tabs>
-        <w:ind w:left="3600" w:hanging="360"/>
-      </w:pPr>
-    </w:lvl>
-    <w:lvl w:ilvl="5" w:tentative="1">
-      <w:start w:val="1"/>
-      <w:numFmt w:val="decimal"/>
-      <w:lvlText w:val="%6."/>
-      <w:lvlJc w:val="left"/>
-      <w:pPr>
-        <w:tabs>
-          <w:tab w:val="num" w:pos="4320"/>
-        </w:tabs>
-        <w:ind w:left="4320" w:hanging="360"/>
-      </w:pPr>
-    </w:lvl>
-    <w:lvl w:ilvl="6" w:tentative="1">
-      <w:start w:val="1"/>
-      <w:numFmt w:val="decimal"/>
-      <w:lvlText w:val="%7."/>
-      <w:lvlJc w:val="left"/>
-      <w:pPr>
-        <w:tabs>
-          <w:tab w:val="num" w:pos="5040"/>
-        </w:tabs>
-        <w:ind w:left="5040" w:hanging="360"/>
-      </w:pPr>
-    </w:lvl>
-    <w:lvl w:ilvl="7" w:tentative="1">
-      <w:start w:val="1"/>
-      <w:numFmt w:val="decimal"/>
-      <w:lvlText w:val="%8."/>
-      <w:lvlJc w:val="left"/>
-      <w:pPr>
-        <w:tabs>
-          <w:tab w:val="num" w:pos="5760"/>
-        </w:tabs>
-        <w:ind w:left="5760" w:hanging="360"/>
-      </w:pPr>
-    </w:lvl>
-    <w:lvl w:ilvl="8" w:tentative="1">
-      <w:start w:val="1"/>
-      <w:numFmt w:val="decimal"/>
-      <w:lvlText w:val="%9."/>
-      <w:lvlJc w:val="left"/>
-      <w:pPr>
-        <w:tabs>
-          <w:tab w:val="num" w:pos="6480"/>
-        </w:tabs>
-        <w:ind w:left="6480" w:hanging="360"/>
-      </w:pPr>
     </w:lvl>
   </w:abstractNum>
   <w:abstractNum w:abstractNumId="32" w15:restartNumberingAfterBreak="0">
@@ -17902,6 +17244,304 @@
     <w:nsid w:val="6E074B2F"/>
     <w:multiLevelType w:val="multilevel"/>
     <w:tmpl w:val="2716BB28"/>
+    <w:lvl w:ilvl="0">
+      <w:start w:val="1"/>
+      <w:numFmt w:val="bullet"/>
+      <w:lvlText w:val=""/>
+      <w:lvlJc w:val="left"/>
+      <w:pPr>
+        <w:tabs>
+          <w:tab w:val="num" w:pos="720"/>
+        </w:tabs>
+        <w:ind w:left="720" w:hanging="360"/>
+      </w:pPr>
+      <w:rPr>
+        <w:rFonts w:ascii="Symbol" w:hAnsi="Symbol" w:hint="default"/>
+        <w:sz w:val="20"/>
+      </w:rPr>
+    </w:lvl>
+    <w:lvl w:ilvl="1" w:tentative="1">
+      <w:start w:val="1"/>
+      <w:numFmt w:val="bullet"/>
+      <w:lvlText w:val="o"/>
+      <w:lvlJc w:val="left"/>
+      <w:pPr>
+        <w:tabs>
+          <w:tab w:val="num" w:pos="1440"/>
+        </w:tabs>
+        <w:ind w:left="1440" w:hanging="360"/>
+      </w:pPr>
+      <w:rPr>
+        <w:rFonts w:ascii="Courier New" w:hAnsi="Courier New" w:hint="default"/>
+        <w:sz w:val="20"/>
+      </w:rPr>
+    </w:lvl>
+    <w:lvl w:ilvl="2" w:tentative="1">
+      <w:start w:val="1"/>
+      <w:numFmt w:val="bullet"/>
+      <w:lvlText w:val=""/>
+      <w:lvlJc w:val="left"/>
+      <w:pPr>
+        <w:tabs>
+          <w:tab w:val="num" w:pos="2160"/>
+        </w:tabs>
+        <w:ind w:left="2160" w:hanging="360"/>
+      </w:pPr>
+      <w:rPr>
+        <w:rFonts w:ascii="Wingdings" w:hAnsi="Wingdings" w:hint="default"/>
+        <w:sz w:val="20"/>
+      </w:rPr>
+    </w:lvl>
+    <w:lvl w:ilvl="3" w:tentative="1">
+      <w:start w:val="1"/>
+      <w:numFmt w:val="bullet"/>
+      <w:lvlText w:val=""/>
+      <w:lvlJc w:val="left"/>
+      <w:pPr>
+        <w:tabs>
+          <w:tab w:val="num" w:pos="2880"/>
+        </w:tabs>
+        <w:ind w:left="2880" w:hanging="360"/>
+      </w:pPr>
+      <w:rPr>
+        <w:rFonts w:ascii="Wingdings" w:hAnsi="Wingdings" w:hint="default"/>
+        <w:sz w:val="20"/>
+      </w:rPr>
+    </w:lvl>
+    <w:lvl w:ilvl="4" w:tentative="1">
+      <w:start w:val="1"/>
+      <w:numFmt w:val="bullet"/>
+      <w:lvlText w:val=""/>
+      <w:lvlJc w:val="left"/>
+      <w:pPr>
+        <w:tabs>
+          <w:tab w:val="num" w:pos="3600"/>
+        </w:tabs>
+        <w:ind w:left="3600" w:hanging="360"/>
+      </w:pPr>
+      <w:rPr>
+        <w:rFonts w:ascii="Wingdings" w:hAnsi="Wingdings" w:hint="default"/>
+        <w:sz w:val="20"/>
+      </w:rPr>
+    </w:lvl>
+    <w:lvl w:ilvl="5" w:tentative="1">
+      <w:start w:val="1"/>
+      <w:numFmt w:val="bullet"/>
+      <w:lvlText w:val=""/>
+      <w:lvlJc w:val="left"/>
+      <w:pPr>
+        <w:tabs>
+          <w:tab w:val="num" w:pos="4320"/>
+        </w:tabs>
+        <w:ind w:left="4320" w:hanging="360"/>
+      </w:pPr>
+      <w:rPr>
+        <w:rFonts w:ascii="Wingdings" w:hAnsi="Wingdings" w:hint="default"/>
+        <w:sz w:val="20"/>
+      </w:rPr>
+    </w:lvl>
+    <w:lvl w:ilvl="6" w:tentative="1">
+      <w:start w:val="1"/>
+      <w:numFmt w:val="bullet"/>
+      <w:lvlText w:val=""/>
+      <w:lvlJc w:val="left"/>
+      <w:pPr>
+        <w:tabs>
+          <w:tab w:val="num" w:pos="5040"/>
+        </w:tabs>
+        <w:ind w:left="5040" w:hanging="360"/>
+      </w:pPr>
+      <w:rPr>
+        <w:rFonts w:ascii="Wingdings" w:hAnsi="Wingdings" w:hint="default"/>
+        <w:sz w:val="20"/>
+      </w:rPr>
+    </w:lvl>
+    <w:lvl w:ilvl="7" w:tentative="1">
+      <w:start w:val="1"/>
+      <w:numFmt w:val="bullet"/>
+      <w:lvlText w:val=""/>
+      <w:lvlJc w:val="left"/>
+      <w:pPr>
+        <w:tabs>
+          <w:tab w:val="num" w:pos="5760"/>
+        </w:tabs>
+        <w:ind w:left="5760" w:hanging="360"/>
+      </w:pPr>
+      <w:rPr>
+        <w:rFonts w:ascii="Wingdings" w:hAnsi="Wingdings" w:hint="default"/>
+        <w:sz w:val="20"/>
+      </w:rPr>
+    </w:lvl>
+    <w:lvl w:ilvl="8" w:tentative="1">
+      <w:start w:val="1"/>
+      <w:numFmt w:val="bullet"/>
+      <w:lvlText w:val=""/>
+      <w:lvlJc w:val="left"/>
+      <w:pPr>
+        <w:tabs>
+          <w:tab w:val="num" w:pos="6480"/>
+        </w:tabs>
+        <w:ind w:left="6480" w:hanging="360"/>
+      </w:pPr>
+      <w:rPr>
+        <w:rFonts w:ascii="Wingdings" w:hAnsi="Wingdings" w:hint="default"/>
+        <w:sz w:val="20"/>
+      </w:rPr>
+    </w:lvl>
+  </w:abstractNum>
+  <w:abstractNum w:abstractNumId="49" w15:restartNumberingAfterBreak="0">
+    <w:nsid w:val="76184233"/>
+    <w:multiLevelType w:val="multilevel"/>
+    <w:tmpl w:val="E7428A4E"/>
+    <w:lvl w:ilvl="0">
+      <w:start w:val="1"/>
+      <w:numFmt w:val="bullet"/>
+      <w:lvlText w:val=""/>
+      <w:lvlJc w:val="left"/>
+      <w:pPr>
+        <w:tabs>
+          <w:tab w:val="num" w:pos="720"/>
+        </w:tabs>
+        <w:ind w:left="720" w:hanging="360"/>
+      </w:pPr>
+      <w:rPr>
+        <w:rFonts w:ascii="Symbol" w:hAnsi="Symbol" w:hint="default"/>
+        <w:sz w:val="20"/>
+      </w:rPr>
+    </w:lvl>
+    <w:lvl w:ilvl="1" w:tentative="1">
+      <w:start w:val="1"/>
+      <w:numFmt w:val="bullet"/>
+      <w:lvlText w:val="o"/>
+      <w:lvlJc w:val="left"/>
+      <w:pPr>
+        <w:tabs>
+          <w:tab w:val="num" w:pos="1440"/>
+        </w:tabs>
+        <w:ind w:left="1440" w:hanging="360"/>
+      </w:pPr>
+      <w:rPr>
+        <w:rFonts w:ascii="Courier New" w:hAnsi="Courier New" w:hint="default"/>
+        <w:sz w:val="20"/>
+      </w:rPr>
+    </w:lvl>
+    <w:lvl w:ilvl="2" w:tentative="1">
+      <w:start w:val="1"/>
+      <w:numFmt w:val="bullet"/>
+      <w:lvlText w:val=""/>
+      <w:lvlJc w:val="left"/>
+      <w:pPr>
+        <w:tabs>
+          <w:tab w:val="num" w:pos="2160"/>
+        </w:tabs>
+        <w:ind w:left="2160" w:hanging="360"/>
+      </w:pPr>
+      <w:rPr>
+        <w:rFonts w:ascii="Wingdings" w:hAnsi="Wingdings" w:hint="default"/>
+        <w:sz w:val="20"/>
+      </w:rPr>
+    </w:lvl>
+    <w:lvl w:ilvl="3" w:tentative="1">
+      <w:start w:val="1"/>
+      <w:numFmt w:val="bullet"/>
+      <w:lvlText w:val=""/>
+      <w:lvlJc w:val="left"/>
+      <w:pPr>
+        <w:tabs>
+          <w:tab w:val="num" w:pos="2880"/>
+        </w:tabs>
+        <w:ind w:left="2880" w:hanging="360"/>
+      </w:pPr>
+      <w:rPr>
+        <w:rFonts w:ascii="Wingdings" w:hAnsi="Wingdings" w:hint="default"/>
+        <w:sz w:val="20"/>
+      </w:rPr>
+    </w:lvl>
+    <w:lvl w:ilvl="4" w:tentative="1">
+      <w:start w:val="1"/>
+      <w:numFmt w:val="bullet"/>
+      <w:lvlText w:val=""/>
+      <w:lvlJc w:val="left"/>
+      <w:pPr>
+        <w:tabs>
+          <w:tab w:val="num" w:pos="3600"/>
+        </w:tabs>
+        <w:ind w:left="3600" w:hanging="360"/>
+      </w:pPr>
+      <w:rPr>
+        <w:rFonts w:ascii="Wingdings" w:hAnsi="Wingdings" w:hint="default"/>
+        <w:sz w:val="20"/>
+      </w:rPr>
+    </w:lvl>
+    <w:lvl w:ilvl="5" w:tentative="1">
+      <w:start w:val="1"/>
+      <w:numFmt w:val="bullet"/>
+      <w:lvlText w:val=""/>
+      <w:lvlJc w:val="left"/>
+      <w:pPr>
+        <w:tabs>
+          <w:tab w:val="num" w:pos="4320"/>
+        </w:tabs>
+        <w:ind w:left="4320" w:hanging="360"/>
+      </w:pPr>
+      <w:rPr>
+        <w:rFonts w:ascii="Wingdings" w:hAnsi="Wingdings" w:hint="default"/>
+        <w:sz w:val="20"/>
+      </w:rPr>
+    </w:lvl>
+    <w:lvl w:ilvl="6" w:tentative="1">
+      <w:start w:val="1"/>
+      <w:numFmt w:val="bullet"/>
+      <w:lvlText w:val=""/>
+      <w:lvlJc w:val="left"/>
+      <w:pPr>
+        <w:tabs>
+          <w:tab w:val="num" w:pos="5040"/>
+        </w:tabs>
+        <w:ind w:left="5040" w:hanging="360"/>
+      </w:pPr>
+      <w:rPr>
+        <w:rFonts w:ascii="Wingdings" w:hAnsi="Wingdings" w:hint="default"/>
+        <w:sz w:val="20"/>
+      </w:rPr>
+    </w:lvl>
+    <w:lvl w:ilvl="7" w:tentative="1">
+      <w:start w:val="1"/>
+      <w:numFmt w:val="bullet"/>
+      <w:lvlText w:val=""/>
+      <w:lvlJc w:val="left"/>
+      <w:pPr>
+        <w:tabs>
+          <w:tab w:val="num" w:pos="5760"/>
+        </w:tabs>
+        <w:ind w:left="5760" w:hanging="360"/>
+      </w:pPr>
+      <w:rPr>
+        <w:rFonts w:ascii="Wingdings" w:hAnsi="Wingdings" w:hint="default"/>
+        <w:sz w:val="20"/>
+      </w:rPr>
+    </w:lvl>
+    <w:lvl w:ilvl="8" w:tentative="1">
+      <w:start w:val="1"/>
+      <w:numFmt w:val="bullet"/>
+      <w:lvlText w:val=""/>
+      <w:lvlJc w:val="left"/>
+      <w:pPr>
+        <w:tabs>
+          <w:tab w:val="num" w:pos="6480"/>
+        </w:tabs>
+        <w:ind w:left="6480" w:hanging="360"/>
+      </w:pPr>
+      <w:rPr>
+        <w:rFonts w:ascii="Wingdings" w:hAnsi="Wingdings" w:hint="default"/>
+        <w:sz w:val="20"/>
+      </w:rPr>
+    </w:lvl>
+  </w:abstractNum>
+  <w:abstractNum w:abstractNumId="50" w15:restartNumberingAfterBreak="0">
+    <w:nsid w:val="7DAC76C5"/>
+    <w:multiLevelType w:val="multilevel"/>
+    <w:tmpl w:val="4D622C7C"/>
     <w:lvl w:ilvl="0">
       <w:start w:val="1"/>
       <w:numFmt w:val="bullet"/>
@@ -18054,7 +17694,7 @@
     <w:abstractNumId w:val="32"/>
   </w:num>
   <w:num w:numId="3" w16cid:durableId="1301881533">
-    <w:abstractNumId w:val="18"/>
+    <w:abstractNumId w:val="19"/>
   </w:num>
   <w:num w:numId="4" w16cid:durableId="974796528">
     <w:abstractNumId w:val="39"/>
@@ -18063,19 +17703,19 @@
     <w:abstractNumId w:val="5"/>
   </w:num>
   <w:num w:numId="6" w16cid:durableId="1881701082">
-    <w:abstractNumId w:val="26"/>
+    <w:abstractNumId w:val="27"/>
   </w:num>
   <w:num w:numId="7" w16cid:durableId="773787043">
     <w:abstractNumId w:val="10"/>
   </w:num>
   <w:num w:numId="8" w16cid:durableId="1648168056">
-    <w:abstractNumId w:val="29"/>
+    <w:abstractNumId w:val="30"/>
   </w:num>
   <w:num w:numId="9" w16cid:durableId="761335373">
     <w:abstractNumId w:val="3"/>
   </w:num>
   <w:num w:numId="10" w16cid:durableId="702823799">
-    <w:abstractNumId w:val="30"/>
+    <w:abstractNumId w:val="31"/>
   </w:num>
   <w:num w:numId="11" w16cid:durableId="1024358569">
     <w:abstractNumId w:val="12"/>
@@ -18087,16 +17727,16 @@
     <w:abstractNumId w:val="44"/>
   </w:num>
   <w:num w:numId="14" w16cid:durableId="529880281">
-    <w:abstractNumId w:val="27"/>
+    <w:abstractNumId w:val="28"/>
   </w:num>
   <w:num w:numId="15" w16cid:durableId="725418224">
-    <w:abstractNumId w:val="20"/>
+    <w:abstractNumId w:val="21"/>
   </w:num>
   <w:num w:numId="16" w16cid:durableId="314918661">
-    <w:abstractNumId w:val="23"/>
+    <w:abstractNumId w:val="24"/>
   </w:num>
   <w:num w:numId="17" w16cid:durableId="1584221284">
-    <w:abstractNumId w:val="24"/>
+    <w:abstractNumId w:val="25"/>
   </w:num>
   <w:num w:numId="18" w16cid:durableId="1792551788">
     <w:abstractNumId w:val="45"/>
@@ -18108,7 +17748,7 @@
     <w:abstractNumId w:val="46"/>
   </w:num>
   <w:num w:numId="21" w16cid:durableId="527526510">
-    <w:abstractNumId w:val="28"/>
+    <w:abstractNumId w:val="29"/>
   </w:num>
   <w:num w:numId="22" w16cid:durableId="1034310160">
     <w:abstractNumId w:val="2"/>
@@ -18126,74 +17766,81 @@
     <w:abstractNumId w:val="36"/>
   </w:num>
   <w:num w:numId="27" w16cid:durableId="1418987492">
-    <w:abstractNumId w:val="17"/>
+    <w:abstractNumId w:val="18"/>
   </w:num>
   <w:num w:numId="28" w16cid:durableId="1604655620">
     <w:abstractNumId w:val="13"/>
   </w:num>
   <w:num w:numId="29" w16cid:durableId="1292783092">
-    <w:abstractNumId w:val="25"/>
+    <w:abstractNumId w:val="26"/>
   </w:num>
-  <w:num w:numId="30" w16cid:durableId="1084914494">
-    <w:abstractNumId w:val="31"/>
-  </w:num>
-  <w:num w:numId="31" w16cid:durableId="1231964980">
+  <w:num w:numId="30" w16cid:durableId="1231964980">
     <w:abstractNumId w:val="40"/>
   </w:num>
-  <w:num w:numId="32" w16cid:durableId="73746802">
+  <w:num w:numId="31" w16cid:durableId="73746802">
     <w:abstractNumId w:val="38"/>
   </w:num>
-  <w:num w:numId="33" w16cid:durableId="1174109382">
+  <w:num w:numId="32" w16cid:durableId="1174109382">
+    <w:abstractNumId w:val="17"/>
+  </w:num>
+  <w:num w:numId="33" w16cid:durableId="360669135">
+    <w:abstractNumId w:val="6"/>
+  </w:num>
+  <w:num w:numId="34" w16cid:durableId="1101798037">
+    <w:abstractNumId w:val="43"/>
+  </w:num>
+  <w:num w:numId="35" w16cid:durableId="77866821">
+    <w:abstractNumId w:val="34"/>
+  </w:num>
+  <w:num w:numId="36" w16cid:durableId="1256524415">
+    <w:abstractNumId w:val="20"/>
+  </w:num>
+  <w:num w:numId="37" w16cid:durableId="332222615">
+    <w:abstractNumId w:val="48"/>
+  </w:num>
+  <w:num w:numId="38" w16cid:durableId="36319134">
+    <w:abstractNumId w:val="35"/>
+  </w:num>
+  <w:num w:numId="39" w16cid:durableId="255015821">
+    <w:abstractNumId w:val="33"/>
+  </w:num>
+  <w:num w:numId="40" w16cid:durableId="1088379491">
+    <w:abstractNumId w:val="23"/>
+  </w:num>
+  <w:num w:numId="41" w16cid:durableId="1843860167">
+    <w:abstractNumId w:val="4"/>
+  </w:num>
+  <w:num w:numId="42" w16cid:durableId="141702707">
+    <w:abstractNumId w:val="22"/>
+  </w:num>
+  <w:num w:numId="43" w16cid:durableId="1967351173">
+    <w:abstractNumId w:val="14"/>
+  </w:num>
+  <w:num w:numId="44" w16cid:durableId="1985039281">
+    <w:abstractNumId w:val="47"/>
+  </w:num>
+  <w:num w:numId="45" w16cid:durableId="1503665047">
+    <w:abstractNumId w:val="9"/>
+  </w:num>
+  <w:num w:numId="46" w16cid:durableId="833648890">
+    <w:abstractNumId w:val="41"/>
+  </w:num>
+  <w:num w:numId="47" w16cid:durableId="1733576784">
     <w:abstractNumId w:val="16"/>
   </w:num>
-  <w:num w:numId="34" w16cid:durableId="360669135">
-    <w:abstractNumId w:val="6"/>
+  <w:num w:numId="48" w16cid:durableId="1838768313">
+    <w:abstractNumId w:val="11"/>
   </w:num>
-  <w:num w:numId="35" w16cid:durableId="1101798037">
-    <w:abstractNumId w:val="43"/>
+  <w:num w:numId="49" w16cid:durableId="1897429699">
+    <w:abstractNumId w:val="49"/>
   </w:num>
-  <w:num w:numId="36" w16cid:durableId="77866821">
-    <w:abstractNumId w:val="34"/>
+  <w:num w:numId="50" w16cid:durableId="1843542123">
+    <w:abstractNumId w:val="50"/>
   </w:num>
-  <w:num w:numId="37" w16cid:durableId="1256524415">
-    <w:abstractNumId w:val="19"/>
-  </w:num>
-  <w:num w:numId="38" w16cid:durableId="332222615">
-    <w:abstractNumId w:val="48"/>
-  </w:num>
-  <w:num w:numId="39" w16cid:durableId="36319134">
-    <w:abstractNumId w:val="35"/>
-  </w:num>
-  <w:num w:numId="40" w16cid:durableId="255015821">
-    <w:abstractNumId w:val="33"/>
-  </w:num>
-  <w:num w:numId="41" w16cid:durableId="1088379491">
-    <w:abstractNumId w:val="22"/>
-  </w:num>
-  <w:num w:numId="42" w16cid:durableId="1843860167">
-    <w:abstractNumId w:val="4"/>
-  </w:num>
-  <w:num w:numId="43" w16cid:durableId="141702707">
-    <w:abstractNumId w:val="21"/>
-  </w:num>
-  <w:num w:numId="44" w16cid:durableId="1967351173">
-    <w:abstractNumId w:val="14"/>
-  </w:num>
-  <w:num w:numId="45" w16cid:durableId="1985039281">
-    <w:abstractNumId w:val="47"/>
-  </w:num>
-  <w:num w:numId="46" w16cid:durableId="1503665047">
-    <w:abstractNumId w:val="9"/>
-  </w:num>
-  <w:num w:numId="47" w16cid:durableId="833648890">
-    <w:abstractNumId w:val="41"/>
-  </w:num>
-  <w:num w:numId="48" w16cid:durableId="1733576784">
+  <w:num w:numId="51" w16cid:durableId="605889182">
     <w:abstractNumId w:val="15"/>
   </w:num>
-  <w:num w:numId="49" w16cid:durableId="1838768313">
-    <w:abstractNumId w:val="11"/>
-  </w:num>
+  <w:numIdMacAtCleanup w:val="51"/>
 </w:numbering>
 </file>
 
